--- a/2 курс 2 семестр/СП С++/П50-4-21 Игошев Р, В. Практические работы по С++.docx
+++ b/2 курс 2 семестр/СП С++/П50-4-21 Игошев Р, В. Практические работы по С++.docx
@@ -714,129 +714,14 @@
             </w:rPr>
             <w:fldChar w:fldCharType="separate"/>
           </w:r>
-          <w:bookmarkStart w:id="0" w:name="_GoBack"/>
-          <w:bookmarkEnd w:id="0"/>
-          <w:r>
-            <w:rPr>
-              <w:rStyle w:val="a5"/>
-              <w:noProof/>
-            </w:rPr>
-            <w:fldChar w:fldCharType="begin"/>
-          </w:r>
-          <w:r>
-            <w:rPr>
-              <w:rStyle w:val="a5"/>
-              <w:noProof/>
-            </w:rPr>
-            <w:instrText xml:space="preserve"> </w:instrText>
-          </w:r>
-          <w:r>
-            <w:rPr>
-              <w:noProof/>
-            </w:rPr>
-            <w:instrText>HYPERLINK \l "_Toc125214274"</w:instrText>
-          </w:r>
-          <w:r>
-            <w:rPr>
-              <w:rStyle w:val="a5"/>
-              <w:noProof/>
-            </w:rPr>
-            <w:instrText xml:space="preserve"> </w:instrText>
-          </w:r>
-          <w:r>
-            <w:rPr>
-              <w:rStyle w:val="a5"/>
-              <w:noProof/>
-            </w:rPr>
-          </w:r>
-          <w:r>
-            <w:rPr>
-              <w:rStyle w:val="a5"/>
-              <w:noProof/>
-            </w:rPr>
-            <w:fldChar w:fldCharType="separate"/>
-          </w:r>
-          <w:r>
-            <w:rPr>
-              <w:rStyle w:val="a5"/>
-              <w:rFonts w:cs="Times New Roman"/>
-              <w:noProof/>
-            </w:rPr>
-            <w:t>ПРАКТИЧЕСКАЯ РАБОТА №1</w:t>
-          </w:r>
-          <w:r>
-            <w:rPr>
-              <w:noProof/>
-              <w:webHidden/>
-            </w:rPr>
-            <w:tab/>
-          </w:r>
-          <w:r>
-            <w:rPr>
-              <w:noProof/>
-              <w:webHidden/>
-            </w:rPr>
-            <w:fldChar w:fldCharType="begin"/>
-          </w:r>
-          <w:r>
-            <w:rPr>
-              <w:noProof/>
-              <w:webHidden/>
-            </w:rPr>
-            <w:instrText xml:space="preserve"> PAGEREF _Toc125214274 \h </w:instrText>
-          </w:r>
-          <w:r>
-            <w:rPr>
-              <w:noProof/>
-              <w:webHidden/>
-            </w:rPr>
-          </w:r>
-          <w:r>
-            <w:rPr>
-              <w:noProof/>
-              <w:webHidden/>
-            </w:rPr>
-            <w:fldChar w:fldCharType="separate"/>
-          </w:r>
-          <w:r>
-            <w:rPr>
-              <w:noProof/>
-              <w:webHidden/>
-            </w:rPr>
-            <w:t>3</w:t>
-          </w:r>
-          <w:r>
-            <w:rPr>
-              <w:noProof/>
-              <w:webHidden/>
-            </w:rPr>
-            <w:fldChar w:fldCharType="end"/>
-          </w:r>
-          <w:r>
-            <w:rPr>
-              <w:rStyle w:val="a5"/>
-              <w:noProof/>
-            </w:rPr>
-            <w:fldChar w:fldCharType="end"/>
-          </w:r>
-        </w:p>
-        <w:p>
-          <w:pPr>
-            <w:pStyle w:val="21"/>
-            <w:tabs>
-              <w:tab w:val="right" w:leader="dot" w:pos="9345"/>
-            </w:tabs>
-            <w:rPr>
-              <w:noProof/>
-            </w:rPr>
-          </w:pPr>
-          <w:hyperlink w:anchor="_Toc125214275" w:history="1">
+          <w:hyperlink w:anchor="_Toc128207892" w:history="1">
             <w:r>
               <w:rPr>
                 <w:rStyle w:val="a5"/>
-                <w:noProof/>
-              </w:rPr>
-              <w:t>Выбор действия</w:t>
+                <w:rFonts w:cs="Times New Roman"/>
+                <w:noProof/>
+              </w:rPr>
+              <w:t>ПРАКТИЧЕСКАЯ РАБОТА №1</w:t>
             </w:r>
             <w:r>
               <w:rPr>
@@ -857,7 +742,7 @@
                 <w:noProof/>
                 <w:webHidden/>
               </w:rPr>
-              <w:instrText xml:space="preserve"> PAGEREF _Toc125214275 \h </w:instrText>
+              <w:instrText xml:space="preserve"> PAGEREF _Toc128207892 \h </w:instrText>
             </w:r>
             <w:r>
               <w:rPr>
@@ -895,16 +780,20 @@
               <w:tab w:val="right" w:leader="dot" w:pos="9345"/>
             </w:tabs>
             <w:rPr>
+              <w:rFonts w:asciiTheme="minorHAnsi" w:eastAsiaTheme="minorEastAsia" w:hAnsiTheme="minorHAnsi"/>
               <w:noProof/>
+              <w:color w:val="auto"/>
+              <w:sz w:val="22"/>
+              <w:lang w:eastAsia="ru-RU"/>
             </w:rPr>
           </w:pPr>
-          <w:hyperlink w:anchor="_Toc125214276" w:history="1">
+          <w:hyperlink w:anchor="_Toc128207893" w:history="1">
             <w:r>
               <w:rPr>
                 <w:rStyle w:val="a5"/>
                 <w:noProof/>
               </w:rPr>
-              <w:t>Сложение</w:t>
+              <w:t>Выбор действия</w:t>
             </w:r>
             <w:r>
               <w:rPr>
@@ -925,7 +814,7 @@
                 <w:noProof/>
                 <w:webHidden/>
               </w:rPr>
-              <w:instrText xml:space="preserve"> PAGEREF _Toc125214276 \h </w:instrText>
+              <w:instrText xml:space="preserve"> PAGEREF _Toc128207893 \h </w:instrText>
             </w:r>
             <w:r>
               <w:rPr>
@@ -945,7 +834,7 @@
                 <w:noProof/>
                 <w:webHidden/>
               </w:rPr>
-              <w:t>4</w:t>
+              <w:t>3</w:t>
             </w:r>
             <w:r>
               <w:rPr>
@@ -963,16 +852,20 @@
               <w:tab w:val="right" w:leader="dot" w:pos="9345"/>
             </w:tabs>
             <w:rPr>
+              <w:rFonts w:asciiTheme="minorHAnsi" w:eastAsiaTheme="minorEastAsia" w:hAnsiTheme="minorHAnsi"/>
               <w:noProof/>
+              <w:color w:val="auto"/>
+              <w:sz w:val="22"/>
+              <w:lang w:eastAsia="ru-RU"/>
             </w:rPr>
           </w:pPr>
-          <w:hyperlink w:anchor="_Toc125214277" w:history="1">
+          <w:hyperlink w:anchor="_Toc128207894" w:history="1">
             <w:r>
               <w:rPr>
                 <w:rStyle w:val="a5"/>
                 <w:noProof/>
               </w:rPr>
-              <w:t>Вычитание</w:t>
+              <w:t>Сложение</w:t>
             </w:r>
             <w:r>
               <w:rPr>
@@ -993,7 +886,7 @@
                 <w:noProof/>
                 <w:webHidden/>
               </w:rPr>
-              <w:instrText xml:space="preserve"> PAGEREF _Toc125214277 \h </w:instrText>
+              <w:instrText xml:space="preserve"> PAGEREF _Toc128207894 \h </w:instrText>
             </w:r>
             <w:r>
               <w:rPr>
@@ -1013,7 +906,7 @@
                 <w:noProof/>
                 <w:webHidden/>
               </w:rPr>
-              <w:t>5</w:t>
+              <w:t>4</w:t>
             </w:r>
             <w:r>
               <w:rPr>
@@ -1031,16 +924,20 @@
               <w:tab w:val="right" w:leader="dot" w:pos="9345"/>
             </w:tabs>
             <w:rPr>
+              <w:rFonts w:asciiTheme="minorHAnsi" w:eastAsiaTheme="minorEastAsia" w:hAnsiTheme="minorHAnsi"/>
               <w:noProof/>
+              <w:color w:val="auto"/>
+              <w:sz w:val="22"/>
+              <w:lang w:eastAsia="ru-RU"/>
             </w:rPr>
           </w:pPr>
-          <w:hyperlink w:anchor="_Toc125214278" w:history="1">
+          <w:hyperlink w:anchor="_Toc128207895" w:history="1">
             <w:r>
               <w:rPr>
                 <w:rStyle w:val="a5"/>
                 <w:noProof/>
               </w:rPr>
-              <w:t>Умножение</w:t>
+              <w:t>Вычитание</w:t>
             </w:r>
             <w:r>
               <w:rPr>
@@ -1061,7 +958,7 @@
                 <w:noProof/>
                 <w:webHidden/>
               </w:rPr>
-              <w:instrText xml:space="preserve"> PAGEREF _Toc125214278 \h </w:instrText>
+              <w:instrText xml:space="preserve"> PAGEREF _Toc128207895 \h </w:instrText>
             </w:r>
             <w:r>
               <w:rPr>
@@ -1099,16 +996,20 @@
               <w:tab w:val="right" w:leader="dot" w:pos="9345"/>
             </w:tabs>
             <w:rPr>
+              <w:rFonts w:asciiTheme="minorHAnsi" w:eastAsiaTheme="minorEastAsia" w:hAnsiTheme="minorHAnsi"/>
               <w:noProof/>
+              <w:color w:val="auto"/>
+              <w:sz w:val="22"/>
+              <w:lang w:eastAsia="ru-RU"/>
             </w:rPr>
           </w:pPr>
-          <w:hyperlink w:anchor="_Toc125214279" w:history="1">
+          <w:hyperlink w:anchor="_Toc128207896" w:history="1">
             <w:r>
               <w:rPr>
                 <w:rStyle w:val="a5"/>
                 <w:noProof/>
               </w:rPr>
-              <w:t>Целочисленное деление</w:t>
+              <w:t>Умножение</w:t>
             </w:r>
             <w:r>
               <w:rPr>
@@ -1129,7 +1030,7 @@
                 <w:noProof/>
                 <w:webHidden/>
               </w:rPr>
-              <w:instrText xml:space="preserve"> PAGEREF _Toc125214279 \h </w:instrText>
+              <w:instrText xml:space="preserve"> PAGEREF _Toc128207896 \h </w:instrText>
             </w:r>
             <w:r>
               <w:rPr>
@@ -1149,7 +1050,7 @@
                 <w:noProof/>
                 <w:webHidden/>
               </w:rPr>
-              <w:t>6</w:t>
+              <w:t>5</w:t>
             </w:r>
             <w:r>
               <w:rPr>
@@ -1167,16 +1068,20 @@
               <w:tab w:val="right" w:leader="dot" w:pos="9345"/>
             </w:tabs>
             <w:rPr>
+              <w:rFonts w:asciiTheme="minorHAnsi" w:eastAsiaTheme="minorEastAsia" w:hAnsiTheme="minorHAnsi"/>
               <w:noProof/>
+              <w:color w:val="auto"/>
+              <w:sz w:val="22"/>
+              <w:lang w:eastAsia="ru-RU"/>
             </w:rPr>
           </w:pPr>
-          <w:hyperlink w:anchor="_Toc125214280" w:history="1">
+          <w:hyperlink w:anchor="_Toc128207897" w:history="1">
             <w:r>
               <w:rPr>
                 <w:rStyle w:val="a5"/>
                 <w:noProof/>
               </w:rPr>
-              <w:t>Остаток от деления</w:t>
+              <w:t>Целочисленное деление</w:t>
             </w:r>
             <w:r>
               <w:rPr>
@@ -1197,7 +1102,7 @@
                 <w:noProof/>
                 <w:webHidden/>
               </w:rPr>
-              <w:instrText xml:space="preserve"> PAGEREF _Toc125214280 \h </w:instrText>
+              <w:instrText xml:space="preserve"> PAGEREF _Toc128207897 \h </w:instrText>
             </w:r>
             <w:r>
               <w:rPr>
@@ -1217,7 +1122,7 @@
                 <w:noProof/>
                 <w:webHidden/>
               </w:rPr>
-              <w:t>7</w:t>
+              <w:t>6</w:t>
             </w:r>
             <w:r>
               <w:rPr>
@@ -1235,16 +1140,20 @@
               <w:tab w:val="right" w:leader="dot" w:pos="9345"/>
             </w:tabs>
             <w:rPr>
+              <w:rFonts w:asciiTheme="minorHAnsi" w:eastAsiaTheme="minorEastAsia" w:hAnsiTheme="minorHAnsi"/>
               <w:noProof/>
+              <w:color w:val="auto"/>
+              <w:sz w:val="22"/>
+              <w:lang w:eastAsia="ru-RU"/>
             </w:rPr>
           </w:pPr>
-          <w:hyperlink w:anchor="_Toc125214281" w:history="1">
+          <w:hyperlink w:anchor="_Toc128207898" w:history="1">
             <w:r>
               <w:rPr>
                 <w:rStyle w:val="a5"/>
                 <w:noProof/>
               </w:rPr>
-              <w:t>Число Фиббоначи</w:t>
+              <w:t>Остаток от деления</w:t>
             </w:r>
             <w:r>
               <w:rPr>
@@ -1265,7 +1174,7 @@
                 <w:noProof/>
                 <w:webHidden/>
               </w:rPr>
-              <w:instrText xml:space="preserve"> PAGEREF _Toc125214281 \h </w:instrText>
+              <w:instrText xml:space="preserve"> PAGEREF _Toc128207898 \h </w:instrText>
             </w:r>
             <w:r>
               <w:rPr>
@@ -1285,7 +1194,7 @@
                 <w:noProof/>
                 <w:webHidden/>
               </w:rPr>
-              <w:t>8</w:t>
+              <w:t>7</w:t>
             </w:r>
             <w:r>
               <w:rPr>
@@ -1303,15 +1212,91 @@
               <w:tab w:val="right" w:leader="dot" w:pos="9345"/>
             </w:tabs>
             <w:rPr>
+              <w:rFonts w:asciiTheme="minorHAnsi" w:eastAsiaTheme="minorEastAsia" w:hAnsiTheme="minorHAnsi"/>
               <w:noProof/>
+              <w:color w:val="auto"/>
+              <w:sz w:val="22"/>
+              <w:lang w:eastAsia="ru-RU"/>
             </w:rPr>
           </w:pPr>
-          <w:hyperlink w:anchor="_Toc125214282" w:history="1">
+          <w:hyperlink w:anchor="_Toc128207899" w:history="1">
             <w:r>
               <w:rPr>
                 <w:rStyle w:val="a5"/>
                 <w:noProof/>
               </w:rPr>
+              <w:t>Число Фиббоначи</w:t>
+            </w:r>
+            <w:r>
+              <w:rPr>
+                <w:noProof/>
+                <w:webHidden/>
+              </w:rPr>
+              <w:tab/>
+            </w:r>
+            <w:r>
+              <w:rPr>
+                <w:noProof/>
+                <w:webHidden/>
+              </w:rPr>
+              <w:fldChar w:fldCharType="begin"/>
+            </w:r>
+            <w:r>
+              <w:rPr>
+                <w:noProof/>
+                <w:webHidden/>
+              </w:rPr>
+              <w:instrText xml:space="preserve"> PAGEREF _Toc128207899 \h </w:instrText>
+            </w:r>
+            <w:r>
+              <w:rPr>
+                <w:noProof/>
+                <w:webHidden/>
+              </w:rPr>
+            </w:r>
+            <w:r>
+              <w:rPr>
+                <w:noProof/>
+                <w:webHidden/>
+              </w:rPr>
+              <w:fldChar w:fldCharType="separate"/>
+            </w:r>
+            <w:r>
+              <w:rPr>
+                <w:noProof/>
+                <w:webHidden/>
+              </w:rPr>
+              <w:t>8</w:t>
+            </w:r>
+            <w:r>
+              <w:rPr>
+                <w:noProof/>
+                <w:webHidden/>
+              </w:rPr>
+              <w:fldChar w:fldCharType="end"/>
+            </w:r>
+          </w:hyperlink>
+        </w:p>
+        <w:p>
+          <w:pPr>
+            <w:pStyle w:val="21"/>
+            <w:tabs>
+              <w:tab w:val="right" w:leader="dot" w:pos="9345"/>
+            </w:tabs>
+            <w:rPr>
+              <w:rFonts w:asciiTheme="minorHAnsi" w:eastAsiaTheme="minorEastAsia" w:hAnsiTheme="minorHAnsi"/>
+              <w:noProof/>
+              <w:color w:val="auto"/>
+              <w:sz w:val="22"/>
+              <w:lang w:eastAsia="ru-RU"/>
+            </w:rPr>
+          </w:pPr>
+          <w:hyperlink w:anchor="_Toc128207900" w:history="1">
+            <w:r>
+              <w:rPr>
+                <w:rStyle w:val="a5"/>
+                <w:noProof/>
+              </w:rPr>
               <w:t xml:space="preserve">Выход и блок </w:t>
             </w:r>
             <w:r>
@@ -1341,7 +1326,7 @@
                 <w:noProof/>
                 <w:webHidden/>
               </w:rPr>
-              <w:instrText xml:space="preserve"> PAGEREF _Toc125214282 \h </w:instrText>
+              <w:instrText xml:space="preserve"> PAGEREF _Toc128207900 \h </w:instrText>
             </w:r>
             <w:r>
               <w:rPr>
@@ -1362,6 +1347,222 @@
                 <w:webHidden/>
               </w:rPr>
               <w:t>8</w:t>
+            </w:r>
+            <w:r>
+              <w:rPr>
+                <w:noProof/>
+                <w:webHidden/>
+              </w:rPr>
+              <w:fldChar w:fldCharType="end"/>
+            </w:r>
+          </w:hyperlink>
+        </w:p>
+        <w:p>
+          <w:pPr>
+            <w:pStyle w:val="11"/>
+            <w:tabs>
+              <w:tab w:val="right" w:leader="dot" w:pos="9345"/>
+            </w:tabs>
+            <w:rPr>
+              <w:rFonts w:asciiTheme="minorHAnsi" w:eastAsiaTheme="minorEastAsia" w:hAnsiTheme="minorHAnsi"/>
+              <w:noProof/>
+              <w:color w:val="auto"/>
+              <w:sz w:val="22"/>
+              <w:lang w:eastAsia="ru-RU"/>
+            </w:rPr>
+          </w:pPr>
+          <w:hyperlink w:anchor="_Toc128207901" w:history="1">
+            <w:r>
+              <w:rPr>
+                <w:rStyle w:val="a5"/>
+                <w:noProof/>
+              </w:rPr>
+              <w:t>ПРАКТИЧЕСКАЯ РАБОТА №2</w:t>
+            </w:r>
+            <w:r>
+              <w:rPr>
+                <w:noProof/>
+                <w:webHidden/>
+              </w:rPr>
+              <w:tab/>
+            </w:r>
+            <w:r>
+              <w:rPr>
+                <w:noProof/>
+                <w:webHidden/>
+              </w:rPr>
+              <w:fldChar w:fldCharType="begin"/>
+            </w:r>
+            <w:r>
+              <w:rPr>
+                <w:noProof/>
+                <w:webHidden/>
+              </w:rPr>
+              <w:instrText xml:space="preserve"> PAGEREF _Toc128207901 \h </w:instrText>
+            </w:r>
+            <w:r>
+              <w:rPr>
+                <w:noProof/>
+                <w:webHidden/>
+              </w:rPr>
+            </w:r>
+            <w:r>
+              <w:rPr>
+                <w:noProof/>
+                <w:webHidden/>
+              </w:rPr>
+              <w:fldChar w:fldCharType="separate"/>
+            </w:r>
+            <w:r>
+              <w:rPr>
+                <w:noProof/>
+                <w:webHidden/>
+              </w:rPr>
+              <w:t>9</w:t>
+            </w:r>
+            <w:r>
+              <w:rPr>
+                <w:noProof/>
+                <w:webHidden/>
+              </w:rPr>
+              <w:fldChar w:fldCharType="end"/>
+            </w:r>
+          </w:hyperlink>
+        </w:p>
+        <w:p>
+          <w:pPr>
+            <w:pStyle w:val="21"/>
+            <w:tabs>
+              <w:tab w:val="right" w:leader="dot" w:pos="9345"/>
+            </w:tabs>
+            <w:rPr>
+              <w:rFonts w:asciiTheme="minorHAnsi" w:eastAsiaTheme="minorEastAsia" w:hAnsiTheme="minorHAnsi"/>
+              <w:noProof/>
+              <w:color w:val="auto"/>
+              <w:sz w:val="22"/>
+              <w:lang w:eastAsia="ru-RU"/>
+            </w:rPr>
+          </w:pPr>
+          <w:hyperlink w:anchor="_Toc128207902" w:history="1">
+            <w:r>
+              <w:rPr>
+                <w:rStyle w:val="a5"/>
+                <w:noProof/>
+              </w:rPr>
+              <w:t>Код программы:</w:t>
+            </w:r>
+            <w:r>
+              <w:rPr>
+                <w:noProof/>
+                <w:webHidden/>
+              </w:rPr>
+              <w:tab/>
+            </w:r>
+            <w:r>
+              <w:rPr>
+                <w:noProof/>
+                <w:webHidden/>
+              </w:rPr>
+              <w:fldChar w:fldCharType="begin"/>
+            </w:r>
+            <w:r>
+              <w:rPr>
+                <w:noProof/>
+                <w:webHidden/>
+              </w:rPr>
+              <w:instrText xml:space="preserve"> PAGEREF _Toc128207902 \h </w:instrText>
+            </w:r>
+            <w:r>
+              <w:rPr>
+                <w:noProof/>
+                <w:webHidden/>
+              </w:rPr>
+            </w:r>
+            <w:r>
+              <w:rPr>
+                <w:noProof/>
+                <w:webHidden/>
+              </w:rPr>
+              <w:fldChar w:fldCharType="separate"/>
+            </w:r>
+            <w:r>
+              <w:rPr>
+                <w:noProof/>
+                <w:webHidden/>
+              </w:rPr>
+              <w:t>9</w:t>
+            </w:r>
+            <w:r>
+              <w:rPr>
+                <w:noProof/>
+                <w:webHidden/>
+              </w:rPr>
+              <w:fldChar w:fldCharType="end"/>
+            </w:r>
+          </w:hyperlink>
+        </w:p>
+        <w:p>
+          <w:pPr>
+            <w:pStyle w:val="21"/>
+            <w:tabs>
+              <w:tab w:val="right" w:leader="dot" w:pos="9345"/>
+            </w:tabs>
+            <w:rPr>
+              <w:rFonts w:asciiTheme="minorHAnsi" w:eastAsiaTheme="minorEastAsia" w:hAnsiTheme="minorHAnsi"/>
+              <w:noProof/>
+              <w:color w:val="auto"/>
+              <w:sz w:val="22"/>
+              <w:lang w:eastAsia="ru-RU"/>
+            </w:rPr>
+          </w:pPr>
+          <w:hyperlink w:anchor="_Toc128207903" w:history="1">
+            <w:r>
+              <w:rPr>
+                <w:rStyle w:val="a5"/>
+                <w:noProof/>
+              </w:rPr>
+              <w:t>Результаты работы:</w:t>
+            </w:r>
+            <w:r>
+              <w:rPr>
+                <w:noProof/>
+                <w:webHidden/>
+              </w:rPr>
+              <w:tab/>
+            </w:r>
+            <w:r>
+              <w:rPr>
+                <w:noProof/>
+                <w:webHidden/>
+              </w:rPr>
+              <w:fldChar w:fldCharType="begin"/>
+            </w:r>
+            <w:r>
+              <w:rPr>
+                <w:noProof/>
+                <w:webHidden/>
+              </w:rPr>
+              <w:instrText xml:space="preserve"> PAGEREF _Toc128207903 \h </w:instrText>
+            </w:r>
+            <w:r>
+              <w:rPr>
+                <w:noProof/>
+                <w:webHidden/>
+              </w:rPr>
+            </w:r>
+            <w:r>
+              <w:rPr>
+                <w:noProof/>
+                <w:webHidden/>
+              </w:rPr>
+              <w:fldChar w:fldCharType="separate"/>
+            </w:r>
+            <w:r>
+              <w:rPr>
+                <w:noProof/>
+                <w:webHidden/>
+              </w:rPr>
+              <w:t>14</w:t>
             </w:r>
             <w:r>
               <w:rPr>
@@ -1406,7 +1607,7 @@
       <w:r>
         <w:br w:type="page"/>
       </w:r>
-      <w:bookmarkStart w:id="1" w:name="_Toc125214274"/>
+      <w:bookmarkStart w:id="0" w:name="_Toc128207892"/>
       <w:r>
         <w:rPr>
           <w:rFonts w:cs="Times New Roman"/>
@@ -1415,58 +1616,58 @@
         <w:lastRenderedPageBreak/>
         <w:t>ПРАКТИЧЕСКАЯ РАБОТА №1</w:t>
       </w:r>
+      <w:bookmarkEnd w:id="0"/>
+    </w:p>
+    <w:p>
+      <w:r>
+        <w:t>Тема: Калькулятор</w:t>
+      </w:r>
+    </w:p>
+    <w:p>
+      <w:r>
+        <w:t xml:space="preserve">Цель работы: научиться базовым функциям языка программирования </w:t>
+      </w:r>
+      <w:r>
+        <w:rPr>
+          <w:lang w:val="en-US"/>
+        </w:rPr>
+        <w:t>C</w:t>
+      </w:r>
+      <w:r>
+        <w:t>++,</w:t>
+      </w:r>
+      <w:r>
+        <w:t xml:space="preserve"> </w:t>
+      </w:r>
+      <w:r>
+        <w:t>узнать структуру кода, создать консольный ка</w:t>
+      </w:r>
+      <w:r>
+        <w:t>лькулятор.</w:t>
+      </w:r>
+    </w:p>
+    <w:p>
+      <w:r>
+        <w:t>Ход работы:</w:t>
+      </w:r>
+    </w:p>
+    <w:p>
+      <w:r>
+        <w:t>Для начала следует запросить у пользователя действие, предварительно выведя их ассортимент.</w:t>
+      </w:r>
+      <w:r>
+        <w:t xml:space="preserve"> Кроме того, в данной программе будут присутствовать проверки на неверный ввод данных. Калькулятор сделан цикличным.</w:t>
+      </w:r>
+    </w:p>
+    <w:p>
+      <w:pPr>
+        <w:pStyle w:val="2"/>
+      </w:pPr>
+      <w:bookmarkStart w:id="1" w:name="_Toc128207893"/>
+      <w:r>
+        <w:t>Выбор действия</w:t>
+      </w:r>
       <w:bookmarkEnd w:id="1"/>
-    </w:p>
-    <w:p>
-      <w:r>
-        <w:t>Тема: Калькулятор</w:t>
-      </w:r>
-    </w:p>
-    <w:p>
-      <w:r>
-        <w:t xml:space="preserve">Цель работы: научиться базовым функциям языка программирования </w:t>
-      </w:r>
-      <w:r>
-        <w:rPr>
-          <w:lang w:val="en-US"/>
-        </w:rPr>
-        <w:t>C</w:t>
-      </w:r>
-      <w:r>
-        <w:t>++,</w:t>
-      </w:r>
-      <w:r>
-        <w:t xml:space="preserve"> </w:t>
-      </w:r>
-      <w:r>
-        <w:t>узнать структуру кода, создать консольный ка</w:t>
-      </w:r>
-      <w:r>
-        <w:t>лькулятор.</w:t>
-      </w:r>
-    </w:p>
-    <w:p>
-      <w:r>
-        <w:t>Ход работы:</w:t>
-      </w:r>
-    </w:p>
-    <w:p>
-      <w:r>
-        <w:t>Для начала следует запросить у пользователя действие, предварительно выведя их ассортимент.</w:t>
-      </w:r>
-      <w:r>
-        <w:t xml:space="preserve"> Кроме того, в данной программе будут присутствовать проверки на неверный ввод данных. Калькулятор сделан цикличным.</w:t>
-      </w:r>
-    </w:p>
-    <w:p>
-      <w:pPr>
-        <w:pStyle w:val="2"/>
-      </w:pPr>
-      <w:bookmarkStart w:id="2" w:name="_Toc125214275"/>
-      <w:r>
-        <w:t>Выбор действия</w:t>
-      </w:r>
-      <w:bookmarkEnd w:id="2"/>
     </w:p>
     <w:p>
       <w:pPr>
@@ -1481,11 +1682,13 @@
       </w:pPr>
       <w:r>
         <w:rPr>
+          <w:noProof/>
           <w:color w:val="auto"/>
           <w:sz w:val="40"/>
+          <w:lang w:eastAsia="ru-RU"/>
         </w:rPr>
         <w:drawing>
-          <wp:inline distT="0" distB="0" distL="0" distR="0" wp14:anchorId="3676F173" wp14:editId="0C198F4A">
+          <wp:inline distT="0" distB="0" distL="0" distR="0" wp14:anchorId="4DB0F17E" wp14:editId="182D49D0">
             <wp:extent cx="5940425" cy="2083435"/>
             <wp:effectExtent l="0" t="0" r="3175" b="0"/>
             <wp:docPr id="1" name="Рисунок 1"/>
@@ -1608,12 +1811,12 @@
       <w:pPr>
         <w:pStyle w:val="2"/>
       </w:pPr>
-      <w:bookmarkStart w:id="3" w:name="_Toc125214276"/>
+      <w:bookmarkStart w:id="2" w:name="_Toc128207894"/>
       <w:r>
         <w:lastRenderedPageBreak/>
         <w:t>Сложение</w:t>
       </w:r>
-      <w:bookmarkEnd w:id="3"/>
+      <w:bookmarkEnd w:id="2"/>
     </w:p>
     <w:p>
       <w:pPr>
@@ -1628,11 +1831,13 @@
       </w:pPr>
       <w:r>
         <w:rPr>
+          <w:noProof/>
           <w:color w:val="auto"/>
           <w:sz w:val="40"/>
+          <w:lang w:eastAsia="ru-RU"/>
         </w:rPr>
         <w:drawing>
-          <wp:inline distT="0" distB="0" distL="0" distR="0" wp14:anchorId="4B9ABA70" wp14:editId="09EF2924">
+          <wp:inline distT="0" distB="0" distL="0" distR="0" wp14:anchorId="1C757EA4" wp14:editId="62881764">
             <wp:extent cx="5940425" cy="4001770"/>
             <wp:effectExtent l="0" t="0" r="3175" b="0"/>
             <wp:docPr id="2" name="Рисунок 2"/>
@@ -1762,12 +1967,12 @@
       <w:pPr>
         <w:pStyle w:val="2"/>
       </w:pPr>
-      <w:bookmarkStart w:id="4" w:name="_Toc125214277"/>
+      <w:bookmarkStart w:id="3" w:name="_Toc128207895"/>
       <w:r>
         <w:lastRenderedPageBreak/>
         <w:t>Вычитание</w:t>
       </w:r>
-      <w:bookmarkEnd w:id="4"/>
+      <w:bookmarkEnd w:id="3"/>
     </w:p>
     <w:p>
       <w:pPr>
@@ -1782,11 +1987,13 @@
       </w:pPr>
       <w:r>
         <w:rPr>
+          <w:noProof/>
           <w:color w:val="auto"/>
           <w:sz w:val="40"/>
+          <w:lang w:eastAsia="ru-RU"/>
         </w:rPr>
         <w:drawing>
-          <wp:inline distT="0" distB="0" distL="0" distR="0" wp14:anchorId="370A0460" wp14:editId="1656967E">
+          <wp:inline distT="0" distB="0" distL="0" distR="0" wp14:anchorId="19F651EA" wp14:editId="19B137C8">
             <wp:extent cx="5940425" cy="3700145"/>
             <wp:effectExtent l="0" t="0" r="3175" b="0"/>
             <wp:docPr id="3" name="Рисунок 3"/>
@@ -1916,11 +2123,11 @@
       <w:pPr>
         <w:pStyle w:val="2"/>
       </w:pPr>
-      <w:bookmarkStart w:id="5" w:name="_Toc125214278"/>
+      <w:bookmarkStart w:id="4" w:name="_Toc128207896"/>
       <w:r>
         <w:t>Умножение</w:t>
       </w:r>
-      <w:bookmarkEnd w:id="5"/>
+      <w:bookmarkEnd w:id="4"/>
     </w:p>
     <w:p>
       <w:pPr>
@@ -1935,11 +2142,13 @@
       </w:pPr>
       <w:r>
         <w:rPr>
+          <w:noProof/>
           <w:color w:val="auto"/>
           <w:sz w:val="40"/>
+          <w:lang w:eastAsia="ru-RU"/>
         </w:rPr>
         <w:drawing>
-          <wp:inline distT="0" distB="0" distL="0" distR="0" wp14:anchorId="12D81B6B" wp14:editId="07A0A1D4">
+          <wp:inline distT="0" distB="0" distL="0" distR="0" wp14:anchorId="3EB5A8DB" wp14:editId="5A1BB20C">
             <wp:extent cx="5940425" cy="3860165"/>
             <wp:effectExtent l="0" t="0" r="3175" b="6985"/>
             <wp:docPr id="4" name="Рисунок 4"/>
@@ -2054,11 +2263,11 @@
       <w:pPr>
         <w:pStyle w:val="2"/>
       </w:pPr>
-      <w:bookmarkStart w:id="6" w:name="_Toc125214279"/>
+      <w:bookmarkStart w:id="5" w:name="_Toc128207897"/>
       <w:r>
         <w:t>Целочисленное деление</w:t>
       </w:r>
-      <w:bookmarkEnd w:id="6"/>
+      <w:bookmarkEnd w:id="5"/>
     </w:p>
     <w:p>
       <w:pPr>
@@ -2073,11 +2282,13 @@
       </w:pPr>
       <w:r>
         <w:rPr>
+          <w:noProof/>
           <w:color w:val="auto"/>
           <w:sz w:val="40"/>
+          <w:lang w:eastAsia="ru-RU"/>
         </w:rPr>
         <w:drawing>
-          <wp:inline distT="0" distB="0" distL="0" distR="0" wp14:anchorId="386D0035" wp14:editId="48ADC1F4">
+          <wp:inline distT="0" distB="0" distL="0" distR="0" wp14:anchorId="738A640D" wp14:editId="1F2D43EE">
             <wp:extent cx="5940425" cy="4272280"/>
             <wp:effectExtent l="0" t="0" r="3175" b="0"/>
             <wp:docPr id="5" name="Рисунок 5"/>
@@ -2191,12 +2402,12 @@
       <w:pPr>
         <w:pStyle w:val="2"/>
       </w:pPr>
-      <w:bookmarkStart w:id="7" w:name="_Toc125214280"/>
+      <w:bookmarkStart w:id="6" w:name="_Toc128207898"/>
       <w:r>
         <w:lastRenderedPageBreak/>
         <w:t>Остаток от деления</w:t>
       </w:r>
-      <w:bookmarkEnd w:id="7"/>
+      <w:bookmarkEnd w:id="6"/>
     </w:p>
     <w:p>
       <w:pPr>
@@ -2211,11 +2422,13 @@
       </w:pPr>
       <w:r>
         <w:rPr>
+          <w:noProof/>
           <w:color w:val="auto"/>
           <w:sz w:val="40"/>
+          <w:lang w:eastAsia="ru-RU"/>
         </w:rPr>
         <w:drawing>
-          <wp:inline distT="0" distB="0" distL="0" distR="0" wp14:anchorId="4CF6792B" wp14:editId="2693440F">
+          <wp:inline distT="0" distB="0" distL="0" distR="0" wp14:anchorId="2693C905" wp14:editId="0E938A34">
             <wp:extent cx="5940425" cy="4304030"/>
             <wp:effectExtent l="0" t="0" r="3175" b="1270"/>
             <wp:docPr id="6" name="Рисунок 6"/>
@@ -2337,7 +2550,7 @@
       <w:pPr>
         <w:pStyle w:val="2"/>
       </w:pPr>
-      <w:bookmarkStart w:id="8" w:name="_Toc125214281"/>
+      <w:bookmarkStart w:id="7" w:name="_Toc128207899"/>
       <w:r>
         <w:lastRenderedPageBreak/>
         <w:t xml:space="preserve">Число </w:t>
@@ -2346,7 +2559,7 @@
       <w:r>
         <w:t>Фиббоначи</w:t>
       </w:r>
-      <w:bookmarkEnd w:id="8"/>
+      <w:bookmarkEnd w:id="7"/>
       <w:proofErr w:type="spellEnd"/>
     </w:p>
     <w:p>
@@ -2362,11 +2575,13 @@
       </w:pPr>
       <w:r>
         <w:rPr>
+          <w:noProof/>
           <w:color w:val="auto"/>
           <w:sz w:val="40"/>
+          <w:lang w:eastAsia="ru-RU"/>
         </w:rPr>
         <w:drawing>
-          <wp:inline distT="0" distB="0" distL="0" distR="0" wp14:anchorId="7AA6BA54" wp14:editId="69472246">
+          <wp:inline distT="0" distB="0" distL="0" distR="0" wp14:anchorId="4D29A802" wp14:editId="521F3AA1">
             <wp:extent cx="4505954" cy="4239217"/>
             <wp:effectExtent l="0" t="0" r="9525" b="9525"/>
             <wp:docPr id="7" name="Рисунок 7"/>
@@ -2506,7 +2721,7 @@
       <w:pPr>
         <w:pStyle w:val="2"/>
       </w:pPr>
-      <w:bookmarkStart w:id="9" w:name="_Toc125214282"/>
+      <w:bookmarkStart w:id="8" w:name="_Toc128207900"/>
       <w:r>
         <w:t xml:space="preserve">Выход и блок </w:t>
       </w:r>
@@ -2516,7 +2731,7 @@
         </w:rPr>
         <w:t>default</w:t>
       </w:r>
-      <w:bookmarkEnd w:id="9"/>
+      <w:bookmarkEnd w:id="8"/>
     </w:p>
     <w:p>
       <w:pPr>
@@ -2531,11 +2746,13 @@
       </w:pPr>
       <w:r>
         <w:rPr>
+          <w:noProof/>
           <w:color w:val="auto"/>
           <w:sz w:val="40"/>
+          <w:lang w:eastAsia="ru-RU"/>
         </w:rPr>
         <w:drawing>
-          <wp:inline distT="0" distB="0" distL="0" distR="0" wp14:anchorId="506E9E47" wp14:editId="3EBADD30">
+          <wp:inline distT="0" distB="0" distL="0" distR="0" wp14:anchorId="13190D87" wp14:editId="4328C21E">
             <wp:extent cx="3753374" cy="1762371"/>
             <wp:effectExtent l="0" t="0" r="0" b="9525"/>
             <wp:docPr id="8" name="Рисунок 8"/>
@@ -2652,6 +2869,2571 @@
       </w:r>
       <w:r>
         <w:t xml:space="preserve"> консольный калькулятор.</w:t>
+      </w:r>
+    </w:p>
+    <w:p>
+      <w:r>
+        <w:br w:type="page"/>
+      </w:r>
+    </w:p>
+    <w:p>
+      <w:pPr>
+        <w:pStyle w:val="1"/>
+        <w:ind w:firstLine="0"/>
+        <w:jc w:val="center"/>
+      </w:pPr>
+      <w:bookmarkStart w:id="9" w:name="_Toc128207901"/>
+      <w:r>
+        <w:lastRenderedPageBreak/>
+        <w:t>ПРАКТИЧЕСКАЯ РАБОТА №2</w:t>
+      </w:r>
+      <w:bookmarkEnd w:id="9"/>
+    </w:p>
+    <w:p>
+      <w:pPr>
+        <w:ind w:firstLine="0"/>
+        <w:jc w:val="center"/>
+      </w:pPr>
+      <w:r>
+        <w:t>Тема: «</w:t>
+      </w:r>
+      <w:r>
+        <w:t>Указатели, Функции, Массивы</w:t>
+      </w:r>
+      <w:r>
+        <w:t>»</w:t>
+      </w:r>
+    </w:p>
+    <w:p>
+      <w:r>
+        <w:t xml:space="preserve">Цель работы: научиться работать с указателями, функциями и массивами на языке программирования </w:t>
+      </w:r>
+      <w:r>
+        <w:rPr>
+          <w:lang w:val="en-US"/>
+        </w:rPr>
+        <w:t>C</w:t>
+      </w:r>
+      <w:r>
+        <w:t xml:space="preserve">++. </w:t>
+      </w:r>
+      <w:r>
+        <w:t xml:space="preserve">Решить задачи, призванные закрепить навыки работы </w:t>
+      </w:r>
+      <w:r>
+        <w:t>с вышеуказанными разделами языка.</w:t>
+      </w:r>
+    </w:p>
+    <w:p>
+      <w:pPr>
+        <w:pStyle w:val="2"/>
+      </w:pPr>
+      <w:bookmarkStart w:id="10" w:name="_Toc128207902"/>
+      <w:r>
+        <w:t>Код программы:</w:t>
+      </w:r>
+      <w:bookmarkEnd w:id="10"/>
+    </w:p>
+    <w:p>
+      <w:r>
+        <w:t>Для начала следует реализовать консольное меню, из которого будут вызываться все остальные функции.</w:t>
+      </w:r>
+    </w:p>
+    <w:p>
+      <w:pPr>
+        <w:keepNext/>
+        <w:spacing w:line="240" w:lineRule="auto"/>
+        <w:ind w:firstLine="0"/>
+        <w:jc w:val="center"/>
+        <w:rPr>
+          <w:sz w:val="40"/>
+        </w:rPr>
+      </w:pPr>
+      <w:r>
+        <w:rPr>
+          <w:noProof/>
+          <w:sz w:val="40"/>
+          <w:lang w:eastAsia="ru-RU"/>
+        </w:rPr>
+        <w:drawing>
+          <wp:inline distT="0" distB="0" distL="0" distR="0" wp14:anchorId="0DABDD15" wp14:editId="154D1C7D">
+            <wp:extent cx="5940425" cy="2187575"/>
+            <wp:effectExtent l="0" t="0" r="3175" b="3175"/>
+            <wp:docPr id="9" name="Рисунок 9"/>
+            <wp:cNvGraphicFramePr>
+              <a:graphicFrameLocks xmlns:a="http://schemas.openxmlformats.org/drawingml/2006/main" noChangeAspect="1"/>
+            </wp:cNvGraphicFramePr>
+            <a:graphic xmlns:a="http://schemas.openxmlformats.org/drawingml/2006/main">
+              <a:graphicData uri="http://schemas.openxmlformats.org/drawingml/2006/picture">
+                <pic:pic xmlns:pic="http://schemas.openxmlformats.org/drawingml/2006/picture">
+                  <pic:nvPicPr>
+                    <pic:cNvPr id="1" name=""/>
+                    <pic:cNvPicPr/>
+                  </pic:nvPicPr>
+                  <pic:blipFill>
+                    <a:blip r:embed="rId13"/>
+                    <a:stretch>
+                      <a:fillRect/>
+                    </a:stretch>
+                  </pic:blipFill>
+                  <pic:spPr>
+                    <a:xfrm>
+                      <a:off x="0" y="0"/>
+                      <a:ext cx="5940425" cy="2187575"/>
+                    </a:xfrm>
+                    <a:prstGeom prst="rect">
+                      <a:avLst/>
+                    </a:prstGeom>
+                  </pic:spPr>
+                </pic:pic>
+              </a:graphicData>
+            </a:graphic>
+          </wp:inline>
+        </w:drawing>
+      </w:r>
+    </w:p>
+    <w:p>
+      <w:pPr>
+        <w:pStyle w:val="a4"/>
+        <w:ind w:firstLine="0"/>
+        <w:jc w:val="center"/>
+        <w:rPr>
+          <w:i w:val="0"/>
+          <w:color w:val="000000" w:themeColor="text1"/>
+          <w:sz w:val="24"/>
+        </w:rPr>
+      </w:pPr>
+      <w:r>
+        <w:rPr>
+          <w:i w:val="0"/>
+          <w:color w:val="000000" w:themeColor="text1"/>
+          <w:sz w:val="24"/>
+        </w:rPr>
+        <w:t xml:space="preserve">Рисунок </w:t>
+      </w:r>
+      <w:r>
+        <w:rPr>
+          <w:i w:val="0"/>
+          <w:color w:val="000000" w:themeColor="text1"/>
+          <w:sz w:val="24"/>
+        </w:rPr>
+        <w:fldChar w:fldCharType="begin"/>
+      </w:r>
+      <w:r>
+        <w:rPr>
+          <w:i w:val="0"/>
+          <w:color w:val="000000" w:themeColor="text1"/>
+          <w:sz w:val="24"/>
+        </w:rPr>
+        <w:instrText xml:space="preserve"> SEQ Рисунок \* ARABIC </w:instrText>
+      </w:r>
+      <w:r>
+        <w:rPr>
+          <w:i w:val="0"/>
+          <w:color w:val="000000" w:themeColor="text1"/>
+          <w:sz w:val="24"/>
+        </w:rPr>
+        <w:fldChar w:fldCharType="separate"/>
+      </w:r>
+      <w:r>
+        <w:rPr>
+          <w:i w:val="0"/>
+          <w:noProof/>
+          <w:color w:val="000000" w:themeColor="text1"/>
+          <w:sz w:val="24"/>
+        </w:rPr>
+        <w:t>9</w:t>
+      </w:r>
+      <w:r>
+        <w:rPr>
+          <w:i w:val="0"/>
+          <w:color w:val="000000" w:themeColor="text1"/>
+          <w:sz w:val="24"/>
+        </w:rPr>
+        <w:fldChar w:fldCharType="end"/>
+      </w:r>
+      <w:r>
+        <w:rPr>
+          <w:i w:val="0"/>
+          <w:color w:val="000000" w:themeColor="text1"/>
+          <w:sz w:val="24"/>
+        </w:rPr>
+        <w:t xml:space="preserve"> </w:t>
+      </w:r>
+      <w:r>
+        <w:rPr>
+          <w:i w:val="0"/>
+          <w:color w:val="000000" w:themeColor="text1"/>
+          <w:sz w:val="24"/>
+        </w:rPr>
+        <w:t>–</w:t>
+      </w:r>
+      <w:r>
+        <w:rPr>
+          <w:i w:val="0"/>
+          <w:color w:val="000000" w:themeColor="text1"/>
+          <w:sz w:val="24"/>
+        </w:rPr>
+        <w:t xml:space="preserve"> </w:t>
+      </w:r>
+      <w:r>
+        <w:rPr>
+          <w:i w:val="0"/>
+          <w:color w:val="000000" w:themeColor="text1"/>
+          <w:sz w:val="24"/>
+        </w:rPr>
+        <w:t>Консольное меню</w:t>
+      </w:r>
+    </w:p>
+    <w:p>
+      <w:pPr>
+        <w:keepNext/>
+        <w:spacing w:line="240" w:lineRule="auto"/>
+        <w:ind w:firstLine="0"/>
+        <w:jc w:val="center"/>
+        <w:rPr>
+          <w:sz w:val="40"/>
+        </w:rPr>
+      </w:pPr>
+      <w:r>
+        <w:rPr>
+          <w:noProof/>
+          <w:sz w:val="40"/>
+          <w:lang w:eastAsia="ru-RU"/>
+        </w:rPr>
+        <w:lastRenderedPageBreak/>
+        <w:drawing>
+          <wp:inline distT="0" distB="0" distL="0" distR="0" wp14:anchorId="4A4AA12E" wp14:editId="2C163D46">
+            <wp:extent cx="4696480" cy="4744112"/>
+            <wp:effectExtent l="0" t="0" r="8890" b="0"/>
+            <wp:docPr id="10" name="Рисунок 10"/>
+            <wp:cNvGraphicFramePr>
+              <a:graphicFrameLocks xmlns:a="http://schemas.openxmlformats.org/drawingml/2006/main" noChangeAspect="1"/>
+            </wp:cNvGraphicFramePr>
+            <a:graphic xmlns:a="http://schemas.openxmlformats.org/drawingml/2006/main">
+              <a:graphicData uri="http://schemas.openxmlformats.org/drawingml/2006/picture">
+                <pic:pic xmlns:pic="http://schemas.openxmlformats.org/drawingml/2006/picture">
+                  <pic:nvPicPr>
+                    <pic:cNvPr id="1" name=""/>
+                    <pic:cNvPicPr/>
+                  </pic:nvPicPr>
+                  <pic:blipFill>
+                    <a:blip r:embed="rId14"/>
+                    <a:stretch>
+                      <a:fillRect/>
+                    </a:stretch>
+                  </pic:blipFill>
+                  <pic:spPr>
+                    <a:xfrm>
+                      <a:off x="0" y="0"/>
+                      <a:ext cx="4696480" cy="4744112"/>
+                    </a:xfrm>
+                    <a:prstGeom prst="rect">
+                      <a:avLst/>
+                    </a:prstGeom>
+                  </pic:spPr>
+                </pic:pic>
+              </a:graphicData>
+            </a:graphic>
+          </wp:inline>
+        </w:drawing>
+      </w:r>
+    </w:p>
+    <w:p>
+      <w:pPr>
+        <w:pStyle w:val="a4"/>
+        <w:ind w:firstLine="0"/>
+        <w:jc w:val="center"/>
+        <w:rPr>
+          <w:i w:val="0"/>
+          <w:color w:val="000000" w:themeColor="text1"/>
+          <w:sz w:val="24"/>
+        </w:rPr>
+      </w:pPr>
+      <w:r>
+        <w:rPr>
+          <w:i w:val="0"/>
+          <w:color w:val="000000" w:themeColor="text1"/>
+          <w:sz w:val="24"/>
+        </w:rPr>
+        <w:t xml:space="preserve">Рисунок </w:t>
+      </w:r>
+      <w:r>
+        <w:rPr>
+          <w:i w:val="0"/>
+          <w:color w:val="000000" w:themeColor="text1"/>
+          <w:sz w:val="24"/>
+        </w:rPr>
+        <w:fldChar w:fldCharType="begin"/>
+      </w:r>
+      <w:r>
+        <w:rPr>
+          <w:i w:val="0"/>
+          <w:color w:val="000000" w:themeColor="text1"/>
+          <w:sz w:val="24"/>
+        </w:rPr>
+        <w:instrText xml:space="preserve"> SEQ Рисунок \* ARABIC </w:instrText>
+      </w:r>
+      <w:r>
+        <w:rPr>
+          <w:i w:val="0"/>
+          <w:color w:val="000000" w:themeColor="text1"/>
+          <w:sz w:val="24"/>
+        </w:rPr>
+        <w:fldChar w:fldCharType="separate"/>
+      </w:r>
+      <w:r>
+        <w:rPr>
+          <w:i w:val="0"/>
+          <w:noProof/>
+          <w:color w:val="000000" w:themeColor="text1"/>
+          <w:sz w:val="24"/>
+        </w:rPr>
+        <w:t>10</w:t>
+      </w:r>
+      <w:r>
+        <w:rPr>
+          <w:i w:val="0"/>
+          <w:color w:val="000000" w:themeColor="text1"/>
+          <w:sz w:val="24"/>
+        </w:rPr>
+        <w:fldChar w:fldCharType="end"/>
+      </w:r>
+      <w:r>
+        <w:rPr>
+          <w:i w:val="0"/>
+          <w:color w:val="000000" w:themeColor="text1"/>
+          <w:sz w:val="24"/>
+        </w:rPr>
+        <w:t xml:space="preserve"> – Консольное меню</w:t>
+      </w:r>
+    </w:p>
+    <w:p>
+      <w:r>
+        <w:t>Реализуем расчет факториала:</w:t>
+      </w:r>
+    </w:p>
+    <w:p>
+      <w:pPr>
+        <w:keepNext/>
+        <w:spacing w:line="240" w:lineRule="auto"/>
+        <w:ind w:firstLine="0"/>
+        <w:jc w:val="center"/>
+        <w:rPr>
+          <w:sz w:val="40"/>
+        </w:rPr>
+      </w:pPr>
+      <w:r>
+        <w:rPr>
+          <w:noProof/>
+          <w:sz w:val="40"/>
+          <w:lang w:eastAsia="ru-RU"/>
+        </w:rPr>
+        <w:drawing>
+          <wp:inline distT="0" distB="0" distL="0" distR="0" wp14:anchorId="6C397EEB" wp14:editId="74C6EB10">
+            <wp:extent cx="5391902" cy="2724530"/>
+            <wp:effectExtent l="0" t="0" r="0" b="0"/>
+            <wp:docPr id="11" name="Рисунок 11"/>
+            <wp:cNvGraphicFramePr>
+              <a:graphicFrameLocks xmlns:a="http://schemas.openxmlformats.org/drawingml/2006/main" noChangeAspect="1"/>
+            </wp:cNvGraphicFramePr>
+            <a:graphic xmlns:a="http://schemas.openxmlformats.org/drawingml/2006/main">
+              <a:graphicData uri="http://schemas.openxmlformats.org/drawingml/2006/picture">
+                <pic:pic xmlns:pic="http://schemas.openxmlformats.org/drawingml/2006/picture">
+                  <pic:nvPicPr>
+                    <pic:cNvPr id="1" name=""/>
+                    <pic:cNvPicPr/>
+                  </pic:nvPicPr>
+                  <pic:blipFill>
+                    <a:blip r:embed="rId15"/>
+                    <a:stretch>
+                      <a:fillRect/>
+                    </a:stretch>
+                  </pic:blipFill>
+                  <pic:spPr>
+                    <a:xfrm>
+                      <a:off x="0" y="0"/>
+                      <a:ext cx="5391902" cy="2724530"/>
+                    </a:xfrm>
+                    <a:prstGeom prst="rect">
+                      <a:avLst/>
+                    </a:prstGeom>
+                  </pic:spPr>
+                </pic:pic>
+              </a:graphicData>
+            </a:graphic>
+          </wp:inline>
+        </w:drawing>
+      </w:r>
+    </w:p>
+    <w:p>
+      <w:pPr>
+        <w:pStyle w:val="a4"/>
+        <w:ind w:firstLine="0"/>
+        <w:jc w:val="center"/>
+        <w:rPr>
+          <w:i w:val="0"/>
+          <w:color w:val="000000" w:themeColor="text1"/>
+          <w:sz w:val="24"/>
+        </w:rPr>
+      </w:pPr>
+      <w:r>
+        <w:rPr>
+          <w:i w:val="0"/>
+          <w:color w:val="000000" w:themeColor="text1"/>
+          <w:sz w:val="24"/>
+        </w:rPr>
+        <w:t xml:space="preserve">Рисунок </w:t>
+      </w:r>
+      <w:r>
+        <w:rPr>
+          <w:i w:val="0"/>
+          <w:color w:val="000000" w:themeColor="text1"/>
+          <w:sz w:val="24"/>
+        </w:rPr>
+        <w:fldChar w:fldCharType="begin"/>
+      </w:r>
+      <w:r>
+        <w:rPr>
+          <w:i w:val="0"/>
+          <w:color w:val="000000" w:themeColor="text1"/>
+          <w:sz w:val="24"/>
+        </w:rPr>
+        <w:instrText xml:space="preserve"> SEQ Рисунок \* ARABIC </w:instrText>
+      </w:r>
+      <w:r>
+        <w:rPr>
+          <w:i w:val="0"/>
+          <w:color w:val="000000" w:themeColor="text1"/>
+          <w:sz w:val="24"/>
+        </w:rPr>
+        <w:fldChar w:fldCharType="separate"/>
+      </w:r>
+      <w:r>
+        <w:rPr>
+          <w:i w:val="0"/>
+          <w:noProof/>
+          <w:color w:val="000000" w:themeColor="text1"/>
+          <w:sz w:val="24"/>
+        </w:rPr>
+        <w:t>11</w:t>
+      </w:r>
+      <w:r>
+        <w:rPr>
+          <w:i w:val="0"/>
+          <w:color w:val="000000" w:themeColor="text1"/>
+          <w:sz w:val="24"/>
+        </w:rPr>
+        <w:fldChar w:fldCharType="end"/>
+      </w:r>
+      <w:r>
+        <w:rPr>
+          <w:i w:val="0"/>
+          <w:color w:val="000000" w:themeColor="text1"/>
+          <w:sz w:val="24"/>
+        </w:rPr>
+        <w:t xml:space="preserve"> </w:t>
+      </w:r>
+      <w:r>
+        <w:rPr>
+          <w:i w:val="0"/>
+          <w:color w:val="000000" w:themeColor="text1"/>
+          <w:sz w:val="24"/>
+        </w:rPr>
+        <w:t>–</w:t>
+      </w:r>
+      <w:r>
+        <w:rPr>
+          <w:i w:val="0"/>
+          <w:color w:val="000000" w:themeColor="text1"/>
+          <w:sz w:val="24"/>
+        </w:rPr>
+        <w:t xml:space="preserve"> Факториал</w:t>
+      </w:r>
+    </w:p>
+    <w:p>
+      <w:r>
+        <w:t>Теперь, изменение значений переменных через указатели.</w:t>
+      </w:r>
+    </w:p>
+    <w:p>
+      <w:pPr>
+        <w:keepNext/>
+        <w:spacing w:line="240" w:lineRule="auto"/>
+        <w:ind w:firstLine="0"/>
+        <w:jc w:val="center"/>
+        <w:rPr>
+          <w:sz w:val="40"/>
+        </w:rPr>
+      </w:pPr>
+      <w:r>
+        <w:rPr>
+          <w:noProof/>
+          <w:sz w:val="40"/>
+          <w:lang w:eastAsia="ru-RU"/>
+        </w:rPr>
+        <w:lastRenderedPageBreak/>
+        <w:drawing>
+          <wp:inline distT="0" distB="0" distL="0" distR="0" wp14:anchorId="0E34C205" wp14:editId="19040160">
+            <wp:extent cx="5172797" cy="1238423"/>
+            <wp:effectExtent l="0" t="0" r="0" b="0"/>
+            <wp:docPr id="12" name="Рисунок 12"/>
+            <wp:cNvGraphicFramePr>
+              <a:graphicFrameLocks xmlns:a="http://schemas.openxmlformats.org/drawingml/2006/main" noChangeAspect="1"/>
+            </wp:cNvGraphicFramePr>
+            <a:graphic xmlns:a="http://schemas.openxmlformats.org/drawingml/2006/main">
+              <a:graphicData uri="http://schemas.openxmlformats.org/drawingml/2006/picture">
+                <pic:pic xmlns:pic="http://schemas.openxmlformats.org/drawingml/2006/picture">
+                  <pic:nvPicPr>
+                    <pic:cNvPr id="1" name=""/>
+                    <pic:cNvPicPr/>
+                  </pic:nvPicPr>
+                  <pic:blipFill>
+                    <a:blip r:embed="rId16"/>
+                    <a:stretch>
+                      <a:fillRect/>
+                    </a:stretch>
+                  </pic:blipFill>
+                  <pic:spPr>
+                    <a:xfrm>
+                      <a:off x="0" y="0"/>
+                      <a:ext cx="5172797" cy="1238423"/>
+                    </a:xfrm>
+                    <a:prstGeom prst="rect">
+                      <a:avLst/>
+                    </a:prstGeom>
+                  </pic:spPr>
+                </pic:pic>
+              </a:graphicData>
+            </a:graphic>
+          </wp:inline>
+        </w:drawing>
+      </w:r>
+    </w:p>
+    <w:p>
+      <w:pPr>
+        <w:pStyle w:val="a4"/>
+        <w:ind w:firstLine="0"/>
+        <w:jc w:val="center"/>
+        <w:rPr>
+          <w:i w:val="0"/>
+          <w:color w:val="000000" w:themeColor="text1"/>
+          <w:sz w:val="24"/>
+        </w:rPr>
+      </w:pPr>
+      <w:r>
+        <w:rPr>
+          <w:i w:val="0"/>
+          <w:color w:val="000000" w:themeColor="text1"/>
+          <w:sz w:val="24"/>
+        </w:rPr>
+        <w:t xml:space="preserve">Рисунок </w:t>
+      </w:r>
+      <w:r>
+        <w:rPr>
+          <w:i w:val="0"/>
+          <w:color w:val="000000" w:themeColor="text1"/>
+          <w:sz w:val="24"/>
+        </w:rPr>
+        <w:fldChar w:fldCharType="begin"/>
+      </w:r>
+      <w:r>
+        <w:rPr>
+          <w:i w:val="0"/>
+          <w:color w:val="000000" w:themeColor="text1"/>
+          <w:sz w:val="24"/>
+        </w:rPr>
+        <w:instrText xml:space="preserve"> SEQ Рисунок \* ARABIC </w:instrText>
+      </w:r>
+      <w:r>
+        <w:rPr>
+          <w:i w:val="0"/>
+          <w:color w:val="000000" w:themeColor="text1"/>
+          <w:sz w:val="24"/>
+        </w:rPr>
+        <w:fldChar w:fldCharType="separate"/>
+      </w:r>
+      <w:r>
+        <w:rPr>
+          <w:i w:val="0"/>
+          <w:noProof/>
+          <w:color w:val="000000" w:themeColor="text1"/>
+          <w:sz w:val="24"/>
+        </w:rPr>
+        <w:t>12</w:t>
+      </w:r>
+      <w:r>
+        <w:rPr>
+          <w:i w:val="0"/>
+          <w:color w:val="000000" w:themeColor="text1"/>
+          <w:sz w:val="24"/>
+        </w:rPr>
+        <w:fldChar w:fldCharType="end"/>
+      </w:r>
+      <w:r>
+        <w:rPr>
+          <w:i w:val="0"/>
+          <w:color w:val="000000" w:themeColor="text1"/>
+          <w:sz w:val="24"/>
+        </w:rPr>
+        <w:t xml:space="preserve"> – Изменение значений переменных</w:t>
+      </w:r>
+    </w:p>
+    <w:p>
+      <w:r>
+        <w:t>Теперь, счетчик суммы элементов массива.</w:t>
+      </w:r>
+    </w:p>
+    <w:p>
+      <w:pPr>
+        <w:keepNext/>
+        <w:spacing w:line="240" w:lineRule="auto"/>
+        <w:ind w:firstLine="0"/>
+        <w:jc w:val="center"/>
+        <w:rPr>
+          <w:sz w:val="40"/>
+        </w:rPr>
+      </w:pPr>
+      <w:r>
+        <w:rPr>
+          <w:noProof/>
+          <w:sz w:val="40"/>
+          <w:lang w:eastAsia="ru-RU"/>
+        </w:rPr>
+        <w:drawing>
+          <wp:inline distT="0" distB="0" distL="0" distR="0" wp14:anchorId="49B58542" wp14:editId="53C61675">
+            <wp:extent cx="5239481" cy="2972215"/>
+            <wp:effectExtent l="0" t="0" r="0" b="0"/>
+            <wp:docPr id="13" name="Рисунок 13"/>
+            <wp:cNvGraphicFramePr>
+              <a:graphicFrameLocks xmlns:a="http://schemas.openxmlformats.org/drawingml/2006/main" noChangeAspect="1"/>
+            </wp:cNvGraphicFramePr>
+            <a:graphic xmlns:a="http://schemas.openxmlformats.org/drawingml/2006/main">
+              <a:graphicData uri="http://schemas.openxmlformats.org/drawingml/2006/picture">
+                <pic:pic xmlns:pic="http://schemas.openxmlformats.org/drawingml/2006/picture">
+                  <pic:nvPicPr>
+                    <pic:cNvPr id="1" name=""/>
+                    <pic:cNvPicPr/>
+                  </pic:nvPicPr>
+                  <pic:blipFill>
+                    <a:blip r:embed="rId17"/>
+                    <a:stretch>
+                      <a:fillRect/>
+                    </a:stretch>
+                  </pic:blipFill>
+                  <pic:spPr>
+                    <a:xfrm>
+                      <a:off x="0" y="0"/>
+                      <a:ext cx="5239481" cy="2972215"/>
+                    </a:xfrm>
+                    <a:prstGeom prst="rect">
+                      <a:avLst/>
+                    </a:prstGeom>
+                  </pic:spPr>
+                </pic:pic>
+              </a:graphicData>
+            </a:graphic>
+          </wp:inline>
+        </w:drawing>
+      </w:r>
+    </w:p>
+    <w:p>
+      <w:pPr>
+        <w:pStyle w:val="a4"/>
+        <w:ind w:firstLine="0"/>
+        <w:jc w:val="center"/>
+        <w:rPr>
+          <w:i w:val="0"/>
+          <w:color w:val="000000" w:themeColor="text1"/>
+          <w:sz w:val="24"/>
+        </w:rPr>
+      </w:pPr>
+      <w:r>
+        <w:rPr>
+          <w:i w:val="0"/>
+          <w:color w:val="000000" w:themeColor="text1"/>
+          <w:sz w:val="24"/>
+        </w:rPr>
+        <w:t xml:space="preserve">Рисунок </w:t>
+      </w:r>
+      <w:r>
+        <w:rPr>
+          <w:i w:val="0"/>
+          <w:color w:val="000000" w:themeColor="text1"/>
+          <w:sz w:val="24"/>
+        </w:rPr>
+        <w:fldChar w:fldCharType="begin"/>
+      </w:r>
+      <w:r>
+        <w:rPr>
+          <w:i w:val="0"/>
+          <w:color w:val="000000" w:themeColor="text1"/>
+          <w:sz w:val="24"/>
+        </w:rPr>
+        <w:instrText xml:space="preserve"> SEQ Рисунок \* ARABIC </w:instrText>
+      </w:r>
+      <w:r>
+        <w:rPr>
+          <w:i w:val="0"/>
+          <w:color w:val="000000" w:themeColor="text1"/>
+          <w:sz w:val="24"/>
+        </w:rPr>
+        <w:fldChar w:fldCharType="separate"/>
+      </w:r>
+      <w:r>
+        <w:rPr>
+          <w:i w:val="0"/>
+          <w:noProof/>
+          <w:color w:val="000000" w:themeColor="text1"/>
+          <w:sz w:val="24"/>
+        </w:rPr>
+        <w:t>13</w:t>
+      </w:r>
+      <w:r>
+        <w:rPr>
+          <w:i w:val="0"/>
+          <w:color w:val="000000" w:themeColor="text1"/>
+          <w:sz w:val="24"/>
+        </w:rPr>
+        <w:fldChar w:fldCharType="end"/>
+      </w:r>
+      <w:r>
+        <w:rPr>
+          <w:i w:val="0"/>
+          <w:color w:val="000000" w:themeColor="text1"/>
+          <w:sz w:val="24"/>
+        </w:rPr>
+        <w:t xml:space="preserve"> </w:t>
+      </w:r>
+      <w:r>
+        <w:rPr>
+          <w:i w:val="0"/>
+          <w:color w:val="000000" w:themeColor="text1"/>
+          <w:sz w:val="24"/>
+        </w:rPr>
+        <w:t>–</w:t>
+      </w:r>
+      <w:r>
+        <w:rPr>
+          <w:i w:val="0"/>
+          <w:color w:val="000000" w:themeColor="text1"/>
+          <w:sz w:val="24"/>
+        </w:rPr>
+        <w:t xml:space="preserve"> </w:t>
+      </w:r>
+      <w:r>
+        <w:rPr>
+          <w:i w:val="0"/>
+          <w:color w:val="000000" w:themeColor="text1"/>
+          <w:sz w:val="24"/>
+        </w:rPr>
+        <w:t>Создание массива и их сумма</w:t>
+      </w:r>
+    </w:p>
+    <w:p>
+      <w:r>
+        <w:t>Теперь, вывод массива по его указателю.</w:t>
+      </w:r>
+    </w:p>
+    <w:p>
+      <w:pPr>
+        <w:keepNext/>
+        <w:spacing w:line="240" w:lineRule="auto"/>
+        <w:ind w:firstLine="0"/>
+        <w:jc w:val="center"/>
+        <w:rPr>
+          <w:sz w:val="40"/>
+        </w:rPr>
+      </w:pPr>
+      <w:r>
+        <w:rPr>
+          <w:noProof/>
+          <w:sz w:val="40"/>
+          <w:lang w:eastAsia="ru-RU"/>
+        </w:rPr>
+        <w:drawing>
+          <wp:inline distT="0" distB="0" distL="0" distR="0" wp14:anchorId="71586C67" wp14:editId="6843ACD1">
+            <wp:extent cx="3896269" cy="1228896"/>
+            <wp:effectExtent l="0" t="0" r="9525" b="0"/>
+            <wp:docPr id="14" name="Рисунок 14"/>
+            <wp:cNvGraphicFramePr>
+              <a:graphicFrameLocks xmlns:a="http://schemas.openxmlformats.org/drawingml/2006/main" noChangeAspect="1"/>
+            </wp:cNvGraphicFramePr>
+            <a:graphic xmlns:a="http://schemas.openxmlformats.org/drawingml/2006/main">
+              <a:graphicData uri="http://schemas.openxmlformats.org/drawingml/2006/picture">
+                <pic:pic xmlns:pic="http://schemas.openxmlformats.org/drawingml/2006/picture">
+                  <pic:nvPicPr>
+                    <pic:cNvPr id="1" name=""/>
+                    <pic:cNvPicPr/>
+                  </pic:nvPicPr>
+                  <pic:blipFill>
+                    <a:blip r:embed="rId18"/>
+                    <a:stretch>
+                      <a:fillRect/>
+                    </a:stretch>
+                  </pic:blipFill>
+                  <pic:spPr>
+                    <a:xfrm>
+                      <a:off x="0" y="0"/>
+                      <a:ext cx="3896269" cy="1228896"/>
+                    </a:xfrm>
+                    <a:prstGeom prst="rect">
+                      <a:avLst/>
+                    </a:prstGeom>
+                  </pic:spPr>
+                </pic:pic>
+              </a:graphicData>
+            </a:graphic>
+          </wp:inline>
+        </w:drawing>
+      </w:r>
+    </w:p>
+    <w:p>
+      <w:pPr>
+        <w:pStyle w:val="a4"/>
+        <w:ind w:firstLine="0"/>
+        <w:jc w:val="center"/>
+        <w:rPr>
+          <w:i w:val="0"/>
+          <w:color w:val="000000" w:themeColor="text1"/>
+          <w:sz w:val="24"/>
+        </w:rPr>
+      </w:pPr>
+      <w:r>
+        <w:rPr>
+          <w:i w:val="0"/>
+          <w:color w:val="000000" w:themeColor="text1"/>
+          <w:sz w:val="24"/>
+        </w:rPr>
+        <w:t xml:space="preserve">Рисунок </w:t>
+      </w:r>
+      <w:r>
+        <w:rPr>
+          <w:i w:val="0"/>
+          <w:color w:val="000000" w:themeColor="text1"/>
+          <w:sz w:val="24"/>
+        </w:rPr>
+        <w:fldChar w:fldCharType="begin"/>
+      </w:r>
+      <w:r>
+        <w:rPr>
+          <w:i w:val="0"/>
+          <w:color w:val="000000" w:themeColor="text1"/>
+          <w:sz w:val="24"/>
+        </w:rPr>
+        <w:instrText xml:space="preserve"> SEQ Рисунок \* ARABIC </w:instrText>
+      </w:r>
+      <w:r>
+        <w:rPr>
+          <w:i w:val="0"/>
+          <w:color w:val="000000" w:themeColor="text1"/>
+          <w:sz w:val="24"/>
+        </w:rPr>
+        <w:fldChar w:fldCharType="separate"/>
+      </w:r>
+      <w:r>
+        <w:rPr>
+          <w:i w:val="0"/>
+          <w:noProof/>
+          <w:color w:val="000000" w:themeColor="text1"/>
+          <w:sz w:val="24"/>
+        </w:rPr>
+        <w:t>14</w:t>
+      </w:r>
+      <w:r>
+        <w:rPr>
+          <w:i w:val="0"/>
+          <w:color w:val="000000" w:themeColor="text1"/>
+          <w:sz w:val="24"/>
+        </w:rPr>
+        <w:fldChar w:fldCharType="end"/>
+      </w:r>
+      <w:r>
+        <w:rPr>
+          <w:i w:val="0"/>
+          <w:color w:val="000000" w:themeColor="text1"/>
+          <w:sz w:val="24"/>
+        </w:rPr>
+        <w:t xml:space="preserve"> – Вывод элементов переданного указателя</w:t>
+      </w:r>
+    </w:p>
+    <w:p>
+      <w:r>
+        <w:t>Далее: среднее арифметическое массива.</w:t>
+      </w:r>
+    </w:p>
+    <w:p>
+      <w:pPr>
+        <w:keepNext/>
+        <w:spacing w:line="240" w:lineRule="auto"/>
+        <w:ind w:firstLine="0"/>
+        <w:jc w:val="center"/>
+        <w:rPr>
+          <w:sz w:val="40"/>
+        </w:rPr>
+      </w:pPr>
+      <w:r>
+        <w:rPr>
+          <w:noProof/>
+          <w:sz w:val="40"/>
+          <w:lang w:eastAsia="ru-RU"/>
+        </w:rPr>
+        <w:lastRenderedPageBreak/>
+        <w:drawing>
+          <wp:inline distT="0" distB="0" distL="0" distR="0" wp14:anchorId="0749C271" wp14:editId="33B52DD6">
+            <wp:extent cx="5940425" cy="2720975"/>
+            <wp:effectExtent l="0" t="0" r="3175" b="3175"/>
+            <wp:docPr id="15" name="Рисунок 15"/>
+            <wp:cNvGraphicFramePr>
+              <a:graphicFrameLocks xmlns:a="http://schemas.openxmlformats.org/drawingml/2006/main" noChangeAspect="1"/>
+            </wp:cNvGraphicFramePr>
+            <a:graphic xmlns:a="http://schemas.openxmlformats.org/drawingml/2006/main">
+              <a:graphicData uri="http://schemas.openxmlformats.org/drawingml/2006/picture">
+                <pic:pic xmlns:pic="http://schemas.openxmlformats.org/drawingml/2006/picture">
+                  <pic:nvPicPr>
+                    <pic:cNvPr id="1" name=""/>
+                    <pic:cNvPicPr/>
+                  </pic:nvPicPr>
+                  <pic:blipFill>
+                    <a:blip r:embed="rId19"/>
+                    <a:stretch>
+                      <a:fillRect/>
+                    </a:stretch>
+                  </pic:blipFill>
+                  <pic:spPr>
+                    <a:xfrm>
+                      <a:off x="0" y="0"/>
+                      <a:ext cx="5940425" cy="2720975"/>
+                    </a:xfrm>
+                    <a:prstGeom prst="rect">
+                      <a:avLst/>
+                    </a:prstGeom>
+                  </pic:spPr>
+                </pic:pic>
+              </a:graphicData>
+            </a:graphic>
+          </wp:inline>
+        </w:drawing>
+      </w:r>
+    </w:p>
+    <w:p>
+      <w:pPr>
+        <w:pStyle w:val="a4"/>
+        <w:ind w:firstLine="0"/>
+        <w:jc w:val="center"/>
+        <w:rPr>
+          <w:i w:val="0"/>
+          <w:color w:val="000000" w:themeColor="text1"/>
+          <w:sz w:val="24"/>
+        </w:rPr>
+      </w:pPr>
+      <w:r>
+        <w:rPr>
+          <w:i w:val="0"/>
+          <w:color w:val="000000" w:themeColor="text1"/>
+          <w:sz w:val="24"/>
+        </w:rPr>
+        <w:t xml:space="preserve">Рисунок </w:t>
+      </w:r>
+      <w:r>
+        <w:rPr>
+          <w:i w:val="0"/>
+          <w:color w:val="000000" w:themeColor="text1"/>
+          <w:sz w:val="24"/>
+        </w:rPr>
+        <w:fldChar w:fldCharType="begin"/>
+      </w:r>
+      <w:r>
+        <w:rPr>
+          <w:i w:val="0"/>
+          <w:color w:val="000000" w:themeColor="text1"/>
+          <w:sz w:val="24"/>
+        </w:rPr>
+        <w:instrText xml:space="preserve"> SEQ Рисунок \* ARABIC </w:instrText>
+      </w:r>
+      <w:r>
+        <w:rPr>
+          <w:i w:val="0"/>
+          <w:color w:val="000000" w:themeColor="text1"/>
+          <w:sz w:val="24"/>
+        </w:rPr>
+        <w:fldChar w:fldCharType="separate"/>
+      </w:r>
+      <w:r>
+        <w:rPr>
+          <w:i w:val="0"/>
+          <w:noProof/>
+          <w:color w:val="000000" w:themeColor="text1"/>
+          <w:sz w:val="24"/>
+        </w:rPr>
+        <w:t>15</w:t>
+      </w:r>
+      <w:r>
+        <w:rPr>
+          <w:i w:val="0"/>
+          <w:color w:val="000000" w:themeColor="text1"/>
+          <w:sz w:val="24"/>
+        </w:rPr>
+        <w:fldChar w:fldCharType="end"/>
+      </w:r>
+      <w:r>
+        <w:rPr>
+          <w:i w:val="0"/>
+          <w:color w:val="000000" w:themeColor="text1"/>
+          <w:sz w:val="24"/>
+        </w:rPr>
+        <w:t xml:space="preserve"> – Среднее арифметическое значений массива</w:t>
+      </w:r>
+    </w:p>
+    <w:p>
+      <w:r>
+        <w:t>Теперь, создание и вывод массива.</w:t>
+      </w:r>
+    </w:p>
+    <w:p>
+      <w:pPr>
+        <w:keepNext/>
+        <w:spacing w:line="240" w:lineRule="auto"/>
+        <w:ind w:firstLine="0"/>
+        <w:jc w:val="center"/>
+        <w:rPr>
+          <w:sz w:val="40"/>
+        </w:rPr>
+      </w:pPr>
+      <w:r>
+        <w:rPr>
+          <w:noProof/>
+          <w:sz w:val="40"/>
+          <w:lang w:eastAsia="ru-RU"/>
+        </w:rPr>
+        <w:drawing>
+          <wp:inline distT="0" distB="0" distL="0" distR="0" wp14:anchorId="48AC3AD7" wp14:editId="125A2A9E">
+            <wp:extent cx="5940425" cy="3097530"/>
+            <wp:effectExtent l="0" t="0" r="3175" b="7620"/>
+            <wp:docPr id="16" name="Рисунок 16"/>
+            <wp:cNvGraphicFramePr>
+              <a:graphicFrameLocks xmlns:a="http://schemas.openxmlformats.org/drawingml/2006/main" noChangeAspect="1"/>
+            </wp:cNvGraphicFramePr>
+            <a:graphic xmlns:a="http://schemas.openxmlformats.org/drawingml/2006/main">
+              <a:graphicData uri="http://schemas.openxmlformats.org/drawingml/2006/picture">
+                <pic:pic xmlns:pic="http://schemas.openxmlformats.org/drawingml/2006/picture">
+                  <pic:nvPicPr>
+                    <pic:cNvPr id="1" name=""/>
+                    <pic:cNvPicPr/>
+                  </pic:nvPicPr>
+                  <pic:blipFill>
+                    <a:blip r:embed="rId20"/>
+                    <a:stretch>
+                      <a:fillRect/>
+                    </a:stretch>
+                  </pic:blipFill>
+                  <pic:spPr>
+                    <a:xfrm>
+                      <a:off x="0" y="0"/>
+                      <a:ext cx="5940425" cy="3097530"/>
+                    </a:xfrm>
+                    <a:prstGeom prst="rect">
+                      <a:avLst/>
+                    </a:prstGeom>
+                  </pic:spPr>
+                </pic:pic>
+              </a:graphicData>
+            </a:graphic>
+          </wp:inline>
+        </w:drawing>
+      </w:r>
+    </w:p>
+    <w:p>
+      <w:pPr>
+        <w:pStyle w:val="a4"/>
+        <w:ind w:firstLine="0"/>
+        <w:jc w:val="center"/>
+        <w:rPr>
+          <w:i w:val="0"/>
+          <w:color w:val="000000" w:themeColor="text1"/>
+          <w:sz w:val="24"/>
+        </w:rPr>
+      </w:pPr>
+      <w:r>
+        <w:rPr>
+          <w:i w:val="0"/>
+          <w:color w:val="000000" w:themeColor="text1"/>
+          <w:sz w:val="24"/>
+        </w:rPr>
+        <w:t xml:space="preserve">Рисунок </w:t>
+      </w:r>
+      <w:r>
+        <w:rPr>
+          <w:i w:val="0"/>
+          <w:color w:val="000000" w:themeColor="text1"/>
+          <w:sz w:val="24"/>
+        </w:rPr>
+        <w:fldChar w:fldCharType="begin"/>
+      </w:r>
+      <w:r>
+        <w:rPr>
+          <w:i w:val="0"/>
+          <w:color w:val="000000" w:themeColor="text1"/>
+          <w:sz w:val="24"/>
+        </w:rPr>
+        <w:instrText xml:space="preserve"> SEQ Рисунок \* ARABIC </w:instrText>
+      </w:r>
+      <w:r>
+        <w:rPr>
+          <w:i w:val="0"/>
+          <w:color w:val="000000" w:themeColor="text1"/>
+          <w:sz w:val="24"/>
+        </w:rPr>
+        <w:fldChar w:fldCharType="separate"/>
+      </w:r>
+      <w:r>
+        <w:rPr>
+          <w:i w:val="0"/>
+          <w:noProof/>
+          <w:color w:val="000000" w:themeColor="text1"/>
+          <w:sz w:val="24"/>
+        </w:rPr>
+        <w:t>16</w:t>
+      </w:r>
+      <w:r>
+        <w:rPr>
+          <w:i w:val="0"/>
+          <w:color w:val="000000" w:themeColor="text1"/>
+          <w:sz w:val="24"/>
+        </w:rPr>
+        <w:fldChar w:fldCharType="end"/>
+      </w:r>
+      <w:r>
+        <w:rPr>
+          <w:i w:val="0"/>
+          <w:color w:val="000000" w:themeColor="text1"/>
+          <w:sz w:val="24"/>
+        </w:rPr>
+        <w:t xml:space="preserve"> – Создание массива и вывод его</w:t>
+      </w:r>
+    </w:p>
+    <w:p>
+      <w:r>
+        <w:t>Теперь, попробуем реализовать функцию случайного заполнения двумерного массива и счета его суммы.</w:t>
+      </w:r>
+    </w:p>
+    <w:p>
+      <w:pPr>
+        <w:keepNext/>
+        <w:spacing w:line="240" w:lineRule="auto"/>
+        <w:ind w:firstLine="0"/>
+        <w:jc w:val="center"/>
+        <w:rPr>
+          <w:sz w:val="40"/>
+        </w:rPr>
+      </w:pPr>
+      <w:r>
+        <w:rPr>
+          <w:noProof/>
+          <w:sz w:val="40"/>
+          <w:lang w:eastAsia="ru-RU"/>
+        </w:rPr>
+        <w:lastRenderedPageBreak/>
+        <w:drawing>
+          <wp:inline distT="0" distB="0" distL="0" distR="0" wp14:anchorId="2821A114" wp14:editId="2D2D4027">
+            <wp:extent cx="4105848" cy="2324424"/>
+            <wp:effectExtent l="0" t="0" r="9525" b="0"/>
+            <wp:docPr id="17" name="Рисунок 17"/>
+            <wp:cNvGraphicFramePr>
+              <a:graphicFrameLocks xmlns:a="http://schemas.openxmlformats.org/drawingml/2006/main" noChangeAspect="1"/>
+            </wp:cNvGraphicFramePr>
+            <a:graphic xmlns:a="http://schemas.openxmlformats.org/drawingml/2006/main">
+              <a:graphicData uri="http://schemas.openxmlformats.org/drawingml/2006/picture">
+                <pic:pic xmlns:pic="http://schemas.openxmlformats.org/drawingml/2006/picture">
+                  <pic:nvPicPr>
+                    <pic:cNvPr id="1" name=""/>
+                    <pic:cNvPicPr/>
+                  </pic:nvPicPr>
+                  <pic:blipFill>
+                    <a:blip r:embed="rId21"/>
+                    <a:stretch>
+                      <a:fillRect/>
+                    </a:stretch>
+                  </pic:blipFill>
+                  <pic:spPr>
+                    <a:xfrm>
+                      <a:off x="0" y="0"/>
+                      <a:ext cx="4105848" cy="2324424"/>
+                    </a:xfrm>
+                    <a:prstGeom prst="rect">
+                      <a:avLst/>
+                    </a:prstGeom>
+                  </pic:spPr>
+                </pic:pic>
+              </a:graphicData>
+            </a:graphic>
+          </wp:inline>
+        </w:drawing>
+      </w:r>
+    </w:p>
+    <w:p>
+      <w:pPr>
+        <w:pStyle w:val="a4"/>
+        <w:ind w:firstLine="0"/>
+        <w:jc w:val="center"/>
+        <w:rPr>
+          <w:i w:val="0"/>
+          <w:color w:val="000000" w:themeColor="text1"/>
+          <w:sz w:val="24"/>
+        </w:rPr>
+      </w:pPr>
+      <w:r>
+        <w:rPr>
+          <w:i w:val="0"/>
+          <w:color w:val="000000" w:themeColor="text1"/>
+          <w:sz w:val="24"/>
+        </w:rPr>
+        <w:t xml:space="preserve">Рисунок </w:t>
+      </w:r>
+      <w:r>
+        <w:rPr>
+          <w:i w:val="0"/>
+          <w:color w:val="000000" w:themeColor="text1"/>
+          <w:sz w:val="24"/>
+        </w:rPr>
+        <w:fldChar w:fldCharType="begin"/>
+      </w:r>
+      <w:r>
+        <w:rPr>
+          <w:i w:val="0"/>
+          <w:color w:val="000000" w:themeColor="text1"/>
+          <w:sz w:val="24"/>
+        </w:rPr>
+        <w:instrText xml:space="preserve"> SEQ Рисунок \* ARABIC </w:instrText>
+      </w:r>
+      <w:r>
+        <w:rPr>
+          <w:i w:val="0"/>
+          <w:color w:val="000000" w:themeColor="text1"/>
+          <w:sz w:val="24"/>
+        </w:rPr>
+        <w:fldChar w:fldCharType="separate"/>
+      </w:r>
+      <w:r>
+        <w:rPr>
+          <w:i w:val="0"/>
+          <w:noProof/>
+          <w:color w:val="000000" w:themeColor="text1"/>
+          <w:sz w:val="24"/>
+        </w:rPr>
+        <w:t>17</w:t>
+      </w:r>
+      <w:r>
+        <w:rPr>
+          <w:i w:val="0"/>
+          <w:color w:val="000000" w:themeColor="text1"/>
+          <w:sz w:val="24"/>
+        </w:rPr>
+        <w:fldChar w:fldCharType="end"/>
+      </w:r>
+      <w:r>
+        <w:rPr>
+          <w:i w:val="0"/>
+          <w:color w:val="000000" w:themeColor="text1"/>
+          <w:sz w:val="24"/>
+        </w:rPr>
+        <w:t xml:space="preserve"> – Сумма матрицы</w:t>
+      </w:r>
+    </w:p>
+    <w:p>
+      <w:pPr>
+        <w:keepNext/>
+        <w:spacing w:line="240" w:lineRule="auto"/>
+        <w:ind w:firstLine="0"/>
+        <w:jc w:val="center"/>
+        <w:rPr>
+          <w:sz w:val="40"/>
+        </w:rPr>
+      </w:pPr>
+      <w:r>
+        <w:rPr>
+          <w:noProof/>
+          <w:sz w:val="40"/>
+          <w:lang w:eastAsia="ru-RU"/>
+        </w:rPr>
+        <w:drawing>
+          <wp:inline distT="0" distB="0" distL="0" distR="0" wp14:anchorId="3C02E160" wp14:editId="558CE51C">
+            <wp:extent cx="5940425" cy="4278630"/>
+            <wp:effectExtent l="0" t="0" r="3175" b="7620"/>
+            <wp:docPr id="18" name="Рисунок 18"/>
+            <wp:cNvGraphicFramePr>
+              <a:graphicFrameLocks xmlns:a="http://schemas.openxmlformats.org/drawingml/2006/main" noChangeAspect="1"/>
+            </wp:cNvGraphicFramePr>
+            <a:graphic xmlns:a="http://schemas.openxmlformats.org/drawingml/2006/main">
+              <a:graphicData uri="http://schemas.openxmlformats.org/drawingml/2006/picture">
+                <pic:pic xmlns:pic="http://schemas.openxmlformats.org/drawingml/2006/picture">
+                  <pic:nvPicPr>
+                    <pic:cNvPr id="1" name=""/>
+                    <pic:cNvPicPr/>
+                  </pic:nvPicPr>
+                  <pic:blipFill>
+                    <a:blip r:embed="rId22"/>
+                    <a:stretch>
+                      <a:fillRect/>
+                    </a:stretch>
+                  </pic:blipFill>
+                  <pic:spPr>
+                    <a:xfrm>
+                      <a:off x="0" y="0"/>
+                      <a:ext cx="5940425" cy="4278630"/>
+                    </a:xfrm>
+                    <a:prstGeom prst="rect">
+                      <a:avLst/>
+                    </a:prstGeom>
+                  </pic:spPr>
+                </pic:pic>
+              </a:graphicData>
+            </a:graphic>
+          </wp:inline>
+        </w:drawing>
+      </w:r>
+    </w:p>
+    <w:p>
+      <w:pPr>
+        <w:pStyle w:val="a4"/>
+        <w:ind w:firstLine="0"/>
+        <w:jc w:val="center"/>
+        <w:rPr>
+          <w:i w:val="0"/>
+          <w:color w:val="000000" w:themeColor="text1"/>
+          <w:sz w:val="24"/>
+        </w:rPr>
+      </w:pPr>
+      <w:r>
+        <w:rPr>
+          <w:i w:val="0"/>
+          <w:color w:val="000000" w:themeColor="text1"/>
+          <w:sz w:val="24"/>
+        </w:rPr>
+        <w:t xml:space="preserve">Рисунок </w:t>
+      </w:r>
+      <w:r>
+        <w:rPr>
+          <w:i w:val="0"/>
+          <w:color w:val="000000" w:themeColor="text1"/>
+          <w:sz w:val="24"/>
+        </w:rPr>
+        <w:fldChar w:fldCharType="begin"/>
+      </w:r>
+      <w:r>
+        <w:rPr>
+          <w:i w:val="0"/>
+          <w:color w:val="000000" w:themeColor="text1"/>
+          <w:sz w:val="24"/>
+        </w:rPr>
+        <w:instrText xml:space="preserve"> SEQ Рисунок \* ARABIC </w:instrText>
+      </w:r>
+      <w:r>
+        <w:rPr>
+          <w:i w:val="0"/>
+          <w:color w:val="000000" w:themeColor="text1"/>
+          <w:sz w:val="24"/>
+        </w:rPr>
+        <w:fldChar w:fldCharType="separate"/>
+      </w:r>
+      <w:r>
+        <w:rPr>
+          <w:i w:val="0"/>
+          <w:noProof/>
+          <w:color w:val="000000" w:themeColor="text1"/>
+          <w:sz w:val="24"/>
+        </w:rPr>
+        <w:t>18</w:t>
+      </w:r>
+      <w:r>
+        <w:rPr>
+          <w:i w:val="0"/>
+          <w:color w:val="000000" w:themeColor="text1"/>
+          <w:sz w:val="24"/>
+        </w:rPr>
+        <w:fldChar w:fldCharType="end"/>
+      </w:r>
+      <w:r>
+        <w:rPr>
+          <w:i w:val="0"/>
+          <w:color w:val="000000" w:themeColor="text1"/>
+          <w:sz w:val="24"/>
+        </w:rPr>
+        <w:t xml:space="preserve"> – Случайное заполнение двумерного массива и его сумма</w:t>
+      </w:r>
+    </w:p>
+    <w:p>
+      <w:pPr>
+        <w:rPr>
+          <w:lang w:val="en-US"/>
+        </w:rPr>
+      </w:pPr>
+      <w:proofErr w:type="gramStart"/>
+      <w:r>
+        <w:t>Последнее задание это</w:t>
+      </w:r>
+      <w:proofErr w:type="gramEnd"/>
+      <w:r>
+        <w:t xml:space="preserve"> нахождение минимального числа в массиве.</w:t>
+      </w:r>
+    </w:p>
+    <w:p>
+      <w:pPr>
+        <w:keepNext/>
+        <w:spacing w:line="240" w:lineRule="auto"/>
+        <w:ind w:firstLine="0"/>
+        <w:jc w:val="center"/>
+        <w:rPr>
+          <w:sz w:val="40"/>
+        </w:rPr>
+      </w:pPr>
+      <w:bookmarkStart w:id="11" w:name="_GoBack"/>
+      <w:r>
+        <w:rPr>
+          <w:noProof/>
+          <w:sz w:val="40"/>
+          <w:lang w:eastAsia="ru-RU"/>
+        </w:rPr>
+        <w:lastRenderedPageBreak/>
+        <w:drawing>
+          <wp:inline distT="0" distB="0" distL="0" distR="0" wp14:anchorId="193E36B8" wp14:editId="02C5F8A1">
+            <wp:extent cx="5306165" cy="3972479"/>
+            <wp:effectExtent l="0" t="0" r="8890" b="9525"/>
+            <wp:docPr id="19" name="Рисунок 19"/>
+            <wp:cNvGraphicFramePr>
+              <a:graphicFrameLocks xmlns:a="http://schemas.openxmlformats.org/drawingml/2006/main" noChangeAspect="1"/>
+            </wp:cNvGraphicFramePr>
+            <a:graphic xmlns:a="http://schemas.openxmlformats.org/drawingml/2006/main">
+              <a:graphicData uri="http://schemas.openxmlformats.org/drawingml/2006/picture">
+                <pic:pic xmlns:pic="http://schemas.openxmlformats.org/drawingml/2006/picture">
+                  <pic:nvPicPr>
+                    <pic:cNvPr id="1" name=""/>
+                    <pic:cNvPicPr/>
+                  </pic:nvPicPr>
+                  <pic:blipFill>
+                    <a:blip r:embed="rId23"/>
+                    <a:stretch>
+                      <a:fillRect/>
+                    </a:stretch>
+                  </pic:blipFill>
+                  <pic:spPr>
+                    <a:xfrm>
+                      <a:off x="0" y="0"/>
+                      <a:ext cx="5306165" cy="3972479"/>
+                    </a:xfrm>
+                    <a:prstGeom prst="rect">
+                      <a:avLst/>
+                    </a:prstGeom>
+                  </pic:spPr>
+                </pic:pic>
+              </a:graphicData>
+            </a:graphic>
+          </wp:inline>
+        </w:drawing>
+      </w:r>
+      <w:bookmarkEnd w:id="11"/>
+    </w:p>
+    <w:p>
+      <w:pPr>
+        <w:pStyle w:val="a4"/>
+        <w:ind w:firstLine="0"/>
+        <w:jc w:val="center"/>
+        <w:rPr>
+          <w:i w:val="0"/>
+          <w:color w:val="000000" w:themeColor="text1"/>
+          <w:sz w:val="24"/>
+        </w:rPr>
+      </w:pPr>
+      <w:r>
+        <w:rPr>
+          <w:i w:val="0"/>
+          <w:color w:val="000000" w:themeColor="text1"/>
+          <w:sz w:val="24"/>
+        </w:rPr>
+        <w:t xml:space="preserve">Рисунок </w:t>
+      </w:r>
+      <w:r>
+        <w:rPr>
+          <w:i w:val="0"/>
+          <w:color w:val="000000" w:themeColor="text1"/>
+          <w:sz w:val="24"/>
+        </w:rPr>
+        <w:fldChar w:fldCharType="begin"/>
+      </w:r>
+      <w:r>
+        <w:rPr>
+          <w:i w:val="0"/>
+          <w:color w:val="000000" w:themeColor="text1"/>
+          <w:sz w:val="24"/>
+        </w:rPr>
+        <w:instrText xml:space="preserve"> SEQ Рисунок \* ARABIC </w:instrText>
+      </w:r>
+      <w:r>
+        <w:rPr>
+          <w:i w:val="0"/>
+          <w:color w:val="000000" w:themeColor="text1"/>
+          <w:sz w:val="24"/>
+        </w:rPr>
+        <w:fldChar w:fldCharType="separate"/>
+      </w:r>
+      <w:r>
+        <w:rPr>
+          <w:i w:val="0"/>
+          <w:noProof/>
+          <w:color w:val="000000" w:themeColor="text1"/>
+          <w:sz w:val="24"/>
+        </w:rPr>
+        <w:t>19</w:t>
+      </w:r>
+      <w:r>
+        <w:rPr>
+          <w:i w:val="0"/>
+          <w:color w:val="000000" w:themeColor="text1"/>
+          <w:sz w:val="24"/>
+        </w:rPr>
+        <w:fldChar w:fldCharType="end"/>
+      </w:r>
+      <w:r>
+        <w:rPr>
+          <w:i w:val="0"/>
+          <w:color w:val="000000" w:themeColor="text1"/>
+          <w:sz w:val="24"/>
+        </w:rPr>
+        <w:t xml:space="preserve"> – Минимальное число массива</w:t>
+      </w:r>
+    </w:p>
+    <w:p>
+      <w:pPr>
+        <w:pStyle w:val="2"/>
+      </w:pPr>
+      <w:bookmarkStart w:id="12" w:name="_Toc128207903"/>
+      <w:r>
+        <w:t>Результаты работы:</w:t>
+      </w:r>
+      <w:bookmarkEnd w:id="12"/>
+    </w:p>
+    <w:p>
+      <w:pPr>
+        <w:keepNext/>
+        <w:spacing w:line="240" w:lineRule="auto"/>
+        <w:ind w:firstLine="0"/>
+        <w:jc w:val="center"/>
+        <w:rPr>
+          <w:sz w:val="40"/>
+        </w:rPr>
+      </w:pPr>
+      <w:r>
+        <w:rPr>
+          <w:noProof/>
+          <w:sz w:val="40"/>
+          <w:lang w:eastAsia="ru-RU"/>
+        </w:rPr>
+        <w:drawing>
+          <wp:inline distT="0" distB="0" distL="0" distR="0" wp14:anchorId="5063F868" wp14:editId="263D9F73">
+            <wp:extent cx="4544059" cy="2791215"/>
+            <wp:effectExtent l="0" t="0" r="0" b="9525"/>
+            <wp:docPr id="21" name="Рисунок 21"/>
+            <wp:cNvGraphicFramePr>
+              <a:graphicFrameLocks xmlns:a="http://schemas.openxmlformats.org/drawingml/2006/main" noChangeAspect="1"/>
+            </wp:cNvGraphicFramePr>
+            <a:graphic xmlns:a="http://schemas.openxmlformats.org/drawingml/2006/main">
+              <a:graphicData uri="http://schemas.openxmlformats.org/drawingml/2006/picture">
+                <pic:pic xmlns:pic="http://schemas.openxmlformats.org/drawingml/2006/picture">
+                  <pic:nvPicPr>
+                    <pic:cNvPr id="1" name=""/>
+                    <pic:cNvPicPr/>
+                  </pic:nvPicPr>
+                  <pic:blipFill>
+                    <a:blip r:embed="rId24"/>
+                    <a:stretch>
+                      <a:fillRect/>
+                    </a:stretch>
+                  </pic:blipFill>
+                  <pic:spPr>
+                    <a:xfrm>
+                      <a:off x="0" y="0"/>
+                      <a:ext cx="4544059" cy="2791215"/>
+                    </a:xfrm>
+                    <a:prstGeom prst="rect">
+                      <a:avLst/>
+                    </a:prstGeom>
+                  </pic:spPr>
+                </pic:pic>
+              </a:graphicData>
+            </a:graphic>
+          </wp:inline>
+        </w:drawing>
+      </w:r>
+    </w:p>
+    <w:p>
+      <w:pPr>
+        <w:pStyle w:val="a4"/>
+        <w:ind w:firstLine="0"/>
+        <w:jc w:val="center"/>
+        <w:rPr>
+          <w:i w:val="0"/>
+          <w:color w:val="000000" w:themeColor="text1"/>
+          <w:sz w:val="24"/>
+        </w:rPr>
+      </w:pPr>
+      <w:r>
+        <w:rPr>
+          <w:i w:val="0"/>
+          <w:color w:val="000000" w:themeColor="text1"/>
+          <w:sz w:val="24"/>
+        </w:rPr>
+        <w:t xml:space="preserve">Рисунок </w:t>
+      </w:r>
+      <w:r>
+        <w:rPr>
+          <w:i w:val="0"/>
+          <w:color w:val="000000" w:themeColor="text1"/>
+          <w:sz w:val="24"/>
+        </w:rPr>
+        <w:fldChar w:fldCharType="begin"/>
+      </w:r>
+      <w:r>
+        <w:rPr>
+          <w:i w:val="0"/>
+          <w:color w:val="000000" w:themeColor="text1"/>
+          <w:sz w:val="24"/>
+        </w:rPr>
+        <w:instrText xml:space="preserve"> SEQ Рисунок \* ARABIC </w:instrText>
+      </w:r>
+      <w:r>
+        <w:rPr>
+          <w:i w:val="0"/>
+          <w:color w:val="000000" w:themeColor="text1"/>
+          <w:sz w:val="24"/>
+        </w:rPr>
+        <w:fldChar w:fldCharType="separate"/>
+      </w:r>
+      <w:r>
+        <w:rPr>
+          <w:i w:val="0"/>
+          <w:noProof/>
+          <w:color w:val="000000" w:themeColor="text1"/>
+          <w:sz w:val="24"/>
+        </w:rPr>
+        <w:t>20</w:t>
+      </w:r>
+      <w:r>
+        <w:rPr>
+          <w:i w:val="0"/>
+          <w:color w:val="000000" w:themeColor="text1"/>
+          <w:sz w:val="24"/>
+        </w:rPr>
+        <w:fldChar w:fldCharType="end"/>
+      </w:r>
+      <w:r>
+        <w:rPr>
+          <w:i w:val="0"/>
+          <w:color w:val="000000" w:themeColor="text1"/>
+          <w:sz w:val="24"/>
+        </w:rPr>
+        <w:t xml:space="preserve"> - Факториал</w:t>
+      </w:r>
+    </w:p>
+    <w:p>
+      <w:pPr>
+        <w:keepNext/>
+        <w:spacing w:line="240" w:lineRule="auto"/>
+        <w:ind w:firstLine="0"/>
+        <w:jc w:val="center"/>
+        <w:rPr>
+          <w:sz w:val="40"/>
+        </w:rPr>
+      </w:pPr>
+      <w:r>
+        <w:rPr>
+          <w:noProof/>
+          <w:sz w:val="40"/>
+          <w:lang w:eastAsia="ru-RU"/>
+        </w:rPr>
+        <w:lastRenderedPageBreak/>
+        <w:drawing>
+          <wp:inline distT="0" distB="0" distL="0" distR="0" wp14:anchorId="251AC74F" wp14:editId="0F5CF4F3">
+            <wp:extent cx="4439270" cy="3191320"/>
+            <wp:effectExtent l="0" t="0" r="0" b="0"/>
+            <wp:docPr id="22" name="Рисунок 22"/>
+            <wp:cNvGraphicFramePr>
+              <a:graphicFrameLocks xmlns:a="http://schemas.openxmlformats.org/drawingml/2006/main" noChangeAspect="1"/>
+            </wp:cNvGraphicFramePr>
+            <a:graphic xmlns:a="http://schemas.openxmlformats.org/drawingml/2006/main">
+              <a:graphicData uri="http://schemas.openxmlformats.org/drawingml/2006/picture">
+                <pic:pic xmlns:pic="http://schemas.openxmlformats.org/drawingml/2006/picture">
+                  <pic:nvPicPr>
+                    <pic:cNvPr id="1" name=""/>
+                    <pic:cNvPicPr/>
+                  </pic:nvPicPr>
+                  <pic:blipFill>
+                    <a:blip r:embed="rId25"/>
+                    <a:stretch>
+                      <a:fillRect/>
+                    </a:stretch>
+                  </pic:blipFill>
+                  <pic:spPr>
+                    <a:xfrm>
+                      <a:off x="0" y="0"/>
+                      <a:ext cx="4439270" cy="3191320"/>
+                    </a:xfrm>
+                    <a:prstGeom prst="rect">
+                      <a:avLst/>
+                    </a:prstGeom>
+                  </pic:spPr>
+                </pic:pic>
+              </a:graphicData>
+            </a:graphic>
+          </wp:inline>
+        </w:drawing>
+      </w:r>
+    </w:p>
+    <w:p>
+      <w:pPr>
+        <w:pStyle w:val="a4"/>
+        <w:ind w:firstLine="0"/>
+        <w:jc w:val="center"/>
+        <w:rPr>
+          <w:i w:val="0"/>
+          <w:color w:val="000000" w:themeColor="text1"/>
+          <w:sz w:val="24"/>
+        </w:rPr>
+      </w:pPr>
+      <w:r>
+        <w:rPr>
+          <w:i w:val="0"/>
+          <w:color w:val="000000" w:themeColor="text1"/>
+          <w:sz w:val="24"/>
+        </w:rPr>
+        <w:t xml:space="preserve">Рисунок </w:t>
+      </w:r>
+      <w:r>
+        <w:rPr>
+          <w:i w:val="0"/>
+          <w:color w:val="000000" w:themeColor="text1"/>
+          <w:sz w:val="24"/>
+        </w:rPr>
+        <w:fldChar w:fldCharType="begin"/>
+      </w:r>
+      <w:r>
+        <w:rPr>
+          <w:i w:val="0"/>
+          <w:color w:val="000000" w:themeColor="text1"/>
+          <w:sz w:val="24"/>
+        </w:rPr>
+        <w:instrText xml:space="preserve"> SEQ Рисунок \* ARABIC </w:instrText>
+      </w:r>
+      <w:r>
+        <w:rPr>
+          <w:i w:val="0"/>
+          <w:color w:val="000000" w:themeColor="text1"/>
+          <w:sz w:val="24"/>
+        </w:rPr>
+        <w:fldChar w:fldCharType="separate"/>
+      </w:r>
+      <w:r>
+        <w:rPr>
+          <w:i w:val="0"/>
+          <w:noProof/>
+          <w:color w:val="000000" w:themeColor="text1"/>
+          <w:sz w:val="24"/>
+        </w:rPr>
+        <w:t>21</w:t>
+      </w:r>
+      <w:r>
+        <w:rPr>
+          <w:i w:val="0"/>
+          <w:color w:val="000000" w:themeColor="text1"/>
+          <w:sz w:val="24"/>
+        </w:rPr>
+        <w:fldChar w:fldCharType="end"/>
+      </w:r>
+      <w:r>
+        <w:rPr>
+          <w:i w:val="0"/>
+          <w:color w:val="000000" w:themeColor="text1"/>
+          <w:sz w:val="24"/>
+        </w:rPr>
+        <w:t xml:space="preserve"> – Изменение значений переменных</w:t>
+      </w:r>
+    </w:p>
+    <w:p>
+      <w:pPr>
+        <w:keepNext/>
+        <w:spacing w:line="240" w:lineRule="auto"/>
+        <w:ind w:firstLine="0"/>
+        <w:jc w:val="center"/>
+        <w:rPr>
+          <w:sz w:val="40"/>
+        </w:rPr>
+      </w:pPr>
+      <w:r>
+        <w:rPr>
+          <w:noProof/>
+          <w:sz w:val="40"/>
+          <w:lang w:eastAsia="ru-RU"/>
+        </w:rPr>
+        <w:drawing>
+          <wp:inline distT="0" distB="0" distL="0" distR="0" wp14:anchorId="7C2DBA2F" wp14:editId="014C87DA">
+            <wp:extent cx="4534533" cy="3924848"/>
+            <wp:effectExtent l="0" t="0" r="0" b="0"/>
+            <wp:docPr id="23" name="Рисунок 23"/>
+            <wp:cNvGraphicFramePr>
+              <a:graphicFrameLocks xmlns:a="http://schemas.openxmlformats.org/drawingml/2006/main" noChangeAspect="1"/>
+            </wp:cNvGraphicFramePr>
+            <a:graphic xmlns:a="http://schemas.openxmlformats.org/drawingml/2006/main">
+              <a:graphicData uri="http://schemas.openxmlformats.org/drawingml/2006/picture">
+                <pic:pic xmlns:pic="http://schemas.openxmlformats.org/drawingml/2006/picture">
+                  <pic:nvPicPr>
+                    <pic:cNvPr id="1" name=""/>
+                    <pic:cNvPicPr/>
+                  </pic:nvPicPr>
+                  <pic:blipFill>
+                    <a:blip r:embed="rId26"/>
+                    <a:stretch>
+                      <a:fillRect/>
+                    </a:stretch>
+                  </pic:blipFill>
+                  <pic:spPr>
+                    <a:xfrm>
+                      <a:off x="0" y="0"/>
+                      <a:ext cx="4534533" cy="3924848"/>
+                    </a:xfrm>
+                    <a:prstGeom prst="rect">
+                      <a:avLst/>
+                    </a:prstGeom>
+                  </pic:spPr>
+                </pic:pic>
+              </a:graphicData>
+            </a:graphic>
+          </wp:inline>
+        </w:drawing>
+      </w:r>
+    </w:p>
+    <w:p>
+      <w:pPr>
+        <w:pStyle w:val="a4"/>
+        <w:ind w:firstLine="0"/>
+        <w:jc w:val="center"/>
+        <w:rPr>
+          <w:i w:val="0"/>
+          <w:color w:val="000000" w:themeColor="text1"/>
+          <w:sz w:val="24"/>
+        </w:rPr>
+      </w:pPr>
+      <w:r>
+        <w:rPr>
+          <w:i w:val="0"/>
+          <w:color w:val="000000" w:themeColor="text1"/>
+          <w:sz w:val="24"/>
+        </w:rPr>
+        <w:t xml:space="preserve">Рисунок </w:t>
+      </w:r>
+      <w:r>
+        <w:rPr>
+          <w:i w:val="0"/>
+          <w:color w:val="000000" w:themeColor="text1"/>
+          <w:sz w:val="24"/>
+        </w:rPr>
+        <w:fldChar w:fldCharType="begin"/>
+      </w:r>
+      <w:r>
+        <w:rPr>
+          <w:i w:val="0"/>
+          <w:color w:val="000000" w:themeColor="text1"/>
+          <w:sz w:val="24"/>
+        </w:rPr>
+        <w:instrText xml:space="preserve"> SEQ Рисунок \* ARABIC </w:instrText>
+      </w:r>
+      <w:r>
+        <w:rPr>
+          <w:i w:val="0"/>
+          <w:color w:val="000000" w:themeColor="text1"/>
+          <w:sz w:val="24"/>
+        </w:rPr>
+        <w:fldChar w:fldCharType="separate"/>
+      </w:r>
+      <w:r>
+        <w:rPr>
+          <w:i w:val="0"/>
+          <w:noProof/>
+          <w:color w:val="000000" w:themeColor="text1"/>
+          <w:sz w:val="24"/>
+        </w:rPr>
+        <w:t>22</w:t>
+      </w:r>
+      <w:r>
+        <w:rPr>
+          <w:i w:val="0"/>
+          <w:color w:val="000000" w:themeColor="text1"/>
+          <w:sz w:val="24"/>
+        </w:rPr>
+        <w:fldChar w:fldCharType="end"/>
+      </w:r>
+      <w:r>
+        <w:rPr>
+          <w:i w:val="0"/>
+          <w:color w:val="000000" w:themeColor="text1"/>
+          <w:sz w:val="24"/>
+        </w:rPr>
+        <w:t xml:space="preserve"> </w:t>
+      </w:r>
+      <w:r>
+        <w:rPr>
+          <w:i w:val="0"/>
+          <w:color w:val="000000" w:themeColor="text1"/>
+          <w:sz w:val="24"/>
+        </w:rPr>
+        <w:t>–</w:t>
+      </w:r>
+      <w:r>
+        <w:rPr>
+          <w:i w:val="0"/>
+          <w:color w:val="000000" w:themeColor="text1"/>
+          <w:sz w:val="24"/>
+        </w:rPr>
+        <w:t xml:space="preserve"> </w:t>
+      </w:r>
+      <w:r>
+        <w:rPr>
+          <w:i w:val="0"/>
+          <w:color w:val="000000" w:themeColor="text1"/>
+          <w:sz w:val="24"/>
+        </w:rPr>
+        <w:t>Сумма элементов массива</w:t>
+      </w:r>
+    </w:p>
+    <w:p>
+      <w:pPr>
+        <w:keepNext/>
+        <w:spacing w:line="240" w:lineRule="auto"/>
+        <w:ind w:firstLine="0"/>
+        <w:jc w:val="center"/>
+        <w:rPr>
+          <w:sz w:val="40"/>
+        </w:rPr>
+      </w:pPr>
+      <w:r>
+        <w:rPr>
+          <w:noProof/>
+          <w:sz w:val="40"/>
+          <w:lang w:eastAsia="ru-RU"/>
+        </w:rPr>
+        <w:lastRenderedPageBreak/>
+        <w:drawing>
+          <wp:inline distT="0" distB="0" distL="0" distR="0" wp14:anchorId="70046386" wp14:editId="736B07C2">
+            <wp:extent cx="4648849" cy="3486637"/>
+            <wp:effectExtent l="0" t="0" r="0" b="0"/>
+            <wp:docPr id="24" name="Рисунок 24"/>
+            <wp:cNvGraphicFramePr>
+              <a:graphicFrameLocks xmlns:a="http://schemas.openxmlformats.org/drawingml/2006/main" noChangeAspect="1"/>
+            </wp:cNvGraphicFramePr>
+            <a:graphic xmlns:a="http://schemas.openxmlformats.org/drawingml/2006/main">
+              <a:graphicData uri="http://schemas.openxmlformats.org/drawingml/2006/picture">
+                <pic:pic xmlns:pic="http://schemas.openxmlformats.org/drawingml/2006/picture">
+                  <pic:nvPicPr>
+                    <pic:cNvPr id="1" name=""/>
+                    <pic:cNvPicPr/>
+                  </pic:nvPicPr>
+                  <pic:blipFill>
+                    <a:blip r:embed="rId27"/>
+                    <a:stretch>
+                      <a:fillRect/>
+                    </a:stretch>
+                  </pic:blipFill>
+                  <pic:spPr>
+                    <a:xfrm>
+                      <a:off x="0" y="0"/>
+                      <a:ext cx="4648849" cy="3486637"/>
+                    </a:xfrm>
+                    <a:prstGeom prst="rect">
+                      <a:avLst/>
+                    </a:prstGeom>
+                  </pic:spPr>
+                </pic:pic>
+              </a:graphicData>
+            </a:graphic>
+          </wp:inline>
+        </w:drawing>
+      </w:r>
+    </w:p>
+    <w:p>
+      <w:pPr>
+        <w:pStyle w:val="a4"/>
+        <w:ind w:firstLine="0"/>
+        <w:jc w:val="center"/>
+        <w:rPr>
+          <w:i w:val="0"/>
+          <w:color w:val="000000" w:themeColor="text1"/>
+          <w:sz w:val="24"/>
+        </w:rPr>
+      </w:pPr>
+      <w:r>
+        <w:rPr>
+          <w:i w:val="0"/>
+          <w:color w:val="000000" w:themeColor="text1"/>
+          <w:sz w:val="24"/>
+        </w:rPr>
+        <w:t xml:space="preserve">Рисунок </w:t>
+      </w:r>
+      <w:r>
+        <w:rPr>
+          <w:i w:val="0"/>
+          <w:color w:val="000000" w:themeColor="text1"/>
+          <w:sz w:val="24"/>
+        </w:rPr>
+        <w:fldChar w:fldCharType="begin"/>
+      </w:r>
+      <w:r>
+        <w:rPr>
+          <w:i w:val="0"/>
+          <w:color w:val="000000" w:themeColor="text1"/>
+          <w:sz w:val="24"/>
+        </w:rPr>
+        <w:instrText xml:space="preserve"> SEQ Рисунок \* ARABIC </w:instrText>
+      </w:r>
+      <w:r>
+        <w:rPr>
+          <w:i w:val="0"/>
+          <w:color w:val="000000" w:themeColor="text1"/>
+          <w:sz w:val="24"/>
+        </w:rPr>
+        <w:fldChar w:fldCharType="separate"/>
+      </w:r>
+      <w:r>
+        <w:rPr>
+          <w:i w:val="0"/>
+          <w:noProof/>
+          <w:color w:val="000000" w:themeColor="text1"/>
+          <w:sz w:val="24"/>
+        </w:rPr>
+        <w:t>23</w:t>
+      </w:r>
+      <w:r>
+        <w:rPr>
+          <w:i w:val="0"/>
+          <w:color w:val="000000" w:themeColor="text1"/>
+          <w:sz w:val="24"/>
+        </w:rPr>
+        <w:fldChar w:fldCharType="end"/>
+      </w:r>
+      <w:r>
+        <w:rPr>
+          <w:i w:val="0"/>
+          <w:color w:val="000000" w:themeColor="text1"/>
+          <w:sz w:val="24"/>
+        </w:rPr>
+        <w:t xml:space="preserve"> – Вывод элементов массива</w:t>
+      </w:r>
+    </w:p>
+    <w:p>
+      <w:pPr>
+        <w:keepNext/>
+        <w:spacing w:line="240" w:lineRule="auto"/>
+        <w:ind w:firstLine="0"/>
+        <w:jc w:val="center"/>
+        <w:rPr>
+          <w:sz w:val="40"/>
+        </w:rPr>
+      </w:pPr>
+      <w:r>
+        <w:rPr>
+          <w:noProof/>
+          <w:sz w:val="40"/>
+          <w:lang w:eastAsia="ru-RU"/>
+        </w:rPr>
+        <w:drawing>
+          <wp:inline distT="0" distB="0" distL="0" distR="0" wp14:anchorId="6C15A16C" wp14:editId="14DEA77F">
+            <wp:extent cx="5010849" cy="3629532"/>
+            <wp:effectExtent l="0" t="0" r="0" b="9525"/>
+            <wp:docPr id="25" name="Рисунок 25"/>
+            <wp:cNvGraphicFramePr>
+              <a:graphicFrameLocks xmlns:a="http://schemas.openxmlformats.org/drawingml/2006/main" noChangeAspect="1"/>
+            </wp:cNvGraphicFramePr>
+            <a:graphic xmlns:a="http://schemas.openxmlformats.org/drawingml/2006/main">
+              <a:graphicData uri="http://schemas.openxmlformats.org/drawingml/2006/picture">
+                <pic:pic xmlns:pic="http://schemas.openxmlformats.org/drawingml/2006/picture">
+                  <pic:nvPicPr>
+                    <pic:cNvPr id="1" name=""/>
+                    <pic:cNvPicPr/>
+                  </pic:nvPicPr>
+                  <pic:blipFill>
+                    <a:blip r:embed="rId28"/>
+                    <a:stretch>
+                      <a:fillRect/>
+                    </a:stretch>
+                  </pic:blipFill>
+                  <pic:spPr>
+                    <a:xfrm>
+                      <a:off x="0" y="0"/>
+                      <a:ext cx="5010849" cy="3629532"/>
+                    </a:xfrm>
+                    <a:prstGeom prst="rect">
+                      <a:avLst/>
+                    </a:prstGeom>
+                  </pic:spPr>
+                </pic:pic>
+              </a:graphicData>
+            </a:graphic>
+          </wp:inline>
+        </w:drawing>
+      </w:r>
+    </w:p>
+    <w:p>
+      <w:pPr>
+        <w:pStyle w:val="a4"/>
+        <w:ind w:firstLine="0"/>
+        <w:jc w:val="center"/>
+        <w:rPr>
+          <w:i w:val="0"/>
+          <w:color w:val="000000" w:themeColor="text1"/>
+          <w:sz w:val="24"/>
+        </w:rPr>
+      </w:pPr>
+      <w:r>
+        <w:rPr>
+          <w:i w:val="0"/>
+          <w:color w:val="000000" w:themeColor="text1"/>
+          <w:sz w:val="24"/>
+        </w:rPr>
+        <w:t xml:space="preserve">Рисунок </w:t>
+      </w:r>
+      <w:r>
+        <w:rPr>
+          <w:i w:val="0"/>
+          <w:color w:val="000000" w:themeColor="text1"/>
+          <w:sz w:val="24"/>
+        </w:rPr>
+        <w:fldChar w:fldCharType="begin"/>
+      </w:r>
+      <w:r>
+        <w:rPr>
+          <w:i w:val="0"/>
+          <w:color w:val="000000" w:themeColor="text1"/>
+          <w:sz w:val="24"/>
+        </w:rPr>
+        <w:instrText xml:space="preserve"> SEQ Рисунок \* ARABIC </w:instrText>
+      </w:r>
+      <w:r>
+        <w:rPr>
+          <w:i w:val="0"/>
+          <w:color w:val="000000" w:themeColor="text1"/>
+          <w:sz w:val="24"/>
+        </w:rPr>
+        <w:fldChar w:fldCharType="separate"/>
+      </w:r>
+      <w:r>
+        <w:rPr>
+          <w:i w:val="0"/>
+          <w:noProof/>
+          <w:color w:val="000000" w:themeColor="text1"/>
+          <w:sz w:val="24"/>
+        </w:rPr>
+        <w:t>24</w:t>
+      </w:r>
+      <w:r>
+        <w:rPr>
+          <w:i w:val="0"/>
+          <w:color w:val="000000" w:themeColor="text1"/>
+          <w:sz w:val="24"/>
+        </w:rPr>
+        <w:fldChar w:fldCharType="end"/>
+      </w:r>
+      <w:r>
+        <w:rPr>
+          <w:i w:val="0"/>
+          <w:color w:val="000000" w:themeColor="text1"/>
+          <w:sz w:val="24"/>
+        </w:rPr>
+        <w:t xml:space="preserve"> – Среднее арифметическое значений массива</w:t>
+      </w:r>
+    </w:p>
+    <w:p>
+      <w:pPr>
+        <w:keepNext/>
+        <w:spacing w:line="240" w:lineRule="auto"/>
+        <w:ind w:firstLine="0"/>
+        <w:jc w:val="center"/>
+        <w:rPr>
+          <w:sz w:val="40"/>
+        </w:rPr>
+      </w:pPr>
+      <w:r>
+        <w:rPr>
+          <w:noProof/>
+          <w:sz w:val="40"/>
+          <w:lang w:eastAsia="ru-RU"/>
+        </w:rPr>
+        <w:lastRenderedPageBreak/>
+        <w:drawing>
+          <wp:inline distT="0" distB="0" distL="0" distR="0" wp14:anchorId="3CCC5EF8" wp14:editId="076433E7">
+            <wp:extent cx="4563112" cy="4467849"/>
+            <wp:effectExtent l="0" t="0" r="8890" b="9525"/>
+            <wp:docPr id="26" name="Рисунок 26"/>
+            <wp:cNvGraphicFramePr>
+              <a:graphicFrameLocks xmlns:a="http://schemas.openxmlformats.org/drawingml/2006/main" noChangeAspect="1"/>
+            </wp:cNvGraphicFramePr>
+            <a:graphic xmlns:a="http://schemas.openxmlformats.org/drawingml/2006/main">
+              <a:graphicData uri="http://schemas.openxmlformats.org/drawingml/2006/picture">
+                <pic:pic xmlns:pic="http://schemas.openxmlformats.org/drawingml/2006/picture">
+                  <pic:nvPicPr>
+                    <pic:cNvPr id="1" name=""/>
+                    <pic:cNvPicPr/>
+                  </pic:nvPicPr>
+                  <pic:blipFill>
+                    <a:blip r:embed="rId29"/>
+                    <a:stretch>
+                      <a:fillRect/>
+                    </a:stretch>
+                  </pic:blipFill>
+                  <pic:spPr>
+                    <a:xfrm>
+                      <a:off x="0" y="0"/>
+                      <a:ext cx="4563112" cy="4467849"/>
+                    </a:xfrm>
+                    <a:prstGeom prst="rect">
+                      <a:avLst/>
+                    </a:prstGeom>
+                  </pic:spPr>
+                </pic:pic>
+              </a:graphicData>
+            </a:graphic>
+          </wp:inline>
+        </w:drawing>
+      </w:r>
+    </w:p>
+    <w:p>
+      <w:pPr>
+        <w:pStyle w:val="a4"/>
+        <w:ind w:firstLine="0"/>
+        <w:jc w:val="center"/>
+        <w:rPr>
+          <w:i w:val="0"/>
+          <w:color w:val="000000" w:themeColor="text1"/>
+          <w:sz w:val="24"/>
+        </w:rPr>
+      </w:pPr>
+      <w:r>
+        <w:rPr>
+          <w:i w:val="0"/>
+          <w:color w:val="000000" w:themeColor="text1"/>
+          <w:sz w:val="24"/>
+        </w:rPr>
+        <w:t xml:space="preserve">Рисунок </w:t>
+      </w:r>
+      <w:r>
+        <w:rPr>
+          <w:i w:val="0"/>
+          <w:color w:val="000000" w:themeColor="text1"/>
+          <w:sz w:val="24"/>
+        </w:rPr>
+        <w:fldChar w:fldCharType="begin"/>
+      </w:r>
+      <w:r>
+        <w:rPr>
+          <w:i w:val="0"/>
+          <w:color w:val="000000" w:themeColor="text1"/>
+          <w:sz w:val="24"/>
+        </w:rPr>
+        <w:instrText xml:space="preserve"> SEQ Рисунок \* ARABIC </w:instrText>
+      </w:r>
+      <w:r>
+        <w:rPr>
+          <w:i w:val="0"/>
+          <w:color w:val="000000" w:themeColor="text1"/>
+          <w:sz w:val="24"/>
+        </w:rPr>
+        <w:fldChar w:fldCharType="separate"/>
+      </w:r>
+      <w:r>
+        <w:rPr>
+          <w:i w:val="0"/>
+          <w:noProof/>
+          <w:color w:val="000000" w:themeColor="text1"/>
+          <w:sz w:val="24"/>
+        </w:rPr>
+        <w:t>25</w:t>
+      </w:r>
+      <w:r>
+        <w:rPr>
+          <w:i w:val="0"/>
+          <w:color w:val="000000" w:themeColor="text1"/>
+          <w:sz w:val="24"/>
+        </w:rPr>
+        <w:fldChar w:fldCharType="end"/>
+      </w:r>
+      <w:r>
+        <w:rPr>
+          <w:i w:val="0"/>
+          <w:color w:val="000000" w:themeColor="text1"/>
+          <w:sz w:val="24"/>
+        </w:rPr>
+        <w:t xml:space="preserve"> – Создание массива и вывод его элементов</w:t>
+      </w:r>
+    </w:p>
+    <w:p>
+      <w:pPr>
+        <w:keepNext/>
+        <w:spacing w:line="240" w:lineRule="auto"/>
+        <w:ind w:firstLine="0"/>
+        <w:jc w:val="center"/>
+        <w:rPr>
+          <w:sz w:val="40"/>
+        </w:rPr>
+      </w:pPr>
+      <w:r>
+        <w:rPr>
+          <w:noProof/>
+          <w:sz w:val="40"/>
+          <w:lang w:eastAsia="ru-RU"/>
+        </w:rPr>
+        <w:lastRenderedPageBreak/>
+        <w:drawing>
+          <wp:inline distT="0" distB="0" distL="0" distR="0" wp14:anchorId="2A27D64C" wp14:editId="5554EFFC">
+            <wp:extent cx="5020376" cy="4620270"/>
+            <wp:effectExtent l="0" t="0" r="8890" b="8890"/>
+            <wp:docPr id="27" name="Рисунок 27"/>
+            <wp:cNvGraphicFramePr>
+              <a:graphicFrameLocks xmlns:a="http://schemas.openxmlformats.org/drawingml/2006/main" noChangeAspect="1"/>
+            </wp:cNvGraphicFramePr>
+            <a:graphic xmlns:a="http://schemas.openxmlformats.org/drawingml/2006/main">
+              <a:graphicData uri="http://schemas.openxmlformats.org/drawingml/2006/picture">
+                <pic:pic xmlns:pic="http://schemas.openxmlformats.org/drawingml/2006/picture">
+                  <pic:nvPicPr>
+                    <pic:cNvPr id="1" name=""/>
+                    <pic:cNvPicPr/>
+                  </pic:nvPicPr>
+                  <pic:blipFill>
+                    <a:blip r:embed="rId30"/>
+                    <a:stretch>
+                      <a:fillRect/>
+                    </a:stretch>
+                  </pic:blipFill>
+                  <pic:spPr>
+                    <a:xfrm>
+                      <a:off x="0" y="0"/>
+                      <a:ext cx="5020376" cy="4620270"/>
+                    </a:xfrm>
+                    <a:prstGeom prst="rect">
+                      <a:avLst/>
+                    </a:prstGeom>
+                  </pic:spPr>
+                </pic:pic>
+              </a:graphicData>
+            </a:graphic>
+          </wp:inline>
+        </w:drawing>
+      </w:r>
+    </w:p>
+    <w:p>
+      <w:pPr>
+        <w:pStyle w:val="a4"/>
+        <w:ind w:firstLine="0"/>
+        <w:jc w:val="center"/>
+        <w:rPr>
+          <w:i w:val="0"/>
+          <w:color w:val="000000" w:themeColor="text1"/>
+          <w:sz w:val="24"/>
+        </w:rPr>
+      </w:pPr>
+      <w:r>
+        <w:rPr>
+          <w:i w:val="0"/>
+          <w:color w:val="000000" w:themeColor="text1"/>
+          <w:sz w:val="24"/>
+        </w:rPr>
+        <w:t xml:space="preserve">Рисунок </w:t>
+      </w:r>
+      <w:r>
+        <w:rPr>
+          <w:i w:val="0"/>
+          <w:color w:val="000000" w:themeColor="text1"/>
+          <w:sz w:val="24"/>
+        </w:rPr>
+        <w:fldChar w:fldCharType="begin"/>
+      </w:r>
+      <w:r>
+        <w:rPr>
+          <w:i w:val="0"/>
+          <w:color w:val="000000" w:themeColor="text1"/>
+          <w:sz w:val="24"/>
+        </w:rPr>
+        <w:instrText xml:space="preserve"> SEQ Рисунок \* ARABIC </w:instrText>
+      </w:r>
+      <w:r>
+        <w:rPr>
+          <w:i w:val="0"/>
+          <w:color w:val="000000" w:themeColor="text1"/>
+          <w:sz w:val="24"/>
+        </w:rPr>
+        <w:fldChar w:fldCharType="separate"/>
+      </w:r>
+      <w:r>
+        <w:rPr>
+          <w:i w:val="0"/>
+          <w:noProof/>
+          <w:color w:val="000000" w:themeColor="text1"/>
+          <w:sz w:val="24"/>
+        </w:rPr>
+        <w:t>26</w:t>
+      </w:r>
+      <w:r>
+        <w:rPr>
+          <w:i w:val="0"/>
+          <w:color w:val="000000" w:themeColor="text1"/>
+          <w:sz w:val="24"/>
+        </w:rPr>
+        <w:fldChar w:fldCharType="end"/>
+      </w:r>
+      <w:r>
+        <w:rPr>
+          <w:i w:val="0"/>
+          <w:color w:val="000000" w:themeColor="text1"/>
+          <w:sz w:val="24"/>
+        </w:rPr>
+        <w:t xml:space="preserve"> – Случайное заполнение матрицы и ее сумма</w:t>
+      </w:r>
+    </w:p>
+    <w:p>
+      <w:pPr>
+        <w:keepNext/>
+        <w:spacing w:line="240" w:lineRule="auto"/>
+        <w:ind w:firstLine="0"/>
+        <w:jc w:val="center"/>
+        <w:rPr>
+          <w:sz w:val="40"/>
+        </w:rPr>
+      </w:pPr>
+      <w:r>
+        <w:rPr>
+          <w:noProof/>
+          <w:sz w:val="40"/>
+          <w:lang w:eastAsia="ru-RU"/>
+        </w:rPr>
+        <w:drawing>
+          <wp:inline distT="0" distB="0" distL="0" distR="0" wp14:anchorId="3687703D" wp14:editId="04E997E6">
+            <wp:extent cx="4420217" cy="2810267"/>
+            <wp:effectExtent l="0" t="0" r="0" b="9525"/>
+            <wp:docPr id="28" name="Рисунок 28"/>
+            <wp:cNvGraphicFramePr>
+              <a:graphicFrameLocks xmlns:a="http://schemas.openxmlformats.org/drawingml/2006/main" noChangeAspect="1"/>
+            </wp:cNvGraphicFramePr>
+            <a:graphic xmlns:a="http://schemas.openxmlformats.org/drawingml/2006/main">
+              <a:graphicData uri="http://schemas.openxmlformats.org/drawingml/2006/picture">
+                <pic:pic xmlns:pic="http://schemas.openxmlformats.org/drawingml/2006/picture">
+                  <pic:nvPicPr>
+                    <pic:cNvPr id="1" name=""/>
+                    <pic:cNvPicPr/>
+                  </pic:nvPicPr>
+                  <pic:blipFill>
+                    <a:blip r:embed="rId31"/>
+                    <a:stretch>
+                      <a:fillRect/>
+                    </a:stretch>
+                  </pic:blipFill>
+                  <pic:spPr>
+                    <a:xfrm>
+                      <a:off x="0" y="0"/>
+                      <a:ext cx="4420217" cy="2810267"/>
+                    </a:xfrm>
+                    <a:prstGeom prst="rect">
+                      <a:avLst/>
+                    </a:prstGeom>
+                  </pic:spPr>
+                </pic:pic>
+              </a:graphicData>
+            </a:graphic>
+          </wp:inline>
+        </w:drawing>
+      </w:r>
+    </w:p>
+    <w:p>
+      <w:pPr>
+        <w:pStyle w:val="a4"/>
+        <w:ind w:firstLine="0"/>
+        <w:jc w:val="center"/>
+        <w:rPr>
+          <w:i w:val="0"/>
+          <w:color w:val="000000" w:themeColor="text1"/>
+          <w:sz w:val="24"/>
+        </w:rPr>
+      </w:pPr>
+      <w:r>
+        <w:rPr>
+          <w:i w:val="0"/>
+          <w:color w:val="000000" w:themeColor="text1"/>
+          <w:sz w:val="24"/>
+        </w:rPr>
+        <w:t xml:space="preserve">Рисунок </w:t>
+      </w:r>
+      <w:r>
+        <w:rPr>
+          <w:i w:val="0"/>
+          <w:color w:val="000000" w:themeColor="text1"/>
+          <w:sz w:val="24"/>
+        </w:rPr>
+        <w:fldChar w:fldCharType="begin"/>
+      </w:r>
+      <w:r>
+        <w:rPr>
+          <w:i w:val="0"/>
+          <w:color w:val="000000" w:themeColor="text1"/>
+          <w:sz w:val="24"/>
+        </w:rPr>
+        <w:instrText xml:space="preserve"> SEQ Рисунок \* ARABIC </w:instrText>
+      </w:r>
+      <w:r>
+        <w:rPr>
+          <w:i w:val="0"/>
+          <w:color w:val="000000" w:themeColor="text1"/>
+          <w:sz w:val="24"/>
+        </w:rPr>
+        <w:fldChar w:fldCharType="separate"/>
+      </w:r>
+      <w:r>
+        <w:rPr>
+          <w:i w:val="0"/>
+          <w:noProof/>
+          <w:color w:val="000000" w:themeColor="text1"/>
+          <w:sz w:val="24"/>
+        </w:rPr>
+        <w:t>27</w:t>
+      </w:r>
+      <w:r>
+        <w:rPr>
+          <w:i w:val="0"/>
+          <w:color w:val="000000" w:themeColor="text1"/>
+          <w:sz w:val="24"/>
+        </w:rPr>
+        <w:fldChar w:fldCharType="end"/>
+      </w:r>
+      <w:r>
+        <w:rPr>
+          <w:i w:val="0"/>
+          <w:color w:val="000000" w:themeColor="text1"/>
+          <w:sz w:val="24"/>
+        </w:rPr>
+        <w:t xml:space="preserve"> – Минимальное число массива, заполненного случайными числами</w:t>
+      </w:r>
+    </w:p>
+    <w:p>
+      <w:r>
+        <w:t>Вывод:</w:t>
+      </w:r>
+      <w:r>
+        <w:t xml:space="preserve"> научи</w:t>
+      </w:r>
+      <w:r>
+        <w:t>лись</w:t>
+      </w:r>
+      <w:r>
+        <w:t xml:space="preserve"> работать с указателями, функциями и массивами на языке программирования C++. Реши</w:t>
+      </w:r>
+      <w:r>
+        <w:t>ли</w:t>
+      </w:r>
+      <w:r>
+        <w:t xml:space="preserve"> задачи, призванные закрепить навыки работы с вышеуказанными разделами языка.</w:t>
       </w:r>
     </w:p>
     <w:sectPr>
@@ -3104,6 +5886,7 @@
   <w:style w:type="character" w:default="1" w:styleId="a0">
     <w:name w:val="Default Paragraph Font"/>
     <w:uiPriority w:val="1"/>
+    <w:semiHidden/>
     <w:unhideWhenUsed/>
   </w:style>
   <w:style w:type="table" w:default="1" w:styleId="a1">
@@ -3487,7 +6270,7 @@
 </file>
 
 <file path=customXml/itemProps1.xml><?xml version="1.0" encoding="utf-8"?>
-<ds:datastoreItem xmlns:ds="http://schemas.openxmlformats.org/officeDocument/2006/customXml" ds:itemID="{FF379A2A-C4E0-43AB-906E-E6B23D21D4DE}">
+<ds:datastoreItem xmlns:ds="http://schemas.openxmlformats.org/officeDocument/2006/customXml" ds:itemID="{CFC03237-C97D-4D0E-AD58-044460309361}">
   <ds:schemaRefs>
     <ds:schemaRef ds:uri="http://schemas.openxmlformats.org/officeDocument/2006/bibliography"/>
   </ds:schemaRefs>

--- a/2 курс 2 семестр/СП С++/П50-4-21 Игошев Р, В. Практические работы по С++.docx
+++ b/2 курс 2 семестр/СП С++/П50-4-21 Игошев Р, В. Практические работы по С++.docx
@@ -4263,11 +4263,6 @@
       </w:r>
     </w:p>
     <w:p>
-      <w:pPr>
-        <w:rPr>
-          <w:lang w:val="en-US"/>
-        </w:rPr>
-      </w:pPr>
       <w:proofErr w:type="gramStart"/>
       <w:r>
         <w:t>Последнее задание это</w:t>
@@ -4287,7 +4282,6 @@
           <w:sz w:val="40"/>
         </w:rPr>
       </w:pPr>
-      <w:bookmarkStart w:id="11" w:name="_GoBack"/>
       <w:r>
         <w:rPr>
           <w:noProof/>
@@ -4331,86 +4325,85 @@
           </wp:inline>
         </w:drawing>
       </w:r>
+    </w:p>
+    <w:p>
+      <w:pPr>
+        <w:pStyle w:val="a4"/>
+        <w:ind w:firstLine="0"/>
+        <w:jc w:val="center"/>
+        <w:rPr>
+          <w:i w:val="0"/>
+          <w:color w:val="000000" w:themeColor="text1"/>
+          <w:sz w:val="24"/>
+        </w:rPr>
+      </w:pPr>
+      <w:r>
+        <w:rPr>
+          <w:i w:val="0"/>
+          <w:color w:val="000000" w:themeColor="text1"/>
+          <w:sz w:val="24"/>
+        </w:rPr>
+        <w:t xml:space="preserve">Рисунок </w:t>
+      </w:r>
+      <w:r>
+        <w:rPr>
+          <w:i w:val="0"/>
+          <w:color w:val="000000" w:themeColor="text1"/>
+          <w:sz w:val="24"/>
+        </w:rPr>
+        <w:fldChar w:fldCharType="begin"/>
+      </w:r>
+      <w:r>
+        <w:rPr>
+          <w:i w:val="0"/>
+          <w:color w:val="000000" w:themeColor="text1"/>
+          <w:sz w:val="24"/>
+        </w:rPr>
+        <w:instrText xml:space="preserve"> SEQ Рисунок \* ARABIC </w:instrText>
+      </w:r>
+      <w:r>
+        <w:rPr>
+          <w:i w:val="0"/>
+          <w:color w:val="000000" w:themeColor="text1"/>
+          <w:sz w:val="24"/>
+        </w:rPr>
+        <w:fldChar w:fldCharType="separate"/>
+      </w:r>
+      <w:r>
+        <w:rPr>
+          <w:i w:val="0"/>
+          <w:noProof/>
+          <w:color w:val="000000" w:themeColor="text1"/>
+          <w:sz w:val="24"/>
+        </w:rPr>
+        <w:t>19</w:t>
+      </w:r>
+      <w:r>
+        <w:rPr>
+          <w:i w:val="0"/>
+          <w:color w:val="000000" w:themeColor="text1"/>
+          <w:sz w:val="24"/>
+        </w:rPr>
+        <w:fldChar w:fldCharType="end"/>
+      </w:r>
+      <w:r>
+        <w:rPr>
+          <w:i w:val="0"/>
+          <w:color w:val="000000" w:themeColor="text1"/>
+          <w:sz w:val="24"/>
+        </w:rPr>
+        <w:t xml:space="preserve"> – Минимальное число массива</w:t>
+      </w:r>
+    </w:p>
+    <w:p>
+      <w:pPr>
+        <w:pStyle w:val="2"/>
+      </w:pPr>
+      <w:bookmarkStart w:id="11" w:name="_Toc128207903"/>
+      <w:r>
+        <w:t>Результаты работы:</w:t>
+      </w:r>
       <w:bookmarkEnd w:id="11"/>
-    </w:p>
-    <w:p>
-      <w:pPr>
-        <w:pStyle w:val="a4"/>
-        <w:ind w:firstLine="0"/>
-        <w:jc w:val="center"/>
-        <w:rPr>
-          <w:i w:val="0"/>
-          <w:color w:val="000000" w:themeColor="text1"/>
-          <w:sz w:val="24"/>
-        </w:rPr>
-      </w:pPr>
-      <w:r>
-        <w:rPr>
-          <w:i w:val="0"/>
-          <w:color w:val="000000" w:themeColor="text1"/>
-          <w:sz w:val="24"/>
-        </w:rPr>
-        <w:t xml:space="preserve">Рисунок </w:t>
-      </w:r>
-      <w:r>
-        <w:rPr>
-          <w:i w:val="0"/>
-          <w:color w:val="000000" w:themeColor="text1"/>
-          <w:sz w:val="24"/>
-        </w:rPr>
-        <w:fldChar w:fldCharType="begin"/>
-      </w:r>
-      <w:r>
-        <w:rPr>
-          <w:i w:val="0"/>
-          <w:color w:val="000000" w:themeColor="text1"/>
-          <w:sz w:val="24"/>
-        </w:rPr>
-        <w:instrText xml:space="preserve"> SEQ Рисунок \* ARABIC </w:instrText>
-      </w:r>
-      <w:r>
-        <w:rPr>
-          <w:i w:val="0"/>
-          <w:color w:val="000000" w:themeColor="text1"/>
-          <w:sz w:val="24"/>
-        </w:rPr>
-        <w:fldChar w:fldCharType="separate"/>
-      </w:r>
-      <w:r>
-        <w:rPr>
-          <w:i w:val="0"/>
-          <w:noProof/>
-          <w:color w:val="000000" w:themeColor="text1"/>
-          <w:sz w:val="24"/>
-        </w:rPr>
-        <w:t>19</w:t>
-      </w:r>
-      <w:r>
-        <w:rPr>
-          <w:i w:val="0"/>
-          <w:color w:val="000000" w:themeColor="text1"/>
-          <w:sz w:val="24"/>
-        </w:rPr>
-        <w:fldChar w:fldCharType="end"/>
-      </w:r>
-      <w:r>
-        <w:rPr>
-          <w:i w:val="0"/>
-          <w:color w:val="000000" w:themeColor="text1"/>
-          <w:sz w:val="24"/>
-        </w:rPr>
-        <w:t xml:space="preserve"> – Минимальное число массива</w:t>
-      </w:r>
-    </w:p>
-    <w:p>
-      <w:pPr>
-        <w:pStyle w:val="2"/>
-      </w:pPr>
-      <w:bookmarkStart w:id="12" w:name="_Toc128207903"/>
-      <w:r>
-        <w:t>Результаты работы:</w:t>
-      </w:r>
-      <w:bookmarkEnd w:id="12"/>
     </w:p>
     <w:p>
       <w:pPr>
@@ -5434,6 +5427,1794 @@
       </w:r>
       <w:r>
         <w:t xml:space="preserve"> задачи, призванные закрепить навыки работы с вышеуказанными разделами языка.</w:t>
+      </w:r>
+    </w:p>
+    <w:p>
+      <w:r>
+        <w:br w:type="page"/>
+      </w:r>
+    </w:p>
+    <w:p>
+      <w:pPr>
+        <w:ind w:firstLine="0"/>
+        <w:jc w:val="center"/>
+        <w:rPr>
+          <w:sz w:val="32"/>
+        </w:rPr>
+      </w:pPr>
+      <w:r>
+        <w:rPr>
+          <w:sz w:val="32"/>
+        </w:rPr>
+        <w:lastRenderedPageBreak/>
+        <w:t>ПРАКТИЧЕСКАЯ РАБОТА №3</w:t>
+      </w:r>
+    </w:p>
+    <w:p>
+      <w:pPr>
+        <w:ind w:firstLine="0"/>
+        <w:jc w:val="center"/>
+        <w:rPr>
+          <w:sz w:val="32"/>
+        </w:rPr>
+      </w:pPr>
+      <w:r>
+        <w:rPr>
+          <w:sz w:val="32"/>
+        </w:rPr>
+        <w:t>Тема: «Структуры, классы»</w:t>
+      </w:r>
+    </w:p>
+    <w:p>
+      <w:pPr>
+        <w:rPr>
+          <w:sz w:val="32"/>
+        </w:rPr>
+      </w:pPr>
+      <w:r>
+        <w:rPr>
+          <w:sz w:val="32"/>
+        </w:rPr>
+        <w:t>Цель работы:</w:t>
+      </w:r>
+      <w:r>
+        <w:rPr>
+          <w:sz w:val="32"/>
+        </w:rPr>
+        <w:t xml:space="preserve"> решить задание, попутно научившись работать со структурами, классами и ООП в языке </w:t>
+      </w:r>
+      <w:r>
+        <w:rPr>
+          <w:sz w:val="32"/>
+          <w:lang w:val="en-US"/>
+        </w:rPr>
+        <w:t>C</w:t>
+      </w:r>
+      <w:r>
+        <w:rPr>
+          <w:sz w:val="32"/>
+        </w:rPr>
+        <w:t>++.</w:t>
+      </w:r>
+    </w:p>
+    <w:p>
+      <w:pPr>
+        <w:rPr>
+          <w:sz w:val="32"/>
+        </w:rPr>
+      </w:pPr>
+      <w:r>
+        <w:rPr>
+          <w:sz w:val="32"/>
+        </w:rPr>
+        <w:t>Вначале, создадим структуру:</w:t>
+      </w:r>
+    </w:p>
+    <w:p>
+      <w:pPr>
+        <w:keepNext/>
+        <w:spacing w:line="240" w:lineRule="auto"/>
+        <w:ind w:firstLine="0"/>
+        <w:jc w:val="center"/>
+        <w:rPr>
+          <w:sz w:val="24"/>
+          <w:szCs w:val="24"/>
+        </w:rPr>
+      </w:pPr>
+      <w:r>
+        <w:rPr>
+          <w:noProof/>
+          <w:sz w:val="24"/>
+          <w:szCs w:val="24"/>
+          <w:lang w:eastAsia="ru-RU"/>
+        </w:rPr>
+        <w:drawing>
+          <wp:inline distT="0" distB="0" distL="0" distR="0" wp14:anchorId="6D9102F8" wp14:editId="6F2BE20C">
+            <wp:extent cx="5940425" cy="2494915"/>
+            <wp:effectExtent l="0" t="0" r="3175" b="635"/>
+            <wp:docPr id="20" name="Рисунок 20"/>
+            <wp:cNvGraphicFramePr>
+              <a:graphicFrameLocks xmlns:a="http://schemas.openxmlformats.org/drawingml/2006/main" noChangeAspect="1"/>
+            </wp:cNvGraphicFramePr>
+            <a:graphic xmlns:a="http://schemas.openxmlformats.org/drawingml/2006/main">
+              <a:graphicData uri="http://schemas.openxmlformats.org/drawingml/2006/picture">
+                <pic:pic xmlns:pic="http://schemas.openxmlformats.org/drawingml/2006/picture">
+                  <pic:nvPicPr>
+                    <pic:cNvPr id="1" name=""/>
+                    <pic:cNvPicPr/>
+                  </pic:nvPicPr>
+                  <pic:blipFill>
+                    <a:blip r:embed="rId32"/>
+                    <a:stretch>
+                      <a:fillRect/>
+                    </a:stretch>
+                  </pic:blipFill>
+                  <pic:spPr>
+                    <a:xfrm>
+                      <a:off x="0" y="0"/>
+                      <a:ext cx="5940425" cy="2494915"/>
+                    </a:xfrm>
+                    <a:prstGeom prst="rect">
+                      <a:avLst/>
+                    </a:prstGeom>
+                  </pic:spPr>
+                </pic:pic>
+              </a:graphicData>
+            </a:graphic>
+          </wp:inline>
+        </w:drawing>
+      </w:r>
+    </w:p>
+    <w:p>
+      <w:pPr>
+        <w:pStyle w:val="a4"/>
+        <w:ind w:firstLine="0"/>
+        <w:jc w:val="center"/>
+        <w:rPr>
+          <w:i w:val="0"/>
+          <w:color w:val="000000" w:themeColor="text1"/>
+          <w:sz w:val="24"/>
+          <w:szCs w:val="24"/>
+        </w:rPr>
+      </w:pPr>
+      <w:r>
+        <w:rPr>
+          <w:i w:val="0"/>
+          <w:color w:val="000000" w:themeColor="text1"/>
+          <w:sz w:val="24"/>
+          <w:szCs w:val="24"/>
+        </w:rPr>
+        <w:t xml:space="preserve">Рисунок </w:t>
+      </w:r>
+      <w:r>
+        <w:rPr>
+          <w:i w:val="0"/>
+          <w:color w:val="000000" w:themeColor="text1"/>
+          <w:sz w:val="24"/>
+          <w:szCs w:val="24"/>
+        </w:rPr>
+        <w:fldChar w:fldCharType="begin"/>
+      </w:r>
+      <w:r>
+        <w:rPr>
+          <w:i w:val="0"/>
+          <w:color w:val="000000" w:themeColor="text1"/>
+          <w:sz w:val="24"/>
+          <w:szCs w:val="24"/>
+        </w:rPr>
+        <w:instrText xml:space="preserve"> SEQ Рисунок \* ARABIC </w:instrText>
+      </w:r>
+      <w:r>
+        <w:rPr>
+          <w:i w:val="0"/>
+          <w:color w:val="000000" w:themeColor="text1"/>
+          <w:sz w:val="24"/>
+          <w:szCs w:val="24"/>
+        </w:rPr>
+        <w:fldChar w:fldCharType="separate"/>
+      </w:r>
+      <w:r>
+        <w:rPr>
+          <w:i w:val="0"/>
+          <w:noProof/>
+          <w:color w:val="000000" w:themeColor="text1"/>
+          <w:sz w:val="24"/>
+          <w:szCs w:val="24"/>
+        </w:rPr>
+        <w:t>28</w:t>
+      </w:r>
+      <w:r>
+        <w:rPr>
+          <w:i w:val="0"/>
+          <w:color w:val="000000" w:themeColor="text1"/>
+          <w:sz w:val="24"/>
+          <w:szCs w:val="24"/>
+        </w:rPr>
+        <w:fldChar w:fldCharType="end"/>
+      </w:r>
+      <w:r>
+        <w:rPr>
+          <w:i w:val="0"/>
+          <w:color w:val="000000" w:themeColor="text1"/>
+          <w:sz w:val="24"/>
+          <w:szCs w:val="24"/>
+        </w:rPr>
+        <w:t xml:space="preserve"> </w:t>
+      </w:r>
+      <w:r>
+        <w:rPr>
+          <w:i w:val="0"/>
+          <w:color w:val="000000" w:themeColor="text1"/>
+          <w:sz w:val="24"/>
+          <w:szCs w:val="24"/>
+        </w:rPr>
+        <w:t>–</w:t>
+      </w:r>
+      <w:r>
+        <w:rPr>
+          <w:i w:val="0"/>
+          <w:color w:val="000000" w:themeColor="text1"/>
+          <w:sz w:val="24"/>
+          <w:szCs w:val="24"/>
+        </w:rPr>
+        <w:t xml:space="preserve"> Структура</w:t>
+      </w:r>
+    </w:p>
+    <w:p>
+      <w:r>
+        <w:t>Теперь, реализуем класс, от которого будет наследоваться будущий класс.</w:t>
+      </w:r>
+    </w:p>
+    <w:p>
+      <w:pPr>
+        <w:keepNext/>
+        <w:spacing w:line="240" w:lineRule="auto"/>
+        <w:ind w:firstLine="0"/>
+        <w:jc w:val="center"/>
+        <w:rPr>
+          <w:sz w:val="24"/>
+          <w:szCs w:val="24"/>
+        </w:rPr>
+      </w:pPr>
+      <w:r>
+        <w:rPr>
+          <w:noProof/>
+          <w:sz w:val="24"/>
+          <w:szCs w:val="24"/>
+          <w:lang w:eastAsia="ru-RU"/>
+        </w:rPr>
+        <w:lastRenderedPageBreak/>
+        <w:drawing>
+          <wp:inline distT="0" distB="0" distL="0" distR="0" wp14:anchorId="018BCD3D" wp14:editId="6B4D5FC5">
+            <wp:extent cx="5801535" cy="5487166"/>
+            <wp:effectExtent l="0" t="0" r="8890" b="0"/>
+            <wp:docPr id="29" name="Рисунок 29"/>
+            <wp:cNvGraphicFramePr>
+              <a:graphicFrameLocks xmlns:a="http://schemas.openxmlformats.org/drawingml/2006/main" noChangeAspect="1"/>
+            </wp:cNvGraphicFramePr>
+            <a:graphic xmlns:a="http://schemas.openxmlformats.org/drawingml/2006/main">
+              <a:graphicData uri="http://schemas.openxmlformats.org/drawingml/2006/picture">
+                <pic:pic xmlns:pic="http://schemas.openxmlformats.org/drawingml/2006/picture">
+                  <pic:nvPicPr>
+                    <pic:cNvPr id="1" name=""/>
+                    <pic:cNvPicPr/>
+                  </pic:nvPicPr>
+                  <pic:blipFill>
+                    <a:blip r:embed="rId33"/>
+                    <a:stretch>
+                      <a:fillRect/>
+                    </a:stretch>
+                  </pic:blipFill>
+                  <pic:spPr>
+                    <a:xfrm>
+                      <a:off x="0" y="0"/>
+                      <a:ext cx="5801535" cy="5487166"/>
+                    </a:xfrm>
+                    <a:prstGeom prst="rect">
+                      <a:avLst/>
+                    </a:prstGeom>
+                  </pic:spPr>
+                </pic:pic>
+              </a:graphicData>
+            </a:graphic>
+          </wp:inline>
+        </w:drawing>
+      </w:r>
+    </w:p>
+    <w:p>
+      <w:pPr>
+        <w:pStyle w:val="a4"/>
+        <w:ind w:firstLine="0"/>
+        <w:jc w:val="center"/>
+        <w:rPr>
+          <w:i w:val="0"/>
+          <w:color w:val="000000" w:themeColor="text1"/>
+          <w:sz w:val="24"/>
+          <w:szCs w:val="24"/>
+        </w:rPr>
+      </w:pPr>
+      <w:r>
+        <w:rPr>
+          <w:i w:val="0"/>
+          <w:color w:val="000000" w:themeColor="text1"/>
+          <w:sz w:val="24"/>
+          <w:szCs w:val="24"/>
+        </w:rPr>
+        <w:t xml:space="preserve">Рисунок </w:t>
+      </w:r>
+      <w:r>
+        <w:rPr>
+          <w:i w:val="0"/>
+          <w:color w:val="000000" w:themeColor="text1"/>
+          <w:sz w:val="24"/>
+          <w:szCs w:val="24"/>
+        </w:rPr>
+        <w:fldChar w:fldCharType="begin"/>
+      </w:r>
+      <w:r>
+        <w:rPr>
+          <w:i w:val="0"/>
+          <w:color w:val="000000" w:themeColor="text1"/>
+          <w:sz w:val="24"/>
+          <w:szCs w:val="24"/>
+        </w:rPr>
+        <w:instrText xml:space="preserve"> SEQ Рисунок \* ARABIC </w:instrText>
+      </w:r>
+      <w:r>
+        <w:rPr>
+          <w:i w:val="0"/>
+          <w:color w:val="000000" w:themeColor="text1"/>
+          <w:sz w:val="24"/>
+          <w:szCs w:val="24"/>
+        </w:rPr>
+        <w:fldChar w:fldCharType="separate"/>
+      </w:r>
+      <w:r>
+        <w:rPr>
+          <w:i w:val="0"/>
+          <w:noProof/>
+          <w:color w:val="000000" w:themeColor="text1"/>
+          <w:sz w:val="24"/>
+          <w:szCs w:val="24"/>
+        </w:rPr>
+        <w:t>29</w:t>
+      </w:r>
+      <w:r>
+        <w:rPr>
+          <w:i w:val="0"/>
+          <w:color w:val="000000" w:themeColor="text1"/>
+          <w:sz w:val="24"/>
+          <w:szCs w:val="24"/>
+        </w:rPr>
+        <w:fldChar w:fldCharType="end"/>
+      </w:r>
+      <w:r>
+        <w:rPr>
+          <w:i w:val="0"/>
+          <w:color w:val="000000" w:themeColor="text1"/>
+          <w:sz w:val="24"/>
+          <w:szCs w:val="24"/>
+        </w:rPr>
+        <w:t xml:space="preserve"> – Родительский класс</w:t>
+      </w:r>
+    </w:p>
+    <w:p>
+      <w:pPr>
+        <w:keepNext/>
+        <w:spacing w:line="240" w:lineRule="auto"/>
+        <w:ind w:firstLine="0"/>
+        <w:jc w:val="center"/>
+        <w:rPr>
+          <w:sz w:val="24"/>
+          <w:szCs w:val="24"/>
+        </w:rPr>
+      </w:pPr>
+      <w:r>
+        <w:rPr>
+          <w:noProof/>
+          <w:sz w:val="24"/>
+          <w:szCs w:val="24"/>
+          <w:lang w:eastAsia="ru-RU"/>
+        </w:rPr>
+        <w:drawing>
+          <wp:inline distT="0" distB="0" distL="0" distR="0" wp14:anchorId="125FF4C4" wp14:editId="063DCD50">
+            <wp:extent cx="2876951" cy="2057687"/>
+            <wp:effectExtent l="0" t="0" r="0" b="0"/>
+            <wp:docPr id="30" name="Рисунок 30"/>
+            <wp:cNvGraphicFramePr>
+              <a:graphicFrameLocks xmlns:a="http://schemas.openxmlformats.org/drawingml/2006/main" noChangeAspect="1"/>
+            </wp:cNvGraphicFramePr>
+            <a:graphic xmlns:a="http://schemas.openxmlformats.org/drawingml/2006/main">
+              <a:graphicData uri="http://schemas.openxmlformats.org/drawingml/2006/picture">
+                <pic:pic xmlns:pic="http://schemas.openxmlformats.org/drawingml/2006/picture">
+                  <pic:nvPicPr>
+                    <pic:cNvPr id="1" name=""/>
+                    <pic:cNvPicPr/>
+                  </pic:nvPicPr>
+                  <pic:blipFill>
+                    <a:blip r:embed="rId34"/>
+                    <a:stretch>
+                      <a:fillRect/>
+                    </a:stretch>
+                  </pic:blipFill>
+                  <pic:spPr>
+                    <a:xfrm>
+                      <a:off x="0" y="0"/>
+                      <a:ext cx="2876951" cy="2057687"/>
+                    </a:xfrm>
+                    <a:prstGeom prst="rect">
+                      <a:avLst/>
+                    </a:prstGeom>
+                  </pic:spPr>
+                </pic:pic>
+              </a:graphicData>
+            </a:graphic>
+          </wp:inline>
+        </w:drawing>
+      </w:r>
+    </w:p>
+    <w:p>
+      <w:pPr>
+        <w:pStyle w:val="a4"/>
+        <w:ind w:firstLine="0"/>
+        <w:jc w:val="center"/>
+        <w:rPr>
+          <w:i w:val="0"/>
+          <w:color w:val="000000" w:themeColor="text1"/>
+          <w:sz w:val="24"/>
+          <w:szCs w:val="24"/>
+        </w:rPr>
+      </w:pPr>
+      <w:r>
+        <w:rPr>
+          <w:i w:val="0"/>
+          <w:color w:val="000000" w:themeColor="text1"/>
+          <w:sz w:val="24"/>
+          <w:szCs w:val="24"/>
+        </w:rPr>
+        <w:t xml:space="preserve">Рисунок </w:t>
+      </w:r>
+      <w:r>
+        <w:rPr>
+          <w:i w:val="0"/>
+          <w:color w:val="000000" w:themeColor="text1"/>
+          <w:sz w:val="24"/>
+          <w:szCs w:val="24"/>
+        </w:rPr>
+        <w:fldChar w:fldCharType="begin"/>
+      </w:r>
+      <w:r>
+        <w:rPr>
+          <w:i w:val="0"/>
+          <w:color w:val="000000" w:themeColor="text1"/>
+          <w:sz w:val="24"/>
+          <w:szCs w:val="24"/>
+        </w:rPr>
+        <w:instrText xml:space="preserve"> SEQ Рисунок \* ARABIC </w:instrText>
+      </w:r>
+      <w:r>
+        <w:rPr>
+          <w:i w:val="0"/>
+          <w:color w:val="000000" w:themeColor="text1"/>
+          <w:sz w:val="24"/>
+          <w:szCs w:val="24"/>
+        </w:rPr>
+        <w:fldChar w:fldCharType="separate"/>
+      </w:r>
+      <w:r>
+        <w:rPr>
+          <w:i w:val="0"/>
+          <w:noProof/>
+          <w:color w:val="000000" w:themeColor="text1"/>
+          <w:sz w:val="24"/>
+          <w:szCs w:val="24"/>
+        </w:rPr>
+        <w:t>30</w:t>
+      </w:r>
+      <w:r>
+        <w:rPr>
+          <w:i w:val="0"/>
+          <w:color w:val="000000" w:themeColor="text1"/>
+          <w:sz w:val="24"/>
+          <w:szCs w:val="24"/>
+        </w:rPr>
+        <w:fldChar w:fldCharType="end"/>
+      </w:r>
+      <w:r>
+        <w:rPr>
+          <w:i w:val="0"/>
+          <w:color w:val="000000" w:themeColor="text1"/>
+          <w:sz w:val="24"/>
+          <w:szCs w:val="24"/>
+        </w:rPr>
+        <w:t xml:space="preserve"> – Родительский класс</w:t>
+      </w:r>
+    </w:p>
+    <w:p>
+      <w:r>
+        <w:t xml:space="preserve">Настало время и реализовать дочерний класс, принимающий родительский класс </w:t>
+      </w:r>
+      <w:r>
+        <w:rPr>
+          <w:lang w:val="en-US"/>
+        </w:rPr>
+        <w:t>Car</w:t>
+      </w:r>
+      <w:r>
+        <w:t>.</w:t>
+      </w:r>
+    </w:p>
+    <w:p>
+      <w:pPr>
+        <w:keepNext/>
+        <w:spacing w:line="240" w:lineRule="auto"/>
+        <w:ind w:firstLine="0"/>
+        <w:jc w:val="center"/>
+        <w:rPr>
+          <w:sz w:val="24"/>
+          <w:szCs w:val="24"/>
+        </w:rPr>
+      </w:pPr>
+      <w:r>
+        <w:rPr>
+          <w:noProof/>
+          <w:sz w:val="24"/>
+          <w:szCs w:val="24"/>
+          <w:lang w:eastAsia="ru-RU"/>
+        </w:rPr>
+        <w:lastRenderedPageBreak/>
+        <w:drawing>
+          <wp:inline distT="0" distB="0" distL="0" distR="0" wp14:anchorId="0BFA1BD4" wp14:editId="150A5C79">
+            <wp:extent cx="5940425" cy="2312035"/>
+            <wp:effectExtent l="0" t="0" r="3175" b="0"/>
+            <wp:docPr id="31" name="Рисунок 31"/>
+            <wp:cNvGraphicFramePr>
+              <a:graphicFrameLocks xmlns:a="http://schemas.openxmlformats.org/drawingml/2006/main" noChangeAspect="1"/>
+            </wp:cNvGraphicFramePr>
+            <a:graphic xmlns:a="http://schemas.openxmlformats.org/drawingml/2006/main">
+              <a:graphicData uri="http://schemas.openxmlformats.org/drawingml/2006/picture">
+                <pic:pic xmlns:pic="http://schemas.openxmlformats.org/drawingml/2006/picture">
+                  <pic:nvPicPr>
+                    <pic:cNvPr id="1" name=""/>
+                    <pic:cNvPicPr/>
+                  </pic:nvPicPr>
+                  <pic:blipFill>
+                    <a:blip r:embed="rId35"/>
+                    <a:stretch>
+                      <a:fillRect/>
+                    </a:stretch>
+                  </pic:blipFill>
+                  <pic:spPr>
+                    <a:xfrm>
+                      <a:off x="0" y="0"/>
+                      <a:ext cx="5940425" cy="2312035"/>
+                    </a:xfrm>
+                    <a:prstGeom prst="rect">
+                      <a:avLst/>
+                    </a:prstGeom>
+                  </pic:spPr>
+                </pic:pic>
+              </a:graphicData>
+            </a:graphic>
+          </wp:inline>
+        </w:drawing>
+      </w:r>
+    </w:p>
+    <w:p>
+      <w:pPr>
+        <w:pStyle w:val="a4"/>
+        <w:ind w:firstLine="0"/>
+        <w:jc w:val="center"/>
+        <w:rPr>
+          <w:i w:val="0"/>
+          <w:color w:val="000000" w:themeColor="text1"/>
+          <w:sz w:val="24"/>
+          <w:szCs w:val="24"/>
+        </w:rPr>
+      </w:pPr>
+      <w:r>
+        <w:rPr>
+          <w:i w:val="0"/>
+          <w:color w:val="000000" w:themeColor="text1"/>
+          <w:sz w:val="24"/>
+          <w:szCs w:val="24"/>
+        </w:rPr>
+        <w:t xml:space="preserve">Рисунок </w:t>
+      </w:r>
+      <w:r>
+        <w:rPr>
+          <w:i w:val="0"/>
+          <w:color w:val="000000" w:themeColor="text1"/>
+          <w:sz w:val="24"/>
+          <w:szCs w:val="24"/>
+        </w:rPr>
+        <w:fldChar w:fldCharType="begin"/>
+      </w:r>
+      <w:r>
+        <w:rPr>
+          <w:i w:val="0"/>
+          <w:color w:val="000000" w:themeColor="text1"/>
+          <w:sz w:val="24"/>
+          <w:szCs w:val="24"/>
+        </w:rPr>
+        <w:instrText xml:space="preserve"> SEQ Рисунок \* ARABIC </w:instrText>
+      </w:r>
+      <w:r>
+        <w:rPr>
+          <w:i w:val="0"/>
+          <w:color w:val="000000" w:themeColor="text1"/>
+          <w:sz w:val="24"/>
+          <w:szCs w:val="24"/>
+        </w:rPr>
+        <w:fldChar w:fldCharType="separate"/>
+      </w:r>
+      <w:r>
+        <w:rPr>
+          <w:i w:val="0"/>
+          <w:noProof/>
+          <w:color w:val="000000" w:themeColor="text1"/>
+          <w:sz w:val="24"/>
+          <w:szCs w:val="24"/>
+        </w:rPr>
+        <w:t>31</w:t>
+      </w:r>
+      <w:r>
+        <w:rPr>
+          <w:i w:val="0"/>
+          <w:color w:val="000000" w:themeColor="text1"/>
+          <w:sz w:val="24"/>
+          <w:szCs w:val="24"/>
+        </w:rPr>
+        <w:fldChar w:fldCharType="end"/>
+      </w:r>
+      <w:r>
+        <w:rPr>
+          <w:i w:val="0"/>
+          <w:color w:val="000000" w:themeColor="text1"/>
+          <w:sz w:val="24"/>
+          <w:szCs w:val="24"/>
+        </w:rPr>
+        <w:t xml:space="preserve"> – Дочерний класс</w:t>
+      </w:r>
+    </w:p>
+    <w:p>
+      <w:r>
+        <w:t xml:space="preserve">Теперь попробуем поработать с нашими </w:t>
+      </w:r>
+      <w:r>
+        <w:t>структурами и классами, создавая их экземпляры и всячески их сортируя и выводя.</w:t>
+      </w:r>
+    </w:p>
+    <w:p>
+      <w:pPr>
+        <w:keepNext/>
+        <w:spacing w:line="240" w:lineRule="auto"/>
+        <w:ind w:firstLine="0"/>
+        <w:jc w:val="center"/>
+        <w:rPr>
+          <w:sz w:val="24"/>
+          <w:szCs w:val="24"/>
+        </w:rPr>
+      </w:pPr>
+      <w:r>
+        <w:rPr>
+          <w:noProof/>
+          <w:sz w:val="24"/>
+          <w:szCs w:val="24"/>
+          <w:lang w:eastAsia="ru-RU"/>
+        </w:rPr>
+        <w:drawing>
+          <wp:inline distT="0" distB="0" distL="0" distR="0" wp14:anchorId="498A5A3C" wp14:editId="5BB48630">
+            <wp:extent cx="5940425" cy="4038600"/>
+            <wp:effectExtent l="0" t="0" r="3175" b="0"/>
+            <wp:docPr id="32" name="Рисунок 32"/>
+            <wp:cNvGraphicFramePr>
+              <a:graphicFrameLocks xmlns:a="http://schemas.openxmlformats.org/drawingml/2006/main" noChangeAspect="1"/>
+            </wp:cNvGraphicFramePr>
+            <a:graphic xmlns:a="http://schemas.openxmlformats.org/drawingml/2006/main">
+              <a:graphicData uri="http://schemas.openxmlformats.org/drawingml/2006/picture">
+                <pic:pic xmlns:pic="http://schemas.openxmlformats.org/drawingml/2006/picture">
+                  <pic:nvPicPr>
+                    <pic:cNvPr id="1" name=""/>
+                    <pic:cNvPicPr/>
+                  </pic:nvPicPr>
+                  <pic:blipFill>
+                    <a:blip r:embed="rId36"/>
+                    <a:stretch>
+                      <a:fillRect/>
+                    </a:stretch>
+                  </pic:blipFill>
+                  <pic:spPr>
+                    <a:xfrm>
+                      <a:off x="0" y="0"/>
+                      <a:ext cx="5940425" cy="4038600"/>
+                    </a:xfrm>
+                    <a:prstGeom prst="rect">
+                      <a:avLst/>
+                    </a:prstGeom>
+                  </pic:spPr>
+                </pic:pic>
+              </a:graphicData>
+            </a:graphic>
+          </wp:inline>
+        </w:drawing>
+      </w:r>
+    </w:p>
+    <w:p>
+      <w:pPr>
+        <w:pStyle w:val="a4"/>
+        <w:ind w:firstLine="0"/>
+        <w:jc w:val="center"/>
+        <w:rPr>
+          <w:i w:val="0"/>
+          <w:color w:val="000000" w:themeColor="text1"/>
+          <w:sz w:val="24"/>
+          <w:szCs w:val="24"/>
+        </w:rPr>
+      </w:pPr>
+      <w:r>
+        <w:rPr>
+          <w:i w:val="0"/>
+          <w:color w:val="000000" w:themeColor="text1"/>
+          <w:sz w:val="24"/>
+          <w:szCs w:val="24"/>
+        </w:rPr>
+        <w:t xml:space="preserve">Рисунок </w:t>
+      </w:r>
+      <w:r>
+        <w:rPr>
+          <w:i w:val="0"/>
+          <w:color w:val="000000" w:themeColor="text1"/>
+          <w:sz w:val="24"/>
+          <w:szCs w:val="24"/>
+        </w:rPr>
+        <w:fldChar w:fldCharType="begin"/>
+      </w:r>
+      <w:r>
+        <w:rPr>
+          <w:i w:val="0"/>
+          <w:color w:val="000000" w:themeColor="text1"/>
+          <w:sz w:val="24"/>
+          <w:szCs w:val="24"/>
+        </w:rPr>
+        <w:instrText xml:space="preserve"> SEQ Рисунок \* ARABIC </w:instrText>
+      </w:r>
+      <w:r>
+        <w:rPr>
+          <w:i w:val="0"/>
+          <w:color w:val="000000" w:themeColor="text1"/>
+          <w:sz w:val="24"/>
+          <w:szCs w:val="24"/>
+        </w:rPr>
+        <w:fldChar w:fldCharType="separate"/>
+      </w:r>
+      <w:r>
+        <w:rPr>
+          <w:i w:val="0"/>
+          <w:noProof/>
+          <w:color w:val="000000" w:themeColor="text1"/>
+          <w:sz w:val="24"/>
+          <w:szCs w:val="24"/>
+        </w:rPr>
+        <w:t>32</w:t>
+      </w:r>
+      <w:r>
+        <w:rPr>
+          <w:i w:val="0"/>
+          <w:color w:val="000000" w:themeColor="text1"/>
+          <w:sz w:val="24"/>
+          <w:szCs w:val="24"/>
+        </w:rPr>
+        <w:fldChar w:fldCharType="end"/>
+      </w:r>
+      <w:r>
+        <w:rPr>
+          <w:i w:val="0"/>
+          <w:color w:val="000000" w:themeColor="text1"/>
+          <w:sz w:val="24"/>
+          <w:szCs w:val="24"/>
+        </w:rPr>
+        <w:t xml:space="preserve"> – Работа с классами и структурами</w:t>
+      </w:r>
+    </w:p>
+    <w:p>
+      <w:pPr>
+        <w:keepNext/>
+        <w:spacing w:line="240" w:lineRule="auto"/>
+        <w:ind w:firstLine="0"/>
+        <w:jc w:val="center"/>
+        <w:rPr>
+          <w:sz w:val="24"/>
+          <w:szCs w:val="24"/>
+        </w:rPr>
+      </w:pPr>
+      <w:r>
+        <w:rPr>
+          <w:noProof/>
+          <w:sz w:val="24"/>
+          <w:szCs w:val="24"/>
+          <w:lang w:eastAsia="ru-RU"/>
+        </w:rPr>
+        <w:lastRenderedPageBreak/>
+        <w:drawing>
+          <wp:inline distT="0" distB="0" distL="0" distR="0" wp14:anchorId="378CC9D6" wp14:editId="2F27EDE3">
+            <wp:extent cx="5940425" cy="1670685"/>
+            <wp:effectExtent l="0" t="0" r="3175" b="5715"/>
+            <wp:docPr id="33" name="Рисунок 33"/>
+            <wp:cNvGraphicFramePr>
+              <a:graphicFrameLocks xmlns:a="http://schemas.openxmlformats.org/drawingml/2006/main" noChangeAspect="1"/>
+            </wp:cNvGraphicFramePr>
+            <a:graphic xmlns:a="http://schemas.openxmlformats.org/drawingml/2006/main">
+              <a:graphicData uri="http://schemas.openxmlformats.org/drawingml/2006/picture">
+                <pic:pic xmlns:pic="http://schemas.openxmlformats.org/drawingml/2006/picture">
+                  <pic:nvPicPr>
+                    <pic:cNvPr id="1" name=""/>
+                    <pic:cNvPicPr/>
+                  </pic:nvPicPr>
+                  <pic:blipFill>
+                    <a:blip r:embed="rId37"/>
+                    <a:stretch>
+                      <a:fillRect/>
+                    </a:stretch>
+                  </pic:blipFill>
+                  <pic:spPr>
+                    <a:xfrm>
+                      <a:off x="0" y="0"/>
+                      <a:ext cx="5940425" cy="1670685"/>
+                    </a:xfrm>
+                    <a:prstGeom prst="rect">
+                      <a:avLst/>
+                    </a:prstGeom>
+                  </pic:spPr>
+                </pic:pic>
+              </a:graphicData>
+            </a:graphic>
+          </wp:inline>
+        </w:drawing>
+      </w:r>
+    </w:p>
+    <w:p>
+      <w:pPr>
+        <w:pStyle w:val="a4"/>
+        <w:ind w:firstLine="0"/>
+        <w:jc w:val="center"/>
+        <w:rPr>
+          <w:i w:val="0"/>
+          <w:color w:val="000000" w:themeColor="text1"/>
+          <w:sz w:val="24"/>
+          <w:szCs w:val="24"/>
+        </w:rPr>
+      </w:pPr>
+      <w:r>
+        <w:rPr>
+          <w:i w:val="0"/>
+          <w:color w:val="000000" w:themeColor="text1"/>
+          <w:sz w:val="24"/>
+          <w:szCs w:val="24"/>
+        </w:rPr>
+        <w:t xml:space="preserve">Рисунок </w:t>
+      </w:r>
+      <w:r>
+        <w:rPr>
+          <w:i w:val="0"/>
+          <w:color w:val="000000" w:themeColor="text1"/>
+          <w:sz w:val="24"/>
+          <w:szCs w:val="24"/>
+        </w:rPr>
+        <w:fldChar w:fldCharType="begin"/>
+      </w:r>
+      <w:r>
+        <w:rPr>
+          <w:i w:val="0"/>
+          <w:color w:val="000000" w:themeColor="text1"/>
+          <w:sz w:val="24"/>
+          <w:szCs w:val="24"/>
+        </w:rPr>
+        <w:instrText xml:space="preserve"> SEQ Рисунок \* ARABIC </w:instrText>
+      </w:r>
+      <w:r>
+        <w:rPr>
+          <w:i w:val="0"/>
+          <w:color w:val="000000" w:themeColor="text1"/>
+          <w:sz w:val="24"/>
+          <w:szCs w:val="24"/>
+        </w:rPr>
+        <w:fldChar w:fldCharType="separate"/>
+      </w:r>
+      <w:r>
+        <w:rPr>
+          <w:i w:val="0"/>
+          <w:noProof/>
+          <w:color w:val="000000" w:themeColor="text1"/>
+          <w:sz w:val="24"/>
+          <w:szCs w:val="24"/>
+        </w:rPr>
+        <w:t>33</w:t>
+      </w:r>
+      <w:r>
+        <w:rPr>
+          <w:i w:val="0"/>
+          <w:color w:val="000000" w:themeColor="text1"/>
+          <w:sz w:val="24"/>
+          <w:szCs w:val="24"/>
+        </w:rPr>
+        <w:fldChar w:fldCharType="end"/>
+      </w:r>
+      <w:r>
+        <w:rPr>
+          <w:i w:val="0"/>
+          <w:color w:val="000000" w:themeColor="text1"/>
+          <w:sz w:val="24"/>
+          <w:szCs w:val="24"/>
+        </w:rPr>
+        <w:t xml:space="preserve"> – Работа с классами и структурами</w:t>
+      </w:r>
+    </w:p>
+    <w:p>
+      <w:r>
+        <w:t>Результат работы:</w:t>
+      </w:r>
+    </w:p>
+    <w:p>
+      <w:pPr>
+        <w:keepNext/>
+        <w:spacing w:line="240" w:lineRule="auto"/>
+        <w:ind w:firstLine="0"/>
+        <w:jc w:val="center"/>
+        <w:rPr>
+          <w:sz w:val="24"/>
+          <w:szCs w:val="24"/>
+        </w:rPr>
+      </w:pPr>
+      <w:r>
+        <w:rPr>
+          <w:noProof/>
+          <w:sz w:val="24"/>
+          <w:szCs w:val="24"/>
+          <w:lang w:eastAsia="ru-RU"/>
+        </w:rPr>
+        <w:drawing>
+          <wp:inline distT="0" distB="0" distL="0" distR="0" wp14:anchorId="29DDDA75" wp14:editId="3F128ECC">
+            <wp:extent cx="5940425" cy="3378200"/>
+            <wp:effectExtent l="0" t="0" r="3175" b="0"/>
+            <wp:docPr id="34" name="Рисунок 34"/>
+            <wp:cNvGraphicFramePr>
+              <a:graphicFrameLocks xmlns:a="http://schemas.openxmlformats.org/drawingml/2006/main" noChangeAspect="1"/>
+            </wp:cNvGraphicFramePr>
+            <a:graphic xmlns:a="http://schemas.openxmlformats.org/drawingml/2006/main">
+              <a:graphicData uri="http://schemas.openxmlformats.org/drawingml/2006/picture">
+                <pic:pic xmlns:pic="http://schemas.openxmlformats.org/drawingml/2006/picture">
+                  <pic:nvPicPr>
+                    <pic:cNvPr id="1" name=""/>
+                    <pic:cNvPicPr/>
+                  </pic:nvPicPr>
+                  <pic:blipFill>
+                    <a:blip r:embed="rId38"/>
+                    <a:stretch>
+                      <a:fillRect/>
+                    </a:stretch>
+                  </pic:blipFill>
+                  <pic:spPr>
+                    <a:xfrm>
+                      <a:off x="0" y="0"/>
+                      <a:ext cx="5940425" cy="3378200"/>
+                    </a:xfrm>
+                    <a:prstGeom prst="rect">
+                      <a:avLst/>
+                    </a:prstGeom>
+                  </pic:spPr>
+                </pic:pic>
+              </a:graphicData>
+            </a:graphic>
+          </wp:inline>
+        </w:drawing>
+      </w:r>
+    </w:p>
+    <w:p>
+      <w:pPr>
+        <w:pStyle w:val="a4"/>
+        <w:ind w:firstLine="0"/>
+        <w:jc w:val="center"/>
+        <w:rPr>
+          <w:i w:val="0"/>
+          <w:color w:val="000000" w:themeColor="text1"/>
+          <w:sz w:val="24"/>
+          <w:szCs w:val="24"/>
+        </w:rPr>
+      </w:pPr>
+      <w:r>
+        <w:rPr>
+          <w:i w:val="0"/>
+          <w:color w:val="000000" w:themeColor="text1"/>
+          <w:sz w:val="24"/>
+          <w:szCs w:val="24"/>
+        </w:rPr>
+        <w:t xml:space="preserve">Рисунок </w:t>
+      </w:r>
+      <w:r>
+        <w:rPr>
+          <w:i w:val="0"/>
+          <w:color w:val="000000" w:themeColor="text1"/>
+          <w:sz w:val="24"/>
+          <w:szCs w:val="24"/>
+        </w:rPr>
+        <w:fldChar w:fldCharType="begin"/>
+      </w:r>
+      <w:r>
+        <w:rPr>
+          <w:i w:val="0"/>
+          <w:color w:val="000000" w:themeColor="text1"/>
+          <w:sz w:val="24"/>
+          <w:szCs w:val="24"/>
+        </w:rPr>
+        <w:instrText xml:space="preserve"> SEQ Рисунок \* ARABIC </w:instrText>
+      </w:r>
+      <w:r>
+        <w:rPr>
+          <w:i w:val="0"/>
+          <w:color w:val="000000" w:themeColor="text1"/>
+          <w:sz w:val="24"/>
+          <w:szCs w:val="24"/>
+        </w:rPr>
+        <w:fldChar w:fldCharType="separate"/>
+      </w:r>
+      <w:r>
+        <w:rPr>
+          <w:i w:val="0"/>
+          <w:noProof/>
+          <w:color w:val="000000" w:themeColor="text1"/>
+          <w:sz w:val="24"/>
+          <w:szCs w:val="24"/>
+        </w:rPr>
+        <w:t>34</w:t>
+      </w:r>
+      <w:r>
+        <w:rPr>
+          <w:i w:val="0"/>
+          <w:color w:val="000000" w:themeColor="text1"/>
+          <w:sz w:val="24"/>
+          <w:szCs w:val="24"/>
+        </w:rPr>
+        <w:fldChar w:fldCharType="end"/>
+      </w:r>
+      <w:r>
+        <w:rPr>
+          <w:i w:val="0"/>
+          <w:color w:val="000000" w:themeColor="text1"/>
+          <w:sz w:val="24"/>
+          <w:szCs w:val="24"/>
+        </w:rPr>
+        <w:t xml:space="preserve"> – Результат работы</w:t>
+      </w:r>
+    </w:p>
+    <w:p>
+      <w:pPr>
+        <w:rPr>
+          <w:sz w:val="32"/>
+        </w:rPr>
+      </w:pPr>
+      <w:r>
+        <w:rPr>
+          <w:sz w:val="32"/>
+        </w:rPr>
+        <w:t>Вывод:</w:t>
+      </w:r>
+      <w:r>
+        <w:rPr>
+          <w:sz w:val="32"/>
+        </w:rPr>
+        <w:t xml:space="preserve"> </w:t>
+      </w:r>
+      <w:r>
+        <w:rPr>
+          <w:sz w:val="32"/>
+        </w:rPr>
+        <w:t xml:space="preserve">решили задание, </w:t>
+      </w:r>
+      <w:r>
+        <w:rPr>
+          <w:sz w:val="32"/>
+        </w:rPr>
+        <w:t>попутно научившись работать со структурами, классами и ООП в языке C++.</w:t>
+      </w:r>
+    </w:p>
+    <w:p>
+      <w:pPr>
+        <w:rPr>
+          <w:sz w:val="32"/>
+        </w:rPr>
+      </w:pPr>
+      <w:r>
+        <w:rPr>
+          <w:sz w:val="32"/>
+        </w:rPr>
+        <w:br w:type="page"/>
+      </w:r>
+    </w:p>
+    <w:p>
+      <w:pPr>
+        <w:ind w:firstLine="0"/>
+        <w:jc w:val="center"/>
+        <w:rPr>
+          <w:sz w:val="32"/>
+        </w:rPr>
+      </w:pPr>
+      <w:r>
+        <w:rPr>
+          <w:sz w:val="32"/>
+        </w:rPr>
+        <w:lastRenderedPageBreak/>
+        <w:t>ПРАКТИЧЕСКАЯ РАБОТА №5</w:t>
+      </w:r>
+    </w:p>
+    <w:p>
+      <w:pPr>
+        <w:ind w:firstLine="0"/>
+        <w:jc w:val="center"/>
+        <w:rPr>
+          <w:sz w:val="32"/>
+        </w:rPr>
+      </w:pPr>
+      <w:r>
+        <w:rPr>
+          <w:sz w:val="32"/>
+        </w:rPr>
+        <w:t xml:space="preserve">«Файлы, </w:t>
+      </w:r>
+      <w:proofErr w:type="spellStart"/>
+      <w:r>
+        <w:rPr>
+          <w:sz w:val="32"/>
+          <w:lang w:val="en-US"/>
+        </w:rPr>
+        <w:t>json</w:t>
+      </w:r>
+      <w:proofErr w:type="spellEnd"/>
+      <w:r>
+        <w:rPr>
+          <w:sz w:val="32"/>
+        </w:rPr>
+        <w:t>»</w:t>
+      </w:r>
+    </w:p>
+    <w:p>
+      <w:r>
+        <w:t xml:space="preserve">Цель работы: научиться работать с файлами и </w:t>
+      </w:r>
+      <w:proofErr w:type="spellStart"/>
+      <w:r>
+        <w:rPr>
+          <w:lang w:val="en-US"/>
+        </w:rPr>
+        <w:t>json</w:t>
+      </w:r>
+      <w:proofErr w:type="spellEnd"/>
+      <w:r>
+        <w:t xml:space="preserve"> в языке </w:t>
+      </w:r>
+      <w:r>
+        <w:rPr>
+          <w:lang w:val="en-US"/>
+        </w:rPr>
+        <w:t>C</w:t>
+      </w:r>
+      <w:r>
+        <w:t>++.</w:t>
+      </w:r>
+    </w:p>
+    <w:p>
+      <w:r>
+        <w:t xml:space="preserve">Для начала, реализуем функцию </w:t>
+      </w:r>
+      <w:r>
+        <w:rPr>
+          <w:lang w:val="en-US"/>
+        </w:rPr>
+        <w:t>main</w:t>
+      </w:r>
+      <w:r>
+        <w:t xml:space="preserve">, </w:t>
+      </w:r>
+      <w:r>
+        <w:t>из которой будут вызываться все остальные части нашей программы.</w:t>
+      </w:r>
+    </w:p>
+    <w:p>
+      <w:pPr>
+        <w:keepNext/>
+        <w:spacing w:line="240" w:lineRule="auto"/>
+        <w:ind w:firstLine="0"/>
+        <w:jc w:val="center"/>
+        <w:rPr>
+          <w:color w:val="auto"/>
+          <w:sz w:val="40"/>
+        </w:rPr>
+      </w:pPr>
+      <w:r>
+        <w:rPr>
+          <w:color w:val="auto"/>
+          <w:sz w:val="40"/>
+        </w:rPr>
+        <w:drawing>
+          <wp:inline distT="0" distB="0" distL="0" distR="0" wp14:anchorId="31EF47AC" wp14:editId="439D5A17">
+            <wp:extent cx="5940425" cy="2673985"/>
+            <wp:effectExtent l="0" t="0" r="3175" b="0"/>
+            <wp:docPr id="35" name="Рисунок 35"/>
+            <wp:cNvGraphicFramePr>
+              <a:graphicFrameLocks xmlns:a="http://schemas.openxmlformats.org/drawingml/2006/main" noChangeAspect="1"/>
+            </wp:cNvGraphicFramePr>
+            <a:graphic xmlns:a="http://schemas.openxmlformats.org/drawingml/2006/main">
+              <a:graphicData uri="http://schemas.openxmlformats.org/drawingml/2006/picture">
+                <pic:pic xmlns:pic="http://schemas.openxmlformats.org/drawingml/2006/picture">
+                  <pic:nvPicPr>
+                    <pic:cNvPr id="1" name=""/>
+                    <pic:cNvPicPr/>
+                  </pic:nvPicPr>
+                  <pic:blipFill>
+                    <a:blip r:embed="rId39"/>
+                    <a:stretch>
+                      <a:fillRect/>
+                    </a:stretch>
+                  </pic:blipFill>
+                  <pic:spPr>
+                    <a:xfrm>
+                      <a:off x="0" y="0"/>
+                      <a:ext cx="5940425" cy="2673985"/>
+                    </a:xfrm>
+                    <a:prstGeom prst="rect">
+                      <a:avLst/>
+                    </a:prstGeom>
+                  </pic:spPr>
+                </pic:pic>
+              </a:graphicData>
+            </a:graphic>
+          </wp:inline>
+        </w:drawing>
+      </w:r>
+    </w:p>
+    <w:p>
+      <w:pPr>
+        <w:pStyle w:val="a4"/>
+        <w:ind w:firstLine="0"/>
+        <w:jc w:val="center"/>
+        <w:rPr>
+          <w:i w:val="0"/>
+          <w:color w:val="auto"/>
+          <w:sz w:val="24"/>
+          <w:lang w:val="en-US"/>
+        </w:rPr>
+      </w:pPr>
+      <w:r>
+        <w:rPr>
+          <w:i w:val="0"/>
+          <w:color w:val="auto"/>
+          <w:sz w:val="24"/>
+        </w:rPr>
+        <w:t xml:space="preserve">Рисунок </w:t>
+      </w:r>
+      <w:r>
+        <w:rPr>
+          <w:i w:val="0"/>
+          <w:color w:val="auto"/>
+          <w:sz w:val="24"/>
+        </w:rPr>
+        <w:fldChar w:fldCharType="begin"/>
+      </w:r>
+      <w:r>
+        <w:rPr>
+          <w:i w:val="0"/>
+          <w:color w:val="auto"/>
+          <w:sz w:val="24"/>
+        </w:rPr>
+        <w:instrText xml:space="preserve"> SEQ Рисунок \* ARABIC </w:instrText>
+      </w:r>
+      <w:r>
+        <w:rPr>
+          <w:i w:val="0"/>
+          <w:color w:val="auto"/>
+          <w:sz w:val="24"/>
+        </w:rPr>
+        <w:fldChar w:fldCharType="separate"/>
+      </w:r>
+      <w:r>
+        <w:rPr>
+          <w:i w:val="0"/>
+          <w:noProof/>
+          <w:color w:val="auto"/>
+          <w:sz w:val="24"/>
+        </w:rPr>
+        <w:t>35</w:t>
+      </w:r>
+      <w:r>
+        <w:rPr>
+          <w:i w:val="0"/>
+          <w:color w:val="auto"/>
+          <w:sz w:val="24"/>
+        </w:rPr>
+        <w:fldChar w:fldCharType="end"/>
+      </w:r>
+      <w:r>
+        <w:rPr>
+          <w:i w:val="0"/>
+          <w:color w:val="auto"/>
+          <w:sz w:val="24"/>
+        </w:rPr>
+        <w:t xml:space="preserve"> – Функция </w:t>
+      </w:r>
+      <w:r>
+        <w:rPr>
+          <w:i w:val="0"/>
+          <w:color w:val="auto"/>
+          <w:sz w:val="24"/>
+          <w:lang w:val="en-US"/>
+        </w:rPr>
+        <w:t>Main</w:t>
+      </w:r>
+    </w:p>
+    <w:p>
+      <w:r>
+        <w:t>Теперь – создадим класс для работы с файлами. У него будет две функции: на чтение файла и на запись в файл.</w:t>
+      </w:r>
+    </w:p>
+    <w:p>
+      <w:pPr>
+        <w:keepNext/>
+        <w:spacing w:line="240" w:lineRule="auto"/>
+        <w:ind w:firstLine="0"/>
+        <w:jc w:val="center"/>
+        <w:rPr>
+          <w:color w:val="auto"/>
+          <w:sz w:val="40"/>
+        </w:rPr>
+      </w:pPr>
+      <w:r>
+        <w:rPr>
+          <w:color w:val="auto"/>
+          <w:sz w:val="40"/>
+        </w:rPr>
+        <w:lastRenderedPageBreak/>
+        <w:drawing>
+          <wp:inline distT="0" distB="0" distL="0" distR="0" wp14:anchorId="0695FE93" wp14:editId="4353F530">
+            <wp:extent cx="5940425" cy="4862195"/>
+            <wp:effectExtent l="0" t="0" r="3175" b="0"/>
+            <wp:docPr id="36" name="Рисунок 36"/>
+            <wp:cNvGraphicFramePr>
+              <a:graphicFrameLocks xmlns:a="http://schemas.openxmlformats.org/drawingml/2006/main" noChangeAspect="1"/>
+            </wp:cNvGraphicFramePr>
+            <a:graphic xmlns:a="http://schemas.openxmlformats.org/drawingml/2006/main">
+              <a:graphicData uri="http://schemas.openxmlformats.org/drawingml/2006/picture">
+                <pic:pic xmlns:pic="http://schemas.openxmlformats.org/drawingml/2006/picture">
+                  <pic:nvPicPr>
+                    <pic:cNvPr id="1" name=""/>
+                    <pic:cNvPicPr/>
+                  </pic:nvPicPr>
+                  <pic:blipFill>
+                    <a:blip r:embed="rId40"/>
+                    <a:stretch>
+                      <a:fillRect/>
+                    </a:stretch>
+                  </pic:blipFill>
+                  <pic:spPr>
+                    <a:xfrm>
+                      <a:off x="0" y="0"/>
+                      <a:ext cx="5940425" cy="4862195"/>
+                    </a:xfrm>
+                    <a:prstGeom prst="rect">
+                      <a:avLst/>
+                    </a:prstGeom>
+                  </pic:spPr>
+                </pic:pic>
+              </a:graphicData>
+            </a:graphic>
+          </wp:inline>
+        </w:drawing>
+      </w:r>
+    </w:p>
+    <w:p>
+      <w:pPr>
+        <w:pStyle w:val="a4"/>
+        <w:ind w:firstLine="0"/>
+        <w:jc w:val="center"/>
+        <w:rPr>
+          <w:i w:val="0"/>
+          <w:color w:val="auto"/>
+          <w:sz w:val="24"/>
+          <w:lang w:val="en-US"/>
+        </w:rPr>
+      </w:pPr>
+      <w:r>
+        <w:rPr>
+          <w:i w:val="0"/>
+          <w:color w:val="auto"/>
+          <w:sz w:val="24"/>
+        </w:rPr>
+        <w:t xml:space="preserve">Рисунок </w:t>
+      </w:r>
+      <w:r>
+        <w:rPr>
+          <w:i w:val="0"/>
+          <w:color w:val="auto"/>
+          <w:sz w:val="24"/>
+        </w:rPr>
+        <w:fldChar w:fldCharType="begin"/>
+      </w:r>
+      <w:r>
+        <w:rPr>
+          <w:i w:val="0"/>
+          <w:color w:val="auto"/>
+          <w:sz w:val="24"/>
+        </w:rPr>
+        <w:instrText xml:space="preserve"> SEQ Рисунок \* ARABIC </w:instrText>
+      </w:r>
+      <w:r>
+        <w:rPr>
+          <w:i w:val="0"/>
+          <w:color w:val="auto"/>
+          <w:sz w:val="24"/>
+        </w:rPr>
+        <w:fldChar w:fldCharType="separate"/>
+      </w:r>
+      <w:r>
+        <w:rPr>
+          <w:i w:val="0"/>
+          <w:noProof/>
+          <w:color w:val="auto"/>
+          <w:sz w:val="24"/>
+        </w:rPr>
+        <w:t>36</w:t>
+      </w:r>
+      <w:r>
+        <w:rPr>
+          <w:i w:val="0"/>
+          <w:color w:val="auto"/>
+          <w:sz w:val="24"/>
+        </w:rPr>
+        <w:fldChar w:fldCharType="end"/>
+      </w:r>
+      <w:r>
+        <w:rPr>
+          <w:i w:val="0"/>
+          <w:color w:val="auto"/>
+          <w:sz w:val="24"/>
+          <w:lang w:val="en-US"/>
+        </w:rPr>
+        <w:t xml:space="preserve"> – </w:t>
+      </w:r>
+      <w:r>
+        <w:rPr>
+          <w:i w:val="0"/>
+          <w:color w:val="auto"/>
+          <w:sz w:val="24"/>
+        </w:rPr>
+        <w:t xml:space="preserve">Класс </w:t>
+      </w:r>
+      <w:proofErr w:type="spellStart"/>
+      <w:r>
+        <w:rPr>
+          <w:i w:val="0"/>
+          <w:color w:val="auto"/>
+          <w:sz w:val="24"/>
+          <w:lang w:val="en-US"/>
+        </w:rPr>
+        <w:t>WriteRead</w:t>
+      </w:r>
+      <w:proofErr w:type="spellEnd"/>
+    </w:p>
+    <w:p>
+      <w:r>
+        <w:t xml:space="preserve">На очереди – класс </w:t>
+      </w:r>
+      <w:r>
+        <w:rPr>
+          <w:lang w:val="en-US"/>
+        </w:rPr>
+        <w:t>Car</w:t>
+      </w:r>
+      <w:r>
+        <w:t xml:space="preserve">, </w:t>
+      </w:r>
+      <w:r>
+        <w:t xml:space="preserve">с чьими данными мы и будем работать в процессе работы с </w:t>
+      </w:r>
+      <w:r>
+        <w:rPr>
+          <w:lang w:val="en-US"/>
+        </w:rPr>
+        <w:t>json</w:t>
+      </w:r>
+      <w:r>
+        <w:t>.</w:t>
+      </w:r>
+      <w:bookmarkStart w:id="12" w:name="_GoBack"/>
+      <w:bookmarkEnd w:id="12"/>
+    </w:p>
+    <w:p>
+      <w:pPr>
+        <w:keepNext/>
+        <w:spacing w:line="240" w:lineRule="auto"/>
+        <w:ind w:firstLine="0"/>
+        <w:jc w:val="center"/>
+        <w:rPr>
+          <w:color w:val="auto"/>
+          <w:sz w:val="40"/>
+        </w:rPr>
+      </w:pPr>
+      <w:r>
+        <w:rPr>
+          <w:color w:val="auto"/>
+          <w:sz w:val="40"/>
+        </w:rPr>
+        <w:lastRenderedPageBreak/>
+        <w:drawing>
+          <wp:inline distT="0" distB="0" distL="0" distR="0" wp14:anchorId="06F21D97" wp14:editId="1165D398">
+            <wp:extent cx="5658640" cy="3839111"/>
+            <wp:effectExtent l="0" t="0" r="0" b="9525"/>
+            <wp:docPr id="37" name="Рисунок 37"/>
+            <wp:cNvGraphicFramePr>
+              <a:graphicFrameLocks xmlns:a="http://schemas.openxmlformats.org/drawingml/2006/main" noChangeAspect="1"/>
+            </wp:cNvGraphicFramePr>
+            <a:graphic xmlns:a="http://schemas.openxmlformats.org/drawingml/2006/main">
+              <a:graphicData uri="http://schemas.openxmlformats.org/drawingml/2006/picture">
+                <pic:pic xmlns:pic="http://schemas.openxmlformats.org/drawingml/2006/picture">
+                  <pic:nvPicPr>
+                    <pic:cNvPr id="1" name=""/>
+                    <pic:cNvPicPr/>
+                  </pic:nvPicPr>
+                  <pic:blipFill>
+                    <a:blip r:embed="rId41"/>
+                    <a:stretch>
+                      <a:fillRect/>
+                    </a:stretch>
+                  </pic:blipFill>
+                  <pic:spPr>
+                    <a:xfrm>
+                      <a:off x="0" y="0"/>
+                      <a:ext cx="5658640" cy="3839111"/>
+                    </a:xfrm>
+                    <a:prstGeom prst="rect">
+                      <a:avLst/>
+                    </a:prstGeom>
+                  </pic:spPr>
+                </pic:pic>
+              </a:graphicData>
+            </a:graphic>
+          </wp:inline>
+        </w:drawing>
+      </w:r>
+    </w:p>
+    <w:p>
+      <w:pPr>
+        <w:pStyle w:val="a4"/>
+        <w:ind w:firstLine="0"/>
+        <w:jc w:val="center"/>
+        <w:rPr>
+          <w:i w:val="0"/>
+          <w:color w:val="auto"/>
+          <w:sz w:val="24"/>
+          <w:lang w:val="en-US"/>
+        </w:rPr>
+      </w:pPr>
+      <w:r>
+        <w:rPr>
+          <w:i w:val="0"/>
+          <w:color w:val="auto"/>
+          <w:sz w:val="24"/>
+        </w:rPr>
+        <w:t xml:space="preserve">Рисунок </w:t>
+      </w:r>
+      <w:r>
+        <w:rPr>
+          <w:i w:val="0"/>
+          <w:color w:val="auto"/>
+          <w:sz w:val="24"/>
+        </w:rPr>
+        <w:fldChar w:fldCharType="begin"/>
+      </w:r>
+      <w:r>
+        <w:rPr>
+          <w:i w:val="0"/>
+          <w:color w:val="auto"/>
+          <w:sz w:val="24"/>
+        </w:rPr>
+        <w:instrText xml:space="preserve"> SEQ Рисунок \* ARABIC </w:instrText>
+      </w:r>
+      <w:r>
+        <w:rPr>
+          <w:i w:val="0"/>
+          <w:color w:val="auto"/>
+          <w:sz w:val="24"/>
+        </w:rPr>
+        <w:fldChar w:fldCharType="separate"/>
+      </w:r>
+      <w:r>
+        <w:rPr>
+          <w:i w:val="0"/>
+          <w:noProof/>
+          <w:color w:val="auto"/>
+          <w:sz w:val="24"/>
+        </w:rPr>
+        <w:t>37</w:t>
+      </w:r>
+      <w:r>
+        <w:rPr>
+          <w:i w:val="0"/>
+          <w:color w:val="auto"/>
+          <w:sz w:val="24"/>
+        </w:rPr>
+        <w:fldChar w:fldCharType="end"/>
+      </w:r>
+      <w:r>
+        <w:rPr>
+          <w:i w:val="0"/>
+          <w:color w:val="auto"/>
+          <w:sz w:val="24"/>
+          <w:lang w:val="en-US"/>
+        </w:rPr>
+        <w:t xml:space="preserve"> – </w:t>
+      </w:r>
+      <w:r>
+        <w:rPr>
+          <w:i w:val="0"/>
+          <w:color w:val="auto"/>
+          <w:sz w:val="24"/>
+        </w:rPr>
+        <w:t xml:space="preserve">Класс </w:t>
+      </w:r>
+      <w:r>
+        <w:rPr>
+          <w:i w:val="0"/>
+          <w:color w:val="auto"/>
+          <w:sz w:val="24"/>
+          <w:lang w:val="en-US"/>
+        </w:rPr>
+        <w:t>Car</w:t>
+      </w:r>
+    </w:p>
+    <w:p>
+      <w:pPr>
+        <w:keepNext/>
+        <w:spacing w:line="240" w:lineRule="auto"/>
+        <w:ind w:firstLine="0"/>
+        <w:jc w:val="center"/>
+        <w:rPr>
+          <w:color w:val="auto"/>
+          <w:sz w:val="40"/>
+        </w:rPr>
+      </w:pPr>
+      <w:r>
+        <w:rPr>
+          <w:color w:val="auto"/>
+          <w:sz w:val="40"/>
+        </w:rPr>
+        <w:drawing>
+          <wp:inline distT="0" distB="0" distL="0" distR="0" wp14:anchorId="0A73285E" wp14:editId="7EE04FD3">
+            <wp:extent cx="5940425" cy="4276725"/>
+            <wp:effectExtent l="0" t="0" r="3175" b="9525"/>
+            <wp:docPr id="38" name="Рисунок 38"/>
+            <wp:cNvGraphicFramePr>
+              <a:graphicFrameLocks xmlns:a="http://schemas.openxmlformats.org/drawingml/2006/main" noChangeAspect="1"/>
+            </wp:cNvGraphicFramePr>
+            <a:graphic xmlns:a="http://schemas.openxmlformats.org/drawingml/2006/main">
+              <a:graphicData uri="http://schemas.openxmlformats.org/drawingml/2006/picture">
+                <pic:pic xmlns:pic="http://schemas.openxmlformats.org/drawingml/2006/picture">
+                  <pic:nvPicPr>
+                    <pic:cNvPr id="1" name=""/>
+                    <pic:cNvPicPr/>
+                  </pic:nvPicPr>
+                  <pic:blipFill>
+                    <a:blip r:embed="rId42"/>
+                    <a:stretch>
+                      <a:fillRect/>
+                    </a:stretch>
+                  </pic:blipFill>
+                  <pic:spPr>
+                    <a:xfrm>
+                      <a:off x="0" y="0"/>
+                      <a:ext cx="5940425" cy="4276725"/>
+                    </a:xfrm>
+                    <a:prstGeom prst="rect">
+                      <a:avLst/>
+                    </a:prstGeom>
+                  </pic:spPr>
+                </pic:pic>
+              </a:graphicData>
+            </a:graphic>
+          </wp:inline>
+        </w:drawing>
+      </w:r>
+    </w:p>
+    <w:p>
+      <w:pPr>
+        <w:pStyle w:val="a4"/>
+        <w:ind w:firstLine="0"/>
+        <w:jc w:val="center"/>
+        <w:rPr>
+          <w:i w:val="0"/>
+          <w:color w:val="auto"/>
+          <w:sz w:val="24"/>
+        </w:rPr>
+      </w:pPr>
+      <w:r>
+        <w:rPr>
+          <w:i w:val="0"/>
+          <w:color w:val="auto"/>
+          <w:sz w:val="24"/>
+        </w:rPr>
+        <w:t xml:space="preserve">Рисунок </w:t>
+      </w:r>
+      <w:r>
+        <w:rPr>
+          <w:i w:val="0"/>
+          <w:color w:val="auto"/>
+          <w:sz w:val="24"/>
+        </w:rPr>
+        <w:fldChar w:fldCharType="begin"/>
+      </w:r>
+      <w:r>
+        <w:rPr>
+          <w:i w:val="0"/>
+          <w:color w:val="auto"/>
+          <w:sz w:val="24"/>
+        </w:rPr>
+        <w:instrText xml:space="preserve"> SEQ Рисунок \* ARABIC </w:instrText>
+      </w:r>
+      <w:r>
+        <w:rPr>
+          <w:i w:val="0"/>
+          <w:color w:val="auto"/>
+          <w:sz w:val="24"/>
+        </w:rPr>
+        <w:fldChar w:fldCharType="separate"/>
+      </w:r>
+      <w:r>
+        <w:rPr>
+          <w:i w:val="0"/>
+          <w:noProof/>
+          <w:color w:val="auto"/>
+          <w:sz w:val="24"/>
+        </w:rPr>
+        <w:t>38</w:t>
+      </w:r>
+      <w:r>
+        <w:rPr>
+          <w:i w:val="0"/>
+          <w:color w:val="auto"/>
+          <w:sz w:val="24"/>
+        </w:rPr>
+        <w:fldChar w:fldCharType="end"/>
+      </w:r>
+      <w:r>
+        <w:rPr>
+          <w:i w:val="0"/>
+          <w:color w:val="auto"/>
+          <w:sz w:val="24"/>
+        </w:rPr>
+        <w:t xml:space="preserve"> – Функции класса </w:t>
+      </w:r>
+      <w:r>
+        <w:rPr>
+          <w:i w:val="0"/>
+          <w:color w:val="auto"/>
+          <w:sz w:val="24"/>
+          <w:lang w:val="en-US"/>
+        </w:rPr>
+        <w:t>Car</w:t>
+      </w:r>
+    </w:p>
+    <w:p>
+      <w:r>
+        <w:t xml:space="preserve">Вывод: научились </w:t>
+      </w:r>
+      <w:r>
+        <w:t xml:space="preserve">работать с файлами и </w:t>
+      </w:r>
+      <w:proofErr w:type="spellStart"/>
+      <w:r>
+        <w:t>json</w:t>
+      </w:r>
+      <w:proofErr w:type="spellEnd"/>
+      <w:r>
+        <w:t xml:space="preserve"> в языке C++.</w:t>
       </w:r>
     </w:p>
     <w:sectPr>
@@ -6270,7 +8051,7 @@
 </file>
 
 <file path=customXml/itemProps1.xml><?xml version="1.0" encoding="utf-8"?>
-<ds:datastoreItem xmlns:ds="http://schemas.openxmlformats.org/officeDocument/2006/customXml" ds:itemID="{CFC03237-C97D-4D0E-AD58-044460309361}">
+<ds:datastoreItem xmlns:ds="http://schemas.openxmlformats.org/officeDocument/2006/customXml" ds:itemID="{DD85D737-E2C8-4182-80BC-B9EB8E3D3EC8}">
   <ds:schemaRefs>
     <ds:schemaRef ds:uri="http://schemas.openxmlformats.org/officeDocument/2006/bibliography"/>
   </ds:schemaRefs>

--- a/2 курс 2 семестр/СП С++/П50-4-21 Игошев Р, В. Практические работы по С++.docx
+++ b/2 курс 2 семестр/СП С++/П50-4-21 Игошев Р, В. Практические работы по С++.docx
@@ -6632,8 +6632,10 @@
       </w:pPr>
       <w:r>
         <w:rPr>
+          <w:noProof/>
           <w:color w:val="auto"/>
           <w:sz w:val="40"/>
+          <w:lang w:eastAsia="ru-RU"/>
         </w:rPr>
         <w:drawing>
           <wp:inline distT="0" distB="0" distL="0" distR="0" wp14:anchorId="31EF47AC" wp14:editId="439D5A17">
@@ -6681,7 +6683,6 @@
           <w:i w:val="0"/>
           <w:color w:val="auto"/>
           <w:sz w:val="24"/>
-          <w:lang w:val="en-US"/>
         </w:rPr>
       </w:pPr>
       <w:r>
@@ -6769,8 +6770,10 @@
       </w:pPr>
       <w:r>
         <w:rPr>
+          <w:noProof/>
           <w:color w:val="auto"/>
           <w:sz w:val="40"/>
+          <w:lang w:eastAsia="ru-RU"/>
         </w:rPr>
         <w:lastRenderedPageBreak/>
         <w:drawing>
@@ -6819,114 +6822,110 @@
           <w:i w:val="0"/>
           <w:color w:val="auto"/>
           <w:sz w:val="24"/>
+        </w:rPr>
+      </w:pPr>
+      <w:r>
+        <w:rPr>
+          <w:i w:val="0"/>
+          <w:color w:val="auto"/>
+          <w:sz w:val="24"/>
+        </w:rPr>
+        <w:t xml:space="preserve">Рисунок </w:t>
+      </w:r>
+      <w:r>
+        <w:rPr>
+          <w:i w:val="0"/>
+          <w:color w:val="auto"/>
+          <w:sz w:val="24"/>
+        </w:rPr>
+        <w:fldChar w:fldCharType="begin"/>
+      </w:r>
+      <w:r>
+        <w:rPr>
+          <w:i w:val="0"/>
+          <w:color w:val="auto"/>
+          <w:sz w:val="24"/>
+        </w:rPr>
+        <w:instrText xml:space="preserve"> SEQ Рисунок \* ARABIC </w:instrText>
+      </w:r>
+      <w:r>
+        <w:rPr>
+          <w:i w:val="0"/>
+          <w:color w:val="auto"/>
+          <w:sz w:val="24"/>
+        </w:rPr>
+        <w:fldChar w:fldCharType="separate"/>
+      </w:r>
+      <w:r>
+        <w:rPr>
+          <w:i w:val="0"/>
+          <w:noProof/>
+          <w:color w:val="auto"/>
+          <w:sz w:val="24"/>
+        </w:rPr>
+        <w:t>36</w:t>
+      </w:r>
+      <w:r>
+        <w:rPr>
+          <w:i w:val="0"/>
+          <w:color w:val="auto"/>
+          <w:sz w:val="24"/>
+        </w:rPr>
+        <w:fldChar w:fldCharType="end"/>
+      </w:r>
+      <w:r>
+        <w:rPr>
+          <w:i w:val="0"/>
+          <w:color w:val="auto"/>
+          <w:sz w:val="24"/>
+        </w:rPr>
+        <w:t xml:space="preserve"> – </w:t>
+      </w:r>
+      <w:r>
+        <w:rPr>
+          <w:i w:val="0"/>
+          <w:color w:val="auto"/>
+          <w:sz w:val="24"/>
+        </w:rPr>
+        <w:t xml:space="preserve">Класс </w:t>
+      </w:r>
+      <w:proofErr w:type="spellStart"/>
+      <w:r>
+        <w:rPr>
+          <w:i w:val="0"/>
+          <w:color w:val="auto"/>
+          <w:sz w:val="24"/>
           <w:lang w:val="en-US"/>
         </w:rPr>
-      </w:pPr>
-      <w:r>
-        <w:rPr>
-          <w:i w:val="0"/>
-          <w:color w:val="auto"/>
-          <w:sz w:val="24"/>
-        </w:rPr>
-        <w:t xml:space="preserve">Рисунок </w:t>
-      </w:r>
-      <w:r>
-        <w:rPr>
-          <w:i w:val="0"/>
-          <w:color w:val="auto"/>
-          <w:sz w:val="24"/>
-        </w:rPr>
-        <w:fldChar w:fldCharType="begin"/>
-      </w:r>
-      <w:r>
-        <w:rPr>
-          <w:i w:val="0"/>
-          <w:color w:val="auto"/>
-          <w:sz w:val="24"/>
-        </w:rPr>
-        <w:instrText xml:space="preserve"> SEQ Рисунок \* ARABIC </w:instrText>
-      </w:r>
-      <w:r>
-        <w:rPr>
-          <w:i w:val="0"/>
-          <w:color w:val="auto"/>
-          <w:sz w:val="24"/>
-        </w:rPr>
-        <w:fldChar w:fldCharType="separate"/>
-      </w:r>
-      <w:r>
-        <w:rPr>
-          <w:i w:val="0"/>
-          <w:noProof/>
-          <w:color w:val="auto"/>
-          <w:sz w:val="24"/>
-        </w:rPr>
-        <w:t>36</w:t>
-      </w:r>
-      <w:r>
-        <w:rPr>
-          <w:i w:val="0"/>
-          <w:color w:val="auto"/>
-          <w:sz w:val="24"/>
-        </w:rPr>
-        <w:fldChar w:fldCharType="end"/>
-      </w:r>
-      <w:r>
-        <w:rPr>
-          <w:i w:val="0"/>
-          <w:color w:val="auto"/>
-          <w:sz w:val="24"/>
+        <w:t>WriteRead</w:t>
+      </w:r>
+      <w:proofErr w:type="spellEnd"/>
+    </w:p>
+    <w:p>
+      <w:r>
+        <w:t xml:space="preserve">На очереди – класс </w:t>
+      </w:r>
+      <w:r>
+        <w:rPr>
           <w:lang w:val="en-US"/>
         </w:rPr>
-        <w:t xml:space="preserve"> – </w:t>
-      </w:r>
-      <w:r>
-        <w:rPr>
-          <w:i w:val="0"/>
-          <w:color w:val="auto"/>
-          <w:sz w:val="24"/>
-        </w:rPr>
-        <w:t xml:space="preserve">Класс </w:t>
-      </w:r>
-      <w:proofErr w:type="spellStart"/>
-      <w:r>
-        <w:rPr>
-          <w:i w:val="0"/>
-          <w:color w:val="auto"/>
-          <w:sz w:val="24"/>
+        <w:t>Car</w:t>
+      </w:r>
+      <w:r>
+        <w:t xml:space="preserve">, </w:t>
+      </w:r>
+      <w:r>
+        <w:t xml:space="preserve">с чьими данными мы и будем работать в процессе работы с </w:t>
+      </w:r>
+      <w:r>
+        <w:rPr>
           <w:lang w:val="en-US"/>
         </w:rPr>
-        <w:t>WriteRead</w:t>
-      </w:r>
-      <w:proofErr w:type="spellEnd"/>
-    </w:p>
-    <w:p>
-      <w:r>
-        <w:t xml:space="preserve">На очереди – класс </w:t>
-      </w:r>
-      <w:r>
-        <w:rPr>
-          <w:lang w:val="en-US"/>
-        </w:rPr>
-        <w:t>Car</w:t>
-      </w:r>
-      <w:r>
-        <w:t xml:space="preserve">, </w:t>
-      </w:r>
-      <w:r>
-        <w:t xml:space="preserve">с чьими данными мы и будем работать в процессе работы с </w:t>
-      </w:r>
-      <w:r>
-        <w:rPr>
-          <w:lang w:val="en-US"/>
-        </w:rPr>
         <w:t>json</w:t>
       </w:r>
       <w:r>
         <w:t>.</w:t>
       </w:r>
-      <w:bookmarkStart w:id="12" w:name="_GoBack"/>
-      <w:bookmarkEnd w:id="12"/>
     </w:p>
     <w:p>
       <w:pPr>
@@ -6941,8 +6940,10 @@
       </w:pPr>
       <w:r>
         <w:rPr>
+          <w:noProof/>
           <w:color w:val="auto"/>
           <w:sz w:val="40"/>
+          <w:lang w:eastAsia="ru-RU"/>
         </w:rPr>
         <w:lastRenderedPageBreak/>
         <w:drawing>
@@ -7083,8 +7084,10 @@
       </w:pPr>
       <w:r>
         <w:rPr>
+          <w:noProof/>
           <w:color w:val="auto"/>
           <w:sz w:val="40"/>
+          <w:lang w:eastAsia="ru-RU"/>
         </w:rPr>
         <w:drawing>
           <wp:inline distT="0" distB="0" distL="0" distR="0" wp14:anchorId="0A73285E" wp14:editId="7EE04FD3">
@@ -7215,6 +7218,1256 @@
       <w:proofErr w:type="spellEnd"/>
       <w:r>
         <w:t xml:space="preserve"> в языке C++.</w:t>
+      </w:r>
+    </w:p>
+    <w:p>
+      <w:r>
+        <w:br w:type="page"/>
+      </w:r>
+    </w:p>
+    <w:p>
+      <w:pPr>
+        <w:ind w:firstLine="0"/>
+        <w:jc w:val="center"/>
+        <w:rPr>
+          <w:sz w:val="32"/>
+        </w:rPr>
+      </w:pPr>
+      <w:r>
+        <w:rPr>
+          <w:sz w:val="32"/>
+        </w:rPr>
+        <w:lastRenderedPageBreak/>
+        <w:t>ПРАКТИЧЕСКАЯ РАБОТА №6</w:t>
+      </w:r>
+    </w:p>
+    <w:p>
+      <w:pPr>
+        <w:ind w:firstLine="0"/>
+        <w:jc w:val="center"/>
+      </w:pPr>
+      <w:r>
+        <w:t>Тема «</w:t>
+      </w:r>
+      <w:r>
+        <w:rPr>
+          <w:lang w:val="en-US"/>
+        </w:rPr>
+        <w:t>UDP</w:t>
+      </w:r>
+      <w:r>
+        <w:t>/</w:t>
+      </w:r>
+      <w:r>
+        <w:rPr>
+          <w:lang w:val="en-US"/>
+        </w:rPr>
+        <w:t>TCP</w:t>
+      </w:r>
+      <w:r>
+        <w:t>»</w:t>
+      </w:r>
+    </w:p>
+    <w:p>
+      <w:r>
+        <w:t xml:space="preserve">Цель: </w:t>
+      </w:r>
+      <w:r>
+        <w:t xml:space="preserve">научиться работать с протоколами </w:t>
+      </w:r>
+      <w:r>
+        <w:rPr>
+          <w:lang w:val="en-US"/>
+        </w:rPr>
+        <w:t>UDP</w:t>
+      </w:r>
+      <w:r>
+        <w:t xml:space="preserve"> </w:t>
+      </w:r>
+      <w:r>
+        <w:t xml:space="preserve">и </w:t>
+      </w:r>
+      <w:r>
+        <w:rPr>
+          <w:lang w:val="en-US"/>
+        </w:rPr>
+        <w:t>TCP</w:t>
+      </w:r>
+      <w:r>
+        <w:t xml:space="preserve"> </w:t>
+      </w:r>
+      <w:r>
+        <w:t xml:space="preserve">используя язык программирования </w:t>
+      </w:r>
+      <w:r>
+        <w:rPr>
+          <w:lang w:val="en-US"/>
+        </w:rPr>
+        <w:t>C</w:t>
+      </w:r>
+      <w:r>
+        <w:t>++</w:t>
+      </w:r>
+      <w:r>
+        <w:t xml:space="preserve"> </w:t>
+      </w:r>
+      <w:r>
+        <w:t xml:space="preserve">и </w:t>
+      </w:r>
+      <w:r>
+        <w:t xml:space="preserve">выполнив задание, настроенное на </w:t>
+      </w:r>
+      <w:r>
+        <w:t>отработку знаний по этой теме.</w:t>
+      </w:r>
+    </w:p>
+    <w:p>
+      <w:r>
+        <w:t>Для начала реализуем клиента</w:t>
+      </w:r>
+      <w:proofErr w:type="gramStart"/>
+      <w:r>
+        <w:t xml:space="preserve">. </w:t>
+      </w:r>
+      <w:proofErr w:type="gramEnd"/>
+      <w:r>
+        <w:t>Здесь</w:t>
+      </w:r>
+      <w:r>
+        <w:t xml:space="preserve"> будет вызов функций для обмена сообщениями</w:t>
+      </w:r>
+      <w:r>
+        <w:t>:</w:t>
+      </w:r>
+    </w:p>
+    <w:p>
+      <w:pPr>
+        <w:keepNext/>
+        <w:spacing w:line="240" w:lineRule="auto"/>
+        <w:ind w:firstLine="0"/>
+        <w:jc w:val="center"/>
+        <w:rPr>
+          <w:sz w:val="40"/>
+        </w:rPr>
+      </w:pPr>
+      <w:r>
+        <w:rPr>
+          <w:sz w:val="40"/>
+        </w:rPr>
+        <w:drawing>
+          <wp:inline distT="0" distB="0" distL="0" distR="0" wp14:anchorId="4C173D6D" wp14:editId="329C6301">
+            <wp:extent cx="5940425" cy="5341620"/>
+            <wp:effectExtent l="0" t="0" r="3175" b="0"/>
+            <wp:docPr id="39" name="Рисунок 39"/>
+            <wp:cNvGraphicFramePr>
+              <a:graphicFrameLocks xmlns:a="http://schemas.openxmlformats.org/drawingml/2006/main" noChangeAspect="1"/>
+            </wp:cNvGraphicFramePr>
+            <a:graphic xmlns:a="http://schemas.openxmlformats.org/drawingml/2006/main">
+              <a:graphicData uri="http://schemas.openxmlformats.org/drawingml/2006/picture">
+                <pic:pic xmlns:pic="http://schemas.openxmlformats.org/drawingml/2006/picture">
+                  <pic:nvPicPr>
+                    <pic:cNvPr id="1" name=""/>
+                    <pic:cNvPicPr/>
+                  </pic:nvPicPr>
+                  <pic:blipFill>
+                    <a:blip r:embed="rId43"/>
+                    <a:stretch>
+                      <a:fillRect/>
+                    </a:stretch>
+                  </pic:blipFill>
+                  <pic:spPr>
+                    <a:xfrm>
+                      <a:off x="0" y="0"/>
+                      <a:ext cx="5940425" cy="5341620"/>
+                    </a:xfrm>
+                    <a:prstGeom prst="rect">
+                      <a:avLst/>
+                    </a:prstGeom>
+                  </pic:spPr>
+                </pic:pic>
+              </a:graphicData>
+            </a:graphic>
+          </wp:inline>
+        </w:drawing>
+      </w:r>
+    </w:p>
+    <w:p>
+      <w:pPr>
+        <w:pStyle w:val="a4"/>
+        <w:ind w:firstLine="0"/>
+        <w:jc w:val="center"/>
+        <w:rPr>
+          <w:i w:val="0"/>
+          <w:color w:val="000000" w:themeColor="text1"/>
+          <w:sz w:val="24"/>
+        </w:rPr>
+      </w:pPr>
+      <w:r>
+        <w:rPr>
+          <w:i w:val="0"/>
+          <w:color w:val="000000" w:themeColor="text1"/>
+          <w:sz w:val="24"/>
+        </w:rPr>
+        <w:t xml:space="preserve">Рисунок </w:t>
+      </w:r>
+      <w:r>
+        <w:rPr>
+          <w:i w:val="0"/>
+          <w:color w:val="000000" w:themeColor="text1"/>
+          <w:sz w:val="24"/>
+        </w:rPr>
+        <w:fldChar w:fldCharType="begin"/>
+      </w:r>
+      <w:r>
+        <w:rPr>
+          <w:i w:val="0"/>
+          <w:color w:val="000000" w:themeColor="text1"/>
+          <w:sz w:val="24"/>
+        </w:rPr>
+        <w:instrText xml:space="preserve"> SEQ Рисунок \* ARABIC </w:instrText>
+      </w:r>
+      <w:r>
+        <w:rPr>
+          <w:i w:val="0"/>
+          <w:color w:val="000000" w:themeColor="text1"/>
+          <w:sz w:val="24"/>
+        </w:rPr>
+        <w:fldChar w:fldCharType="separate"/>
+      </w:r>
+      <w:r>
+        <w:rPr>
+          <w:i w:val="0"/>
+          <w:noProof/>
+          <w:color w:val="000000" w:themeColor="text1"/>
+          <w:sz w:val="24"/>
+        </w:rPr>
+        <w:t>39</w:t>
+      </w:r>
+      <w:r>
+        <w:rPr>
+          <w:i w:val="0"/>
+          <w:color w:val="000000" w:themeColor="text1"/>
+          <w:sz w:val="24"/>
+        </w:rPr>
+        <w:fldChar w:fldCharType="end"/>
+      </w:r>
+      <w:r>
+        <w:rPr>
+          <w:i w:val="0"/>
+          <w:color w:val="000000" w:themeColor="text1"/>
+          <w:sz w:val="24"/>
+        </w:rPr>
+        <w:t xml:space="preserve"> – </w:t>
+      </w:r>
+      <w:r>
+        <w:rPr>
+          <w:i w:val="0"/>
+          <w:color w:val="000000" w:themeColor="text1"/>
+          <w:sz w:val="24"/>
+        </w:rPr>
+        <w:t xml:space="preserve">Функция </w:t>
+      </w:r>
+      <w:r>
+        <w:rPr>
+          <w:i w:val="0"/>
+          <w:color w:val="000000" w:themeColor="text1"/>
+          <w:sz w:val="24"/>
+          <w:lang w:val="en-US"/>
+        </w:rPr>
+        <w:t>main</w:t>
+      </w:r>
+      <w:r>
+        <w:rPr>
+          <w:i w:val="0"/>
+          <w:color w:val="000000" w:themeColor="text1"/>
+          <w:sz w:val="24"/>
+        </w:rPr>
+        <w:t xml:space="preserve"> </w:t>
+      </w:r>
+      <w:r>
+        <w:rPr>
+          <w:i w:val="0"/>
+          <w:color w:val="000000" w:themeColor="text1"/>
+          <w:sz w:val="24"/>
+        </w:rPr>
+        <w:t>клиента</w:t>
+      </w:r>
+    </w:p>
+    <w:p>
+      <w:r>
+        <w:t>Разметка класса клиента выглядит следующим образом:</w:t>
+      </w:r>
+    </w:p>
+    <w:p>
+      <w:pPr>
+        <w:keepNext/>
+        <w:spacing w:line="240" w:lineRule="auto"/>
+        <w:ind w:firstLine="0"/>
+        <w:jc w:val="center"/>
+        <w:rPr>
+          <w:sz w:val="40"/>
+        </w:rPr>
+      </w:pPr>
+      <w:r>
+        <w:rPr>
+          <w:sz w:val="40"/>
+        </w:rPr>
+        <w:lastRenderedPageBreak/>
+        <w:drawing>
+          <wp:inline distT="0" distB="0" distL="0" distR="0" wp14:anchorId="348EE020" wp14:editId="6838FF65">
+            <wp:extent cx="4182059" cy="3553321"/>
+            <wp:effectExtent l="0" t="0" r="9525" b="9525"/>
+            <wp:docPr id="40" name="Рисунок 40"/>
+            <wp:cNvGraphicFramePr>
+              <a:graphicFrameLocks xmlns:a="http://schemas.openxmlformats.org/drawingml/2006/main" noChangeAspect="1"/>
+            </wp:cNvGraphicFramePr>
+            <a:graphic xmlns:a="http://schemas.openxmlformats.org/drawingml/2006/main">
+              <a:graphicData uri="http://schemas.openxmlformats.org/drawingml/2006/picture">
+                <pic:pic xmlns:pic="http://schemas.openxmlformats.org/drawingml/2006/picture">
+                  <pic:nvPicPr>
+                    <pic:cNvPr id="1" name=""/>
+                    <pic:cNvPicPr/>
+                  </pic:nvPicPr>
+                  <pic:blipFill>
+                    <a:blip r:embed="rId44"/>
+                    <a:stretch>
+                      <a:fillRect/>
+                    </a:stretch>
+                  </pic:blipFill>
+                  <pic:spPr>
+                    <a:xfrm>
+                      <a:off x="0" y="0"/>
+                      <a:ext cx="4182059" cy="3553321"/>
+                    </a:xfrm>
+                    <a:prstGeom prst="rect">
+                      <a:avLst/>
+                    </a:prstGeom>
+                  </pic:spPr>
+                </pic:pic>
+              </a:graphicData>
+            </a:graphic>
+          </wp:inline>
+        </w:drawing>
+      </w:r>
+    </w:p>
+    <w:p>
+      <w:pPr>
+        <w:pStyle w:val="a4"/>
+        <w:ind w:firstLine="0"/>
+        <w:jc w:val="center"/>
+        <w:rPr>
+          <w:i w:val="0"/>
+          <w:color w:val="000000" w:themeColor="text1"/>
+          <w:sz w:val="24"/>
+        </w:rPr>
+      </w:pPr>
+      <w:r>
+        <w:rPr>
+          <w:i w:val="0"/>
+          <w:color w:val="000000" w:themeColor="text1"/>
+          <w:sz w:val="24"/>
+        </w:rPr>
+        <w:t xml:space="preserve">Рисунок </w:t>
+      </w:r>
+      <w:r>
+        <w:rPr>
+          <w:i w:val="0"/>
+          <w:color w:val="000000" w:themeColor="text1"/>
+          <w:sz w:val="24"/>
+        </w:rPr>
+        <w:fldChar w:fldCharType="begin"/>
+      </w:r>
+      <w:r>
+        <w:rPr>
+          <w:i w:val="0"/>
+          <w:color w:val="000000" w:themeColor="text1"/>
+          <w:sz w:val="24"/>
+        </w:rPr>
+        <w:instrText xml:space="preserve"> SEQ Рисунок \* ARABIC </w:instrText>
+      </w:r>
+      <w:r>
+        <w:rPr>
+          <w:i w:val="0"/>
+          <w:color w:val="000000" w:themeColor="text1"/>
+          <w:sz w:val="24"/>
+        </w:rPr>
+        <w:fldChar w:fldCharType="separate"/>
+      </w:r>
+      <w:r>
+        <w:rPr>
+          <w:i w:val="0"/>
+          <w:noProof/>
+          <w:color w:val="000000" w:themeColor="text1"/>
+          <w:sz w:val="24"/>
+        </w:rPr>
+        <w:t>40</w:t>
+      </w:r>
+      <w:r>
+        <w:rPr>
+          <w:i w:val="0"/>
+          <w:color w:val="000000" w:themeColor="text1"/>
+          <w:sz w:val="24"/>
+        </w:rPr>
+        <w:fldChar w:fldCharType="end"/>
+      </w:r>
+      <w:r>
+        <w:rPr>
+          <w:i w:val="0"/>
+          <w:color w:val="000000" w:themeColor="text1"/>
+          <w:sz w:val="24"/>
+        </w:rPr>
+        <w:t xml:space="preserve"> – </w:t>
+      </w:r>
+      <w:r>
+        <w:rPr>
+          <w:i w:val="0"/>
+          <w:color w:val="000000" w:themeColor="text1"/>
+          <w:sz w:val="24"/>
+        </w:rPr>
+        <w:t>Разметка</w:t>
+      </w:r>
+      <w:r>
+        <w:rPr>
+          <w:i w:val="0"/>
+          <w:color w:val="000000" w:themeColor="text1"/>
+          <w:sz w:val="24"/>
+        </w:rPr>
+        <w:t xml:space="preserve"> класса клиента</w:t>
+      </w:r>
+    </w:p>
+    <w:p>
+      <w:r>
+        <w:t>Теперь, добавим логику самого класса:</w:t>
+      </w:r>
+    </w:p>
+    <w:p>
+      <w:pPr>
+        <w:keepNext/>
+        <w:spacing w:line="240" w:lineRule="auto"/>
+        <w:ind w:firstLine="0"/>
+        <w:jc w:val="center"/>
+        <w:rPr>
+          <w:sz w:val="40"/>
+        </w:rPr>
+      </w:pPr>
+      <w:r>
+        <w:rPr>
+          <w:sz w:val="40"/>
+        </w:rPr>
+        <w:lastRenderedPageBreak/>
+        <w:drawing>
+          <wp:inline distT="0" distB="0" distL="0" distR="0" wp14:anchorId="6DAAA260" wp14:editId="4624312A">
+            <wp:extent cx="5940425" cy="5798185"/>
+            <wp:effectExtent l="0" t="0" r="3175" b="0"/>
+            <wp:docPr id="41" name="Рисунок 41"/>
+            <wp:cNvGraphicFramePr>
+              <a:graphicFrameLocks xmlns:a="http://schemas.openxmlformats.org/drawingml/2006/main" noChangeAspect="1"/>
+            </wp:cNvGraphicFramePr>
+            <a:graphic xmlns:a="http://schemas.openxmlformats.org/drawingml/2006/main">
+              <a:graphicData uri="http://schemas.openxmlformats.org/drawingml/2006/picture">
+                <pic:pic xmlns:pic="http://schemas.openxmlformats.org/drawingml/2006/picture">
+                  <pic:nvPicPr>
+                    <pic:cNvPr id="1" name=""/>
+                    <pic:cNvPicPr/>
+                  </pic:nvPicPr>
+                  <pic:blipFill>
+                    <a:blip r:embed="rId45"/>
+                    <a:stretch>
+                      <a:fillRect/>
+                    </a:stretch>
+                  </pic:blipFill>
+                  <pic:spPr>
+                    <a:xfrm>
+                      <a:off x="0" y="0"/>
+                      <a:ext cx="5940425" cy="5798185"/>
+                    </a:xfrm>
+                    <a:prstGeom prst="rect">
+                      <a:avLst/>
+                    </a:prstGeom>
+                  </pic:spPr>
+                </pic:pic>
+              </a:graphicData>
+            </a:graphic>
+          </wp:inline>
+        </w:drawing>
+      </w:r>
+    </w:p>
+    <w:p>
+      <w:pPr>
+        <w:pStyle w:val="a4"/>
+        <w:ind w:firstLine="0"/>
+        <w:jc w:val="center"/>
+        <w:rPr>
+          <w:i w:val="0"/>
+          <w:color w:val="000000" w:themeColor="text1"/>
+          <w:sz w:val="24"/>
+        </w:rPr>
+      </w:pPr>
+      <w:r>
+        <w:rPr>
+          <w:i w:val="0"/>
+          <w:color w:val="000000" w:themeColor="text1"/>
+          <w:sz w:val="24"/>
+        </w:rPr>
+        <w:t xml:space="preserve">Рисунок </w:t>
+      </w:r>
+      <w:r>
+        <w:rPr>
+          <w:i w:val="0"/>
+          <w:color w:val="000000" w:themeColor="text1"/>
+          <w:sz w:val="24"/>
+        </w:rPr>
+        <w:fldChar w:fldCharType="begin"/>
+      </w:r>
+      <w:r>
+        <w:rPr>
+          <w:i w:val="0"/>
+          <w:color w:val="000000" w:themeColor="text1"/>
+          <w:sz w:val="24"/>
+        </w:rPr>
+        <w:instrText xml:space="preserve"> SEQ Рисунок \* ARABIC </w:instrText>
+      </w:r>
+      <w:r>
+        <w:rPr>
+          <w:i w:val="0"/>
+          <w:color w:val="000000" w:themeColor="text1"/>
+          <w:sz w:val="24"/>
+        </w:rPr>
+        <w:fldChar w:fldCharType="separate"/>
+      </w:r>
+      <w:r>
+        <w:rPr>
+          <w:i w:val="0"/>
+          <w:noProof/>
+          <w:color w:val="000000" w:themeColor="text1"/>
+          <w:sz w:val="24"/>
+        </w:rPr>
+        <w:t>41</w:t>
+      </w:r>
+      <w:r>
+        <w:rPr>
+          <w:i w:val="0"/>
+          <w:color w:val="000000" w:themeColor="text1"/>
+          <w:sz w:val="24"/>
+        </w:rPr>
+        <w:fldChar w:fldCharType="end"/>
+      </w:r>
+      <w:r>
+        <w:rPr>
+          <w:i w:val="0"/>
+          <w:color w:val="000000" w:themeColor="text1"/>
+          <w:sz w:val="24"/>
+        </w:rPr>
+        <w:t xml:space="preserve"> – Выполнение </w:t>
+      </w:r>
+      <w:r>
+        <w:rPr>
+          <w:i w:val="0"/>
+          <w:color w:val="000000" w:themeColor="text1"/>
+          <w:sz w:val="24"/>
+        </w:rPr>
+        <w:t>функций клиента</w:t>
+      </w:r>
+    </w:p>
+    <w:p>
+      <w:r>
+        <w:t>Ну, и начнем работать с сервером:</w:t>
+      </w:r>
+    </w:p>
+    <w:p>
+      <w:pPr>
+        <w:keepNext/>
+        <w:spacing w:line="240" w:lineRule="auto"/>
+        <w:ind w:firstLine="0"/>
+        <w:jc w:val="center"/>
+        <w:rPr>
+          <w:sz w:val="40"/>
+        </w:rPr>
+      </w:pPr>
+      <w:r>
+        <w:rPr>
+          <w:sz w:val="40"/>
+          <w:lang w:val="en-US"/>
+        </w:rPr>
+        <w:lastRenderedPageBreak/>
+        <w:drawing>
+          <wp:inline distT="0" distB="0" distL="0" distR="0" wp14:anchorId="757EEE7F" wp14:editId="219080F7">
+            <wp:extent cx="4020111" cy="4153480"/>
+            <wp:effectExtent l="0" t="0" r="0" b="0"/>
+            <wp:docPr id="42" name="Рисунок 42"/>
+            <wp:cNvGraphicFramePr>
+              <a:graphicFrameLocks xmlns:a="http://schemas.openxmlformats.org/drawingml/2006/main" noChangeAspect="1"/>
+            </wp:cNvGraphicFramePr>
+            <a:graphic xmlns:a="http://schemas.openxmlformats.org/drawingml/2006/main">
+              <a:graphicData uri="http://schemas.openxmlformats.org/drawingml/2006/picture">
+                <pic:pic xmlns:pic="http://schemas.openxmlformats.org/drawingml/2006/picture">
+                  <pic:nvPicPr>
+                    <pic:cNvPr id="1" name=""/>
+                    <pic:cNvPicPr/>
+                  </pic:nvPicPr>
+                  <pic:blipFill>
+                    <a:blip r:embed="rId46"/>
+                    <a:stretch>
+                      <a:fillRect/>
+                    </a:stretch>
+                  </pic:blipFill>
+                  <pic:spPr>
+                    <a:xfrm>
+                      <a:off x="0" y="0"/>
+                      <a:ext cx="4020111" cy="4153480"/>
+                    </a:xfrm>
+                    <a:prstGeom prst="rect">
+                      <a:avLst/>
+                    </a:prstGeom>
+                  </pic:spPr>
+                </pic:pic>
+              </a:graphicData>
+            </a:graphic>
+          </wp:inline>
+        </w:drawing>
+      </w:r>
+    </w:p>
+    <w:p>
+      <w:pPr>
+        <w:pStyle w:val="a4"/>
+        <w:ind w:firstLine="0"/>
+        <w:jc w:val="center"/>
+        <w:rPr>
+          <w:i w:val="0"/>
+          <w:color w:val="000000" w:themeColor="text1"/>
+          <w:sz w:val="24"/>
+        </w:rPr>
+      </w:pPr>
+      <w:r>
+        <w:rPr>
+          <w:i w:val="0"/>
+          <w:color w:val="000000" w:themeColor="text1"/>
+          <w:sz w:val="24"/>
+        </w:rPr>
+        <w:t xml:space="preserve">Рисунок </w:t>
+      </w:r>
+      <w:r>
+        <w:rPr>
+          <w:i w:val="0"/>
+          <w:color w:val="000000" w:themeColor="text1"/>
+          <w:sz w:val="24"/>
+        </w:rPr>
+        <w:fldChar w:fldCharType="begin"/>
+      </w:r>
+      <w:r>
+        <w:rPr>
+          <w:i w:val="0"/>
+          <w:color w:val="000000" w:themeColor="text1"/>
+          <w:sz w:val="24"/>
+        </w:rPr>
+        <w:instrText xml:space="preserve"> SEQ Рисунок \* ARABIC </w:instrText>
+      </w:r>
+      <w:r>
+        <w:rPr>
+          <w:i w:val="0"/>
+          <w:color w:val="000000" w:themeColor="text1"/>
+          <w:sz w:val="24"/>
+        </w:rPr>
+        <w:fldChar w:fldCharType="separate"/>
+      </w:r>
+      <w:r>
+        <w:rPr>
+          <w:i w:val="0"/>
+          <w:noProof/>
+          <w:color w:val="000000" w:themeColor="text1"/>
+          <w:sz w:val="24"/>
+        </w:rPr>
+        <w:t>42</w:t>
+      </w:r>
+      <w:r>
+        <w:rPr>
+          <w:i w:val="0"/>
+          <w:color w:val="000000" w:themeColor="text1"/>
+          <w:sz w:val="24"/>
+        </w:rPr>
+        <w:fldChar w:fldCharType="end"/>
+      </w:r>
+      <w:r>
+        <w:rPr>
+          <w:i w:val="0"/>
+          <w:color w:val="000000" w:themeColor="text1"/>
+          <w:sz w:val="24"/>
+        </w:rPr>
+        <w:t xml:space="preserve"> – Разметка класса сервера</w:t>
+      </w:r>
+    </w:p>
+    <w:p>
+      <w:r>
+        <w:t>Логика:</w:t>
+      </w:r>
+    </w:p>
+    <w:p>
+      <w:pPr>
+        <w:keepNext/>
+        <w:spacing w:line="240" w:lineRule="auto"/>
+        <w:ind w:firstLine="0"/>
+        <w:jc w:val="center"/>
+        <w:rPr>
+          <w:sz w:val="40"/>
+        </w:rPr>
+      </w:pPr>
+      <w:r>
+        <w:rPr>
+          <w:sz w:val="40"/>
+          <w:lang w:val="en-US"/>
+        </w:rPr>
+        <w:lastRenderedPageBreak/>
+        <w:drawing>
+          <wp:inline distT="0" distB="0" distL="0" distR="0" wp14:anchorId="3FB03CE7" wp14:editId="671D3418">
+            <wp:extent cx="4572638" cy="6039693"/>
+            <wp:effectExtent l="0" t="0" r="0" b="0"/>
+            <wp:docPr id="43" name="Рисунок 43"/>
+            <wp:cNvGraphicFramePr>
+              <a:graphicFrameLocks xmlns:a="http://schemas.openxmlformats.org/drawingml/2006/main" noChangeAspect="1"/>
+            </wp:cNvGraphicFramePr>
+            <a:graphic xmlns:a="http://schemas.openxmlformats.org/drawingml/2006/main">
+              <a:graphicData uri="http://schemas.openxmlformats.org/drawingml/2006/picture">
+                <pic:pic xmlns:pic="http://schemas.openxmlformats.org/drawingml/2006/picture">
+                  <pic:nvPicPr>
+                    <pic:cNvPr id="1" name=""/>
+                    <pic:cNvPicPr/>
+                  </pic:nvPicPr>
+                  <pic:blipFill>
+                    <a:blip r:embed="rId47"/>
+                    <a:stretch>
+                      <a:fillRect/>
+                    </a:stretch>
+                  </pic:blipFill>
+                  <pic:spPr>
+                    <a:xfrm>
+                      <a:off x="0" y="0"/>
+                      <a:ext cx="4572638" cy="6039693"/>
+                    </a:xfrm>
+                    <a:prstGeom prst="rect">
+                      <a:avLst/>
+                    </a:prstGeom>
+                  </pic:spPr>
+                </pic:pic>
+              </a:graphicData>
+            </a:graphic>
+          </wp:inline>
+        </w:drawing>
+      </w:r>
+    </w:p>
+    <w:p>
+      <w:pPr>
+        <w:pStyle w:val="a4"/>
+        <w:ind w:firstLine="0"/>
+        <w:jc w:val="center"/>
+        <w:rPr>
+          <w:i w:val="0"/>
+          <w:color w:val="000000" w:themeColor="text1"/>
+          <w:sz w:val="24"/>
+        </w:rPr>
+      </w:pPr>
+      <w:r>
+        <w:rPr>
+          <w:i w:val="0"/>
+          <w:color w:val="000000" w:themeColor="text1"/>
+          <w:sz w:val="24"/>
+        </w:rPr>
+        <w:t xml:space="preserve">Рисунок </w:t>
+      </w:r>
+      <w:r>
+        <w:rPr>
+          <w:i w:val="0"/>
+          <w:color w:val="000000" w:themeColor="text1"/>
+          <w:sz w:val="24"/>
+        </w:rPr>
+        <w:fldChar w:fldCharType="begin"/>
+      </w:r>
+      <w:r>
+        <w:rPr>
+          <w:i w:val="0"/>
+          <w:color w:val="000000" w:themeColor="text1"/>
+          <w:sz w:val="24"/>
+        </w:rPr>
+        <w:instrText xml:space="preserve"> SEQ Рисунок \* ARABIC </w:instrText>
+      </w:r>
+      <w:r>
+        <w:rPr>
+          <w:i w:val="0"/>
+          <w:color w:val="000000" w:themeColor="text1"/>
+          <w:sz w:val="24"/>
+        </w:rPr>
+        <w:fldChar w:fldCharType="separate"/>
+      </w:r>
+      <w:r>
+        <w:rPr>
+          <w:i w:val="0"/>
+          <w:noProof/>
+          <w:color w:val="000000" w:themeColor="text1"/>
+          <w:sz w:val="24"/>
+        </w:rPr>
+        <w:t>43</w:t>
+      </w:r>
+      <w:r>
+        <w:rPr>
+          <w:i w:val="0"/>
+          <w:color w:val="000000" w:themeColor="text1"/>
+          <w:sz w:val="24"/>
+        </w:rPr>
+        <w:fldChar w:fldCharType="end"/>
+      </w:r>
+      <w:r>
+        <w:rPr>
+          <w:i w:val="0"/>
+          <w:color w:val="000000" w:themeColor="text1"/>
+          <w:sz w:val="24"/>
+        </w:rPr>
+        <w:t xml:space="preserve"> – Функция </w:t>
+      </w:r>
+      <w:r>
+        <w:rPr>
+          <w:i w:val="0"/>
+          <w:color w:val="000000" w:themeColor="text1"/>
+          <w:sz w:val="24"/>
+          <w:lang w:val="en-US"/>
+        </w:rPr>
+        <w:t xml:space="preserve">main </w:t>
+      </w:r>
+      <w:r>
+        <w:rPr>
+          <w:i w:val="0"/>
+          <w:color w:val="000000" w:themeColor="text1"/>
+          <w:sz w:val="24"/>
+        </w:rPr>
+        <w:t>сервера</w:t>
+      </w:r>
+    </w:p>
+    <w:p>
+      <w:pPr>
+        <w:keepNext/>
+        <w:spacing w:line="240" w:lineRule="auto"/>
+        <w:ind w:firstLine="0"/>
+        <w:jc w:val="center"/>
+        <w:rPr>
+          <w:sz w:val="40"/>
+        </w:rPr>
+      </w:pPr>
+      <w:r>
+        <w:rPr>
+          <w:sz w:val="40"/>
+          <w:lang w:val="en-US"/>
+        </w:rPr>
+        <w:lastRenderedPageBreak/>
+        <w:drawing>
+          <wp:inline distT="0" distB="0" distL="0" distR="0" wp14:anchorId="6664762D" wp14:editId="3716870C">
+            <wp:extent cx="5940425" cy="4964430"/>
+            <wp:effectExtent l="0" t="0" r="3175" b="7620"/>
+            <wp:docPr id="44" name="Рисунок 44"/>
+            <wp:cNvGraphicFramePr>
+              <a:graphicFrameLocks xmlns:a="http://schemas.openxmlformats.org/drawingml/2006/main" noChangeAspect="1"/>
+            </wp:cNvGraphicFramePr>
+            <a:graphic xmlns:a="http://schemas.openxmlformats.org/drawingml/2006/main">
+              <a:graphicData uri="http://schemas.openxmlformats.org/drawingml/2006/picture">
+                <pic:pic xmlns:pic="http://schemas.openxmlformats.org/drawingml/2006/picture">
+                  <pic:nvPicPr>
+                    <pic:cNvPr id="1" name=""/>
+                    <pic:cNvPicPr/>
+                  </pic:nvPicPr>
+                  <pic:blipFill>
+                    <a:blip r:embed="rId48"/>
+                    <a:stretch>
+                      <a:fillRect/>
+                    </a:stretch>
+                  </pic:blipFill>
+                  <pic:spPr>
+                    <a:xfrm>
+                      <a:off x="0" y="0"/>
+                      <a:ext cx="5940425" cy="4964430"/>
+                    </a:xfrm>
+                    <a:prstGeom prst="rect">
+                      <a:avLst/>
+                    </a:prstGeom>
+                  </pic:spPr>
+                </pic:pic>
+              </a:graphicData>
+            </a:graphic>
+          </wp:inline>
+        </w:drawing>
+      </w:r>
+    </w:p>
+    <w:p>
+      <w:pPr>
+        <w:pStyle w:val="a4"/>
+        <w:ind w:firstLine="0"/>
+        <w:jc w:val="center"/>
+        <w:rPr>
+          <w:i w:val="0"/>
+          <w:color w:val="000000" w:themeColor="text1"/>
+          <w:sz w:val="24"/>
+        </w:rPr>
+      </w:pPr>
+      <w:r>
+        <w:rPr>
+          <w:i w:val="0"/>
+          <w:color w:val="000000" w:themeColor="text1"/>
+          <w:sz w:val="24"/>
+        </w:rPr>
+        <w:t xml:space="preserve">Рисунок </w:t>
+      </w:r>
+      <w:r>
+        <w:rPr>
+          <w:i w:val="0"/>
+          <w:color w:val="000000" w:themeColor="text1"/>
+          <w:sz w:val="24"/>
+        </w:rPr>
+        <w:fldChar w:fldCharType="begin"/>
+      </w:r>
+      <w:r>
+        <w:rPr>
+          <w:i w:val="0"/>
+          <w:color w:val="000000" w:themeColor="text1"/>
+          <w:sz w:val="24"/>
+        </w:rPr>
+        <w:instrText xml:space="preserve"> SEQ Рисунок \* ARABIC </w:instrText>
+      </w:r>
+      <w:r>
+        <w:rPr>
+          <w:i w:val="0"/>
+          <w:color w:val="000000" w:themeColor="text1"/>
+          <w:sz w:val="24"/>
+        </w:rPr>
+        <w:fldChar w:fldCharType="separate"/>
+      </w:r>
+      <w:r>
+        <w:rPr>
+          <w:i w:val="0"/>
+          <w:noProof/>
+          <w:color w:val="000000" w:themeColor="text1"/>
+          <w:sz w:val="24"/>
+        </w:rPr>
+        <w:t>44</w:t>
+      </w:r>
+      <w:r>
+        <w:rPr>
+          <w:i w:val="0"/>
+          <w:color w:val="000000" w:themeColor="text1"/>
+          <w:sz w:val="24"/>
+        </w:rPr>
+        <w:fldChar w:fldCharType="end"/>
+      </w:r>
+      <w:r>
+        <w:rPr>
+          <w:i w:val="0"/>
+          <w:color w:val="000000" w:themeColor="text1"/>
+          <w:sz w:val="24"/>
+        </w:rPr>
+        <w:t xml:space="preserve"> – Функция </w:t>
+      </w:r>
+      <w:r>
+        <w:rPr>
+          <w:i w:val="0"/>
+          <w:color w:val="000000" w:themeColor="text1"/>
+          <w:sz w:val="24"/>
+          <w:lang w:val="en-US"/>
+        </w:rPr>
+        <w:t>main</w:t>
+      </w:r>
+      <w:r>
+        <w:rPr>
+          <w:i w:val="0"/>
+          <w:color w:val="000000" w:themeColor="text1"/>
+          <w:sz w:val="24"/>
+        </w:rPr>
+        <w:t xml:space="preserve"> сервера</w:t>
+      </w:r>
+    </w:p>
+    <w:p>
+      <w:pPr>
+        <w:keepNext/>
+        <w:spacing w:line="240" w:lineRule="auto"/>
+        <w:ind w:firstLine="0"/>
+        <w:jc w:val="center"/>
+        <w:rPr>
+          <w:sz w:val="40"/>
+        </w:rPr>
+      </w:pPr>
+      <w:r>
+        <w:rPr>
+          <w:sz w:val="40"/>
+          <w:lang w:val="en-US"/>
+        </w:rPr>
+        <w:drawing>
+          <wp:inline distT="0" distB="0" distL="0" distR="0" wp14:anchorId="7647A402" wp14:editId="356BD9F6">
+            <wp:extent cx="5940425" cy="3406775"/>
+            <wp:effectExtent l="0" t="0" r="3175" b="3175"/>
+            <wp:docPr id="45" name="Рисунок 45"/>
+            <wp:cNvGraphicFramePr>
+              <a:graphicFrameLocks xmlns:a="http://schemas.openxmlformats.org/drawingml/2006/main" noChangeAspect="1"/>
+            </wp:cNvGraphicFramePr>
+            <a:graphic xmlns:a="http://schemas.openxmlformats.org/drawingml/2006/main">
+              <a:graphicData uri="http://schemas.openxmlformats.org/drawingml/2006/picture">
+                <pic:pic xmlns:pic="http://schemas.openxmlformats.org/drawingml/2006/picture">
+                  <pic:nvPicPr>
+                    <pic:cNvPr id="1" name=""/>
+                    <pic:cNvPicPr/>
+                  </pic:nvPicPr>
+                  <pic:blipFill>
+                    <a:blip r:embed="rId49"/>
+                    <a:stretch>
+                      <a:fillRect/>
+                    </a:stretch>
+                  </pic:blipFill>
+                  <pic:spPr>
+                    <a:xfrm>
+                      <a:off x="0" y="0"/>
+                      <a:ext cx="5940425" cy="3406775"/>
+                    </a:xfrm>
+                    <a:prstGeom prst="rect">
+                      <a:avLst/>
+                    </a:prstGeom>
+                  </pic:spPr>
+                </pic:pic>
+              </a:graphicData>
+            </a:graphic>
+          </wp:inline>
+        </w:drawing>
+      </w:r>
+    </w:p>
+    <w:p>
+      <w:pPr>
+        <w:pStyle w:val="a4"/>
+        <w:ind w:firstLine="0"/>
+        <w:jc w:val="center"/>
+        <w:rPr>
+          <w:i w:val="0"/>
+          <w:color w:val="000000" w:themeColor="text1"/>
+          <w:sz w:val="24"/>
+        </w:rPr>
+      </w:pPr>
+      <w:r>
+        <w:rPr>
+          <w:i w:val="0"/>
+          <w:color w:val="000000" w:themeColor="text1"/>
+          <w:sz w:val="24"/>
+        </w:rPr>
+        <w:t xml:space="preserve">Рисунок </w:t>
+      </w:r>
+      <w:r>
+        <w:rPr>
+          <w:i w:val="0"/>
+          <w:color w:val="000000" w:themeColor="text1"/>
+          <w:sz w:val="24"/>
+        </w:rPr>
+        <w:fldChar w:fldCharType="begin"/>
+      </w:r>
+      <w:r>
+        <w:rPr>
+          <w:i w:val="0"/>
+          <w:color w:val="000000" w:themeColor="text1"/>
+          <w:sz w:val="24"/>
+        </w:rPr>
+        <w:instrText xml:space="preserve"> SEQ Рисунок \* ARABIC </w:instrText>
+      </w:r>
+      <w:r>
+        <w:rPr>
+          <w:i w:val="0"/>
+          <w:color w:val="000000" w:themeColor="text1"/>
+          <w:sz w:val="24"/>
+        </w:rPr>
+        <w:fldChar w:fldCharType="separate"/>
+      </w:r>
+      <w:r>
+        <w:rPr>
+          <w:i w:val="0"/>
+          <w:noProof/>
+          <w:color w:val="000000" w:themeColor="text1"/>
+          <w:sz w:val="24"/>
+        </w:rPr>
+        <w:t>45</w:t>
+      </w:r>
+      <w:r>
+        <w:rPr>
+          <w:i w:val="0"/>
+          <w:color w:val="000000" w:themeColor="text1"/>
+          <w:sz w:val="24"/>
+        </w:rPr>
+        <w:fldChar w:fldCharType="end"/>
+      </w:r>
+      <w:r>
+        <w:rPr>
+          <w:i w:val="0"/>
+          <w:color w:val="000000" w:themeColor="text1"/>
+          <w:sz w:val="24"/>
+        </w:rPr>
+        <w:t xml:space="preserve"> </w:t>
+      </w:r>
+      <w:r>
+        <w:rPr>
+          <w:i w:val="0"/>
+          <w:color w:val="000000" w:themeColor="text1"/>
+          <w:sz w:val="24"/>
+        </w:rPr>
+        <w:t>–</w:t>
+      </w:r>
+      <w:r>
+        <w:rPr>
+          <w:i w:val="0"/>
+          <w:color w:val="000000" w:themeColor="text1"/>
+          <w:sz w:val="24"/>
+        </w:rPr>
+        <w:t xml:space="preserve"> </w:t>
+      </w:r>
+      <w:r>
+        <w:rPr>
+          <w:i w:val="0"/>
+          <w:color w:val="000000" w:themeColor="text1"/>
+          <w:sz w:val="24"/>
+        </w:rPr>
+        <w:t>Функции класса серверов</w:t>
+      </w:r>
+    </w:p>
+    <w:p>
+      <w:r>
+        <w:lastRenderedPageBreak/>
+        <w:t>Ну, и теперь, попробуем запустить нашу программу и посмотреть на результат:</w:t>
+      </w:r>
+      <w:bookmarkStart w:id="12" w:name="_GoBack"/>
+      <w:bookmarkEnd w:id="12"/>
+    </w:p>
+    <w:p>
+      <w:pPr>
+        <w:keepNext/>
+        <w:spacing w:line="240" w:lineRule="auto"/>
+        <w:ind w:firstLine="0"/>
+        <w:jc w:val="center"/>
+        <w:rPr>
+          <w:sz w:val="40"/>
+        </w:rPr>
+      </w:pPr>
+      <w:r>
+        <w:rPr>
+          <w:sz w:val="40"/>
+          <w:lang w:val="en-US"/>
+        </w:rPr>
+        <w:drawing>
+          <wp:inline distT="0" distB="0" distL="0" distR="0" wp14:anchorId="05958850" wp14:editId="549B25A6">
+            <wp:extent cx="5353797" cy="2857899"/>
+            <wp:effectExtent l="0" t="0" r="0" b="0"/>
+            <wp:docPr id="47" name="Рисунок 47"/>
+            <wp:cNvGraphicFramePr>
+              <a:graphicFrameLocks xmlns:a="http://schemas.openxmlformats.org/drawingml/2006/main" noChangeAspect="1"/>
+            </wp:cNvGraphicFramePr>
+            <a:graphic xmlns:a="http://schemas.openxmlformats.org/drawingml/2006/main">
+              <a:graphicData uri="http://schemas.openxmlformats.org/drawingml/2006/picture">
+                <pic:pic xmlns:pic="http://schemas.openxmlformats.org/drawingml/2006/picture">
+                  <pic:nvPicPr>
+                    <pic:cNvPr id="1" name=""/>
+                    <pic:cNvPicPr/>
+                  </pic:nvPicPr>
+                  <pic:blipFill>
+                    <a:blip r:embed="rId50"/>
+                    <a:stretch>
+                      <a:fillRect/>
+                    </a:stretch>
+                  </pic:blipFill>
+                  <pic:spPr>
+                    <a:xfrm>
+                      <a:off x="0" y="0"/>
+                      <a:ext cx="5353797" cy="2857899"/>
+                    </a:xfrm>
+                    <a:prstGeom prst="rect">
+                      <a:avLst/>
+                    </a:prstGeom>
+                  </pic:spPr>
+                </pic:pic>
+              </a:graphicData>
+            </a:graphic>
+          </wp:inline>
+        </w:drawing>
+      </w:r>
+    </w:p>
+    <w:p>
+      <w:pPr>
+        <w:pStyle w:val="a4"/>
+        <w:ind w:firstLine="0"/>
+        <w:jc w:val="center"/>
+        <w:rPr>
+          <w:i w:val="0"/>
+          <w:color w:val="000000" w:themeColor="text1"/>
+          <w:sz w:val="24"/>
+        </w:rPr>
+      </w:pPr>
+      <w:r>
+        <w:rPr>
+          <w:i w:val="0"/>
+          <w:color w:val="000000" w:themeColor="text1"/>
+          <w:sz w:val="24"/>
+        </w:rPr>
+        <w:t xml:space="preserve">Рисунок </w:t>
+      </w:r>
+      <w:r>
+        <w:rPr>
+          <w:i w:val="0"/>
+          <w:color w:val="000000" w:themeColor="text1"/>
+          <w:sz w:val="24"/>
+        </w:rPr>
+        <w:fldChar w:fldCharType="begin"/>
+      </w:r>
+      <w:r>
+        <w:rPr>
+          <w:i w:val="0"/>
+          <w:color w:val="000000" w:themeColor="text1"/>
+          <w:sz w:val="24"/>
+        </w:rPr>
+        <w:instrText xml:space="preserve"> SEQ Рисунок \* ARABIC </w:instrText>
+      </w:r>
+      <w:r>
+        <w:rPr>
+          <w:i w:val="0"/>
+          <w:color w:val="000000" w:themeColor="text1"/>
+          <w:sz w:val="24"/>
+        </w:rPr>
+        <w:fldChar w:fldCharType="separate"/>
+      </w:r>
+      <w:r>
+        <w:rPr>
+          <w:i w:val="0"/>
+          <w:noProof/>
+          <w:color w:val="000000" w:themeColor="text1"/>
+          <w:sz w:val="24"/>
+        </w:rPr>
+        <w:t>46</w:t>
+      </w:r>
+      <w:r>
+        <w:rPr>
+          <w:i w:val="0"/>
+          <w:color w:val="000000" w:themeColor="text1"/>
+          <w:sz w:val="24"/>
+        </w:rPr>
+        <w:fldChar w:fldCharType="end"/>
+      </w:r>
+      <w:r>
+        <w:rPr>
+          <w:i w:val="0"/>
+          <w:color w:val="000000" w:themeColor="text1"/>
+          <w:sz w:val="24"/>
+        </w:rPr>
+        <w:t xml:space="preserve"> – Результат работы</w:t>
+      </w:r>
+    </w:p>
+    <w:p>
+      <w:r>
+        <w:t>Вывод:</w:t>
+      </w:r>
+      <w:r>
+        <w:t xml:space="preserve"> научились</w:t>
+      </w:r>
+      <w:r>
+        <w:t xml:space="preserve"> работать с протоколами UDP и TCP используя язык программирования C++ </w:t>
+      </w:r>
+      <w:r>
+        <w:t xml:space="preserve">и </w:t>
+      </w:r>
+      <w:r>
+        <w:t>выполнив задание, настроенное на отработку знаний по этой теме.</w:t>
       </w:r>
     </w:p>
     <w:sectPr>
@@ -8051,7 +9304,7 @@
 </file>
 
 <file path=customXml/itemProps1.xml><?xml version="1.0" encoding="utf-8"?>
-<ds:datastoreItem xmlns:ds="http://schemas.openxmlformats.org/officeDocument/2006/customXml" ds:itemID="{DD85D737-E2C8-4182-80BC-B9EB8E3D3EC8}">
+<ds:datastoreItem xmlns:ds="http://schemas.openxmlformats.org/officeDocument/2006/customXml" ds:itemID="{40C2C86E-63DE-4FF0-B6D1-30C0EFEA775E}">
   <ds:schemaRefs>
     <ds:schemaRef ds:uri="http://schemas.openxmlformats.org/officeDocument/2006/bibliography"/>
   </ds:schemaRefs>
